--- a/AdityaChellamResume.docx
+++ b/AdityaChellamResume.docx
@@ -4,22 +4,1053 @@
   <w:body>
     <w:p>
       <w:pPr>
-        <w:jc w:val="center"/>
-        <w:rPr>
-          <w:b/>
-          <w:sz w:val="40"/>
-        </w:rPr>
-      </w:pPr>
-      <w:r>
-        <w:rPr>
-          <w:b/>
+        <w:rPr>
+          <w:b/>
+          <w:noProof/>
+          <w:sz w:val="24"/>
+          <w:szCs w:val="24"/>
+        </w:rPr>
+      </w:pPr>
+      <w:r>
+        <w:rPr>
+          <w:b/>
+          <w:noProof/>
           <w:sz w:val="48"/>
           <w:szCs w:val="24"/>
         </w:rPr>
-        <w:t>ADITYA CHELLAM</w:t>
+        <w:drawing>
+          <wp:anchor distT="0" distB="0" distL="114300" distR="114300" simplePos="0" relativeHeight="251658240" behindDoc="1" locked="0" layoutInCell="1" allowOverlap="1">
+            <wp:simplePos x="0" y="0"/>
+            <wp:positionH relativeFrom="margin">
+              <wp:align>left</wp:align>
+            </wp:positionH>
+            <wp:positionV relativeFrom="paragraph">
+              <wp:posOffset>0</wp:posOffset>
+            </wp:positionV>
+            <wp:extent cx="685800" cy="685800"/>
+            <wp:effectExtent l="0" t="0" r="0" b="0"/>
+            <wp:wrapTight wrapText="bothSides">
+              <wp:wrapPolygon edited="0">
+                <wp:start x="0" y="0"/>
+                <wp:lineTo x="0" y="21000"/>
+                <wp:lineTo x="21000" y="21000"/>
+                <wp:lineTo x="21000" y="0"/>
+                <wp:lineTo x="0" y="0"/>
+              </wp:wrapPolygon>
+            </wp:wrapTight>
+            <wp:docPr id="1" name="Picture 1" descr="C:\Users\Aditya\AppData\Local\Microsoft\Windows\INetCache\Content.Word\vitunivlogo.jpg"/>
+            <wp:cNvGraphicFramePr>
+              <a:graphicFrameLocks xmlns:a="http://schemas.openxmlformats.org/drawingml/2006/main" noChangeAspect="1"/>
+            </wp:cNvGraphicFramePr>
+            <a:graphic xmlns:a="http://schemas.openxmlformats.org/drawingml/2006/main">
+              <a:graphicData uri="http://schemas.openxmlformats.org/drawingml/2006/picture">
+                <pic:pic xmlns:pic="http://schemas.openxmlformats.org/drawingml/2006/picture">
+                  <pic:nvPicPr>
+                    <pic:cNvPr id="0" name="Picture 1" descr="C:\Users\Aditya\AppData\Local\Microsoft\Windows\INetCache\Content.Word\vitunivlogo.jpg"/>
+                    <pic:cNvPicPr>
+                      <a:picLocks noChangeAspect="1" noChangeArrowheads="1"/>
+                    </pic:cNvPicPr>
+                  </pic:nvPicPr>
+                  <pic:blipFill>
+                    <a:blip r:embed="rId5" cstate="print">
+                      <a:extLst>
+                        <a:ext uri="{28A0092B-C50C-407E-A947-70E740481C1C}">
+                          <a14:useLocalDpi xmlns:a14="http://schemas.microsoft.com/office/drawing/2010/main" val="0"/>
+                        </a:ext>
+                      </a:extLst>
+                    </a:blip>
+                    <a:srcRect/>
+                    <a:stretch>
+                      <a:fillRect/>
+                    </a:stretch>
+                  </pic:blipFill>
+                  <pic:spPr bwMode="auto">
+                    <a:xfrm>
+                      <a:off x="0" y="0"/>
+                      <a:ext cx="685800" cy="685800"/>
+                    </a:xfrm>
+                    <a:prstGeom prst="rect">
+                      <a:avLst/>
+                    </a:prstGeom>
+                    <a:noFill/>
+                    <a:ln>
+                      <a:noFill/>
+                    </a:ln>
+                  </pic:spPr>
+                </pic:pic>
+              </a:graphicData>
+            </a:graphic>
+            <wp14:sizeRelH relativeFrom="page">
+              <wp14:pctWidth>0</wp14:pctWidth>
+            </wp14:sizeRelH>
+            <wp14:sizeRelV relativeFrom="page">
+              <wp14:pctHeight>0</wp14:pctHeight>
+            </wp14:sizeRelV>
+          </wp:anchor>
+        </w:drawing>
+      </w:r>
+      <w:r>
+        <w:rPr>
+          <w:b/>
+          <w:noProof/>
+          <w:sz w:val="24"/>
+          <w:szCs w:val="24"/>
+        </w:rPr>
+        <w:t>Aditya Chellam</w:t>
+      </w:r>
+      <w:r>
+        <w:rPr>
+          <w:b/>
+          <w:noProof/>
+          <w:sz w:val="24"/>
+          <w:szCs w:val="24"/>
+        </w:rPr>
+        <w:tab/>
+      </w:r>
+      <w:r>
+        <w:rPr>
+          <w:b/>
+          <w:noProof/>
+          <w:sz w:val="24"/>
+          <w:szCs w:val="24"/>
+        </w:rPr>
+        <w:tab/>
+      </w:r>
+      <w:r>
+        <w:rPr>
+          <w:b/>
+          <w:noProof/>
+          <w:sz w:val="24"/>
+          <w:szCs w:val="24"/>
+        </w:rPr>
+        <w:tab/>
+      </w:r>
+      <w:r>
+        <w:rPr>
+          <w:b/>
+          <w:noProof/>
+          <w:sz w:val="24"/>
+          <w:szCs w:val="24"/>
+        </w:rPr>
+        <w:tab/>
+      </w:r>
+      <w:r>
+        <w:rPr>
+          <w:b/>
+          <w:noProof/>
+          <w:sz w:val="24"/>
+          <w:szCs w:val="24"/>
+        </w:rPr>
+        <w:tab/>
+      </w:r>
+      <w:r>
+        <w:rPr>
+          <w:b/>
+          <w:noProof/>
+          <w:sz w:val="24"/>
+          <w:szCs w:val="24"/>
+        </w:rPr>
+        <w:tab/>
+      </w:r>
+      <w:r>
+        <w:rPr>
+          <w:b/>
+          <w:noProof/>
+          <w:sz w:val="24"/>
+          <w:szCs w:val="24"/>
+        </w:rPr>
+        <w:tab/>
+        <w:t>15BCE0582</w:t>
+      </w:r>
+    </w:p>
+    <w:p>
+      <w:pPr>
+        <w:rPr>
+          <w:b/>
+          <w:noProof/>
+          <w:sz w:val="24"/>
+          <w:szCs w:val="24"/>
+        </w:rPr>
+      </w:pPr>
+      <w:r>
+        <w:rPr>
+          <w:b/>
+          <w:noProof/>
+          <w:sz w:val="24"/>
+          <w:szCs w:val="24"/>
+        </w:rPr>
+        <w:t>Computer Science &amp; Engineering</w:t>
+      </w:r>
+      <w:r>
+        <w:rPr>
+          <w:b/>
+          <w:noProof/>
+          <w:sz w:val="24"/>
+          <w:szCs w:val="24"/>
+        </w:rPr>
+        <w:tab/>
+      </w:r>
+      <w:r>
+        <w:rPr>
+          <w:b/>
+          <w:noProof/>
+          <w:sz w:val="24"/>
+          <w:szCs w:val="24"/>
+        </w:rPr>
+        <w:tab/>
+      </w:r>
+      <w:r>
+        <w:rPr>
+          <w:b/>
+          <w:noProof/>
+          <w:sz w:val="24"/>
+          <w:szCs w:val="24"/>
+        </w:rPr>
+        <w:tab/>
+      </w:r>
+      <w:r>
+        <w:rPr>
+          <w:b/>
+          <w:noProof/>
+          <w:sz w:val="24"/>
+          <w:szCs w:val="24"/>
+        </w:rPr>
+        <w:tab/>
+      </w:r>
+      <w:r>
+        <w:rPr>
+          <w:b/>
+          <w:noProof/>
+          <w:sz w:val="24"/>
+          <w:szCs w:val="24"/>
+        </w:rPr>
+        <w:t>UG Second Year</w:t>
+      </w:r>
+    </w:p>
+    <w:p>
+      <w:pPr>
+        <w:rPr>
+          <w:b/>
+          <w:noProof/>
+          <w:sz w:val="24"/>
+          <w:szCs w:val="24"/>
+        </w:rPr>
+      </w:pPr>
+      <w:r>
+        <w:rPr>
+          <w:b/>
+          <w:noProof/>
+          <w:sz w:val="24"/>
+          <w:szCs w:val="24"/>
+        </w:rPr>
+        <w:t>Vellore Institute of Technology, Vellore</w:t>
+      </w:r>
+      <w:r>
+        <w:rPr>
+          <w:b/>
+          <w:noProof/>
+          <w:sz w:val="24"/>
+          <w:szCs w:val="24"/>
+        </w:rPr>
+        <w:tab/>
+      </w:r>
+      <w:r>
+        <w:rPr>
+          <w:b/>
+          <w:noProof/>
+          <w:sz w:val="24"/>
+          <w:szCs w:val="24"/>
+        </w:rPr>
+        <w:tab/>
+      </w:r>
+      <w:r>
+        <w:rPr>
+          <w:b/>
+          <w:noProof/>
+          <w:sz w:val="24"/>
+          <w:szCs w:val="24"/>
+        </w:rPr>
+        <w:tab/>
+        <w:t>Male</w:t>
+      </w:r>
+    </w:p>
+    <w:p>
+      <w:pPr>
+        <w:rPr>
+          <w:b/>
+          <w:noProof/>
+          <w:sz w:val="24"/>
+          <w:szCs w:val="24"/>
+        </w:rPr>
+      </w:pPr>
+      <w:r>
+        <w:rPr>
+          <w:b/>
+          <w:noProof/>
+          <w:sz w:val="24"/>
+          <w:szCs w:val="24"/>
+        </w:rPr>
+        <w:t>Specialization: None</w:t>
+      </w:r>
+      <w:r>
+        <w:rPr>
+          <w:b/>
+          <w:noProof/>
+          <w:sz w:val="24"/>
+          <w:szCs w:val="24"/>
+        </w:rPr>
+        <w:tab/>
+      </w:r>
+      <w:r>
+        <w:rPr>
+          <w:b/>
+          <w:noProof/>
+          <w:sz w:val="24"/>
+          <w:szCs w:val="24"/>
+        </w:rPr>
+        <w:tab/>
+      </w:r>
+      <w:r>
+        <w:rPr>
+          <w:b/>
+          <w:noProof/>
+          <w:sz w:val="24"/>
+          <w:szCs w:val="24"/>
+        </w:rPr>
+        <w:tab/>
+      </w:r>
+      <w:r>
+        <w:rPr>
+          <w:b/>
+          <w:noProof/>
+          <w:sz w:val="24"/>
+          <w:szCs w:val="24"/>
+        </w:rPr>
+        <w:tab/>
+      </w:r>
+      <w:r>
+        <w:rPr>
+          <w:b/>
+          <w:noProof/>
+          <w:sz w:val="24"/>
+          <w:szCs w:val="24"/>
+        </w:rPr>
+        <w:tab/>
+      </w:r>
+      <w:r>
+        <w:rPr>
+          <w:b/>
+          <w:noProof/>
+          <w:sz w:val="24"/>
+          <w:szCs w:val="24"/>
+        </w:rPr>
+        <w:tab/>
+      </w:r>
+      <w:r>
+        <w:rPr>
+          <w:b/>
+          <w:noProof/>
+          <w:sz w:val="24"/>
+          <w:szCs w:val="24"/>
+        </w:rPr>
+        <w:t>DOB: 17-05-2017</w:t>
+      </w:r>
+    </w:p>
+    <w:p>
+      <w:pPr>
+        <w:pBdr>
+          <w:bottom w:val="single" w:sz="12" w:space="1" w:color="auto"/>
+        </w:pBdr>
+        <w:rPr>
+          <w:b/>
+          <w:noProof/>
+          <w:sz w:val="24"/>
+          <w:szCs w:val="24"/>
+        </w:rPr>
+      </w:pPr>
+    </w:p>
+    <w:p>
+      <w:pPr>
+        <w:rPr>
+          <w:b/>
+          <w:noProof/>
+          <w:sz w:val="24"/>
+          <w:szCs w:val="24"/>
+        </w:rPr>
+      </w:pPr>
+      <w:r>
+        <w:rPr>
+          <w:b/>
+          <w:noProof/>
+          <w:sz w:val="24"/>
+          <w:szCs w:val="24"/>
+        </w:rPr>
+        <w:t>Examination</w:t>
+      </w:r>
+      <w:r>
+        <w:rPr>
+          <w:b/>
+          <w:noProof/>
+          <w:sz w:val="24"/>
+          <w:szCs w:val="24"/>
+        </w:rPr>
+        <w:tab/>
+      </w:r>
+      <w:r>
+        <w:rPr>
+          <w:b/>
+          <w:noProof/>
+          <w:sz w:val="24"/>
+          <w:szCs w:val="24"/>
+        </w:rPr>
+        <w:tab/>
+        <w:t>University</w:t>
+      </w:r>
+      <w:r>
+        <w:rPr>
+          <w:b/>
+          <w:noProof/>
+          <w:sz w:val="24"/>
+          <w:szCs w:val="24"/>
+        </w:rPr>
+        <w:tab/>
+      </w:r>
+      <w:r>
+        <w:rPr>
+          <w:b/>
+          <w:noProof/>
+          <w:sz w:val="24"/>
+          <w:szCs w:val="24"/>
+        </w:rPr>
+        <w:tab/>
+        <w:t>Institute</w:t>
+      </w:r>
+      <w:r>
+        <w:rPr>
+          <w:b/>
+          <w:noProof/>
+          <w:sz w:val="24"/>
+          <w:szCs w:val="24"/>
+        </w:rPr>
+        <w:tab/>
+      </w:r>
+      <w:r>
+        <w:rPr>
+          <w:b/>
+          <w:noProof/>
+          <w:sz w:val="24"/>
+          <w:szCs w:val="24"/>
+        </w:rPr>
+        <w:tab/>
+      </w:r>
+      <w:r>
+        <w:rPr>
+          <w:b/>
+          <w:noProof/>
+          <w:sz w:val="24"/>
+          <w:szCs w:val="24"/>
+        </w:rPr>
+        <w:tab/>
+      </w:r>
+      <w:r>
+        <w:rPr>
+          <w:b/>
+          <w:noProof/>
+          <w:sz w:val="24"/>
+          <w:szCs w:val="24"/>
+        </w:rPr>
+        <w:t>Year</w:t>
+      </w:r>
+      <w:r>
+        <w:rPr>
+          <w:b/>
+          <w:noProof/>
+          <w:sz w:val="24"/>
+          <w:szCs w:val="24"/>
+        </w:rPr>
+        <w:tab/>
+      </w:r>
+      <w:r>
+        <w:rPr>
+          <w:b/>
+          <w:noProof/>
+          <w:sz w:val="24"/>
+          <w:szCs w:val="24"/>
+        </w:rPr>
+        <w:tab/>
+        <w:t>CPI%</w:t>
+      </w:r>
+    </w:p>
+    <w:p>
+      <w:pPr>
+        <w:rPr>
+          <w:noProof/>
+          <w:sz w:val="24"/>
+          <w:szCs w:val="24"/>
+        </w:rPr>
+      </w:pPr>
+      <w:r>
+        <w:rPr>
+          <w:noProof/>
+          <w:sz w:val="24"/>
+          <w:szCs w:val="24"/>
+        </w:rPr>
+        <w:t>______________________________________________________________________________</w:t>
+      </w:r>
+    </w:p>
+    <w:p>
+      <w:pPr>
+        <w:rPr>
+          <w:noProof/>
+          <w:sz w:val="24"/>
+          <w:szCs w:val="24"/>
+        </w:rPr>
+      </w:pPr>
+    </w:p>
+    <w:p>
+      <w:pPr>
+        <w:rPr>
+          <w:noProof/>
+          <w:sz w:val="24"/>
+          <w:szCs w:val="24"/>
+        </w:rPr>
+      </w:pPr>
+      <w:r>
+        <w:rPr>
+          <w:noProof/>
+          <w:sz w:val="24"/>
+          <w:szCs w:val="24"/>
+        </w:rPr>
+        <w:t>Graduation</w:t>
+      </w:r>
+      <w:r>
+        <w:rPr>
+          <w:noProof/>
+          <w:sz w:val="24"/>
+          <w:szCs w:val="24"/>
+        </w:rPr>
+        <w:tab/>
+      </w:r>
+      <w:r>
+        <w:rPr>
+          <w:noProof/>
+          <w:sz w:val="24"/>
+          <w:szCs w:val="24"/>
+        </w:rPr>
+        <w:tab/>
+        <w:t>VIT Vellore</w:t>
+      </w:r>
+      <w:r>
+        <w:rPr>
+          <w:noProof/>
+          <w:sz w:val="24"/>
+          <w:szCs w:val="24"/>
+        </w:rPr>
+        <w:tab/>
+      </w:r>
+      <w:r>
+        <w:rPr>
+          <w:noProof/>
+          <w:sz w:val="24"/>
+          <w:szCs w:val="24"/>
+        </w:rPr>
+        <w:tab/>
+        <w:t>VIT Vellore</w:t>
+      </w:r>
+      <w:r>
+        <w:rPr>
+          <w:noProof/>
+          <w:sz w:val="24"/>
+          <w:szCs w:val="24"/>
+        </w:rPr>
+        <w:tab/>
+      </w:r>
+      <w:r>
+        <w:rPr>
+          <w:noProof/>
+          <w:sz w:val="24"/>
+          <w:szCs w:val="24"/>
+        </w:rPr>
+        <w:tab/>
+      </w:r>
+      <w:r>
+        <w:rPr>
+          <w:noProof/>
+          <w:sz w:val="24"/>
+          <w:szCs w:val="24"/>
+        </w:rPr>
+        <w:tab/>
+        <w:t>2017</w:t>
+      </w:r>
+      <w:r>
+        <w:rPr>
+          <w:noProof/>
+          <w:sz w:val="24"/>
+          <w:szCs w:val="24"/>
+        </w:rPr>
+        <w:tab/>
       </w:r>
       <w:bookmarkStart w:id="0" w:name="_GoBack"/>
       <w:bookmarkEnd w:id="0"/>
+      <w:r>
+        <w:rPr>
+          <w:noProof/>
+          <w:sz w:val="24"/>
+          <w:szCs w:val="24"/>
+        </w:rPr>
+        <w:tab/>
+        <w:t>8</w:t>
+      </w:r>
+      <w:r>
+        <w:rPr>
+          <w:noProof/>
+          <w:sz w:val="24"/>
+          <w:szCs w:val="24"/>
+        </w:rPr>
+        <w:t>.02</w:t>
+      </w:r>
+    </w:p>
+    <w:p>
+      <w:pPr>
+        <w:rPr>
+          <w:noProof/>
+          <w:sz w:val="24"/>
+          <w:szCs w:val="24"/>
+        </w:rPr>
+      </w:pPr>
+      <w:r>
+        <w:rPr>
+          <w:noProof/>
+          <w:sz w:val="24"/>
+          <w:szCs w:val="24"/>
+        </w:rPr>
+        <w:t>Intermediate/+2</w:t>
+      </w:r>
+      <w:r>
+        <w:rPr>
+          <w:noProof/>
+          <w:sz w:val="24"/>
+          <w:szCs w:val="24"/>
+        </w:rPr>
+        <w:tab/>
+        <w:t>CBSE</w:t>
+      </w:r>
+      <w:r>
+        <w:rPr>
+          <w:noProof/>
+          <w:sz w:val="24"/>
+          <w:szCs w:val="24"/>
+        </w:rPr>
+        <w:tab/>
+      </w:r>
+      <w:r>
+        <w:rPr>
+          <w:noProof/>
+          <w:sz w:val="24"/>
+          <w:szCs w:val="24"/>
+        </w:rPr>
+        <w:tab/>
+      </w:r>
+      <w:r>
+        <w:rPr>
+          <w:noProof/>
+          <w:sz w:val="24"/>
+          <w:szCs w:val="24"/>
+        </w:rPr>
+        <w:tab/>
+      </w:r>
+      <w:r>
+        <w:rPr>
+          <w:noProof/>
+          <w:sz w:val="24"/>
+          <w:szCs w:val="24"/>
+        </w:rPr>
+        <w:t>Bhavan’s Civil Lines</w:t>
+      </w:r>
+      <w:r>
+        <w:rPr>
+          <w:noProof/>
+          <w:sz w:val="24"/>
+          <w:szCs w:val="24"/>
+        </w:rPr>
+        <w:tab/>
+      </w:r>
+      <w:r>
+        <w:rPr>
+          <w:noProof/>
+          <w:sz w:val="24"/>
+          <w:szCs w:val="24"/>
+        </w:rPr>
+        <w:tab/>
+        <w:t>2015</w:t>
+      </w:r>
+      <w:r>
+        <w:rPr>
+          <w:noProof/>
+          <w:sz w:val="24"/>
+          <w:szCs w:val="24"/>
+        </w:rPr>
+        <w:tab/>
+      </w:r>
+      <w:r>
+        <w:rPr>
+          <w:noProof/>
+          <w:sz w:val="24"/>
+          <w:szCs w:val="24"/>
+        </w:rPr>
+        <w:tab/>
+        <w:t>93.60</w:t>
+      </w:r>
+    </w:p>
+    <w:p>
+      <w:pPr>
+        <w:pBdr>
+          <w:bottom w:val="single" w:sz="12" w:space="1" w:color="auto"/>
+        </w:pBdr>
+        <w:rPr>
+          <w:noProof/>
+          <w:sz w:val="24"/>
+          <w:szCs w:val="24"/>
+        </w:rPr>
+      </w:pPr>
+      <w:r>
+        <w:rPr>
+          <w:noProof/>
+          <w:sz w:val="24"/>
+          <w:szCs w:val="24"/>
+        </w:rPr>
+        <w:t>Matriculation</w:t>
+      </w:r>
+      <w:r>
+        <w:rPr>
+          <w:noProof/>
+          <w:sz w:val="24"/>
+          <w:szCs w:val="24"/>
+        </w:rPr>
+        <w:tab/>
+      </w:r>
+      <w:r>
+        <w:rPr>
+          <w:noProof/>
+          <w:sz w:val="24"/>
+          <w:szCs w:val="24"/>
+        </w:rPr>
+        <w:tab/>
+        <w:t>CBSE</w:t>
+      </w:r>
+      <w:r>
+        <w:rPr>
+          <w:noProof/>
+          <w:sz w:val="24"/>
+          <w:szCs w:val="24"/>
+        </w:rPr>
+        <w:tab/>
+      </w:r>
+      <w:r>
+        <w:rPr>
+          <w:noProof/>
+          <w:sz w:val="24"/>
+          <w:szCs w:val="24"/>
+        </w:rPr>
+        <w:tab/>
+      </w:r>
+      <w:r>
+        <w:rPr>
+          <w:noProof/>
+          <w:sz w:val="24"/>
+          <w:szCs w:val="24"/>
+        </w:rPr>
+        <w:tab/>
+        <w:t>Modern School</w:t>
+      </w:r>
+      <w:r>
+        <w:rPr>
+          <w:noProof/>
+          <w:sz w:val="24"/>
+          <w:szCs w:val="24"/>
+        </w:rPr>
+        <w:tab/>
+      </w:r>
+      <w:r>
+        <w:rPr>
+          <w:noProof/>
+          <w:sz w:val="24"/>
+          <w:szCs w:val="24"/>
+        </w:rPr>
+        <w:tab/>
+        <w:t>2013</w:t>
+      </w:r>
+      <w:r>
+        <w:rPr>
+          <w:noProof/>
+          <w:sz w:val="24"/>
+          <w:szCs w:val="24"/>
+        </w:rPr>
+        <w:tab/>
+      </w:r>
+      <w:r>
+        <w:rPr>
+          <w:noProof/>
+          <w:sz w:val="24"/>
+          <w:szCs w:val="24"/>
+        </w:rPr>
+        <w:tab/>
+        <w:t>92.40</w:t>
+      </w:r>
+    </w:p>
+    <w:p>
+      <w:pPr>
+        <w:rPr>
+          <w:b/>
+          <w:noProof/>
+          <w:sz w:val="24"/>
+          <w:szCs w:val="24"/>
+        </w:rPr>
+      </w:pPr>
+    </w:p>
+    <w:p>
+      <w:pPr>
+        <w:rPr>
+          <w:noProof/>
+          <w:sz w:val="24"/>
+          <w:szCs w:val="24"/>
+        </w:rPr>
+      </w:pPr>
+      <w:r>
+        <w:rPr>
+          <w:noProof/>
+          <w:sz w:val="24"/>
+          <w:szCs w:val="24"/>
+        </w:rPr>
+        <w:t>Webpage :</w:t>
+      </w:r>
+      <w:r>
+        <w:rPr>
+          <w:noProof/>
+          <w:sz w:val="24"/>
+          <w:szCs w:val="24"/>
+        </w:rPr>
+        <w:t xml:space="preserve"> </w:t>
+      </w:r>
+      <w:r>
+        <w:rPr>
+          <w:noProof/>
+          <w:sz w:val="24"/>
+          <w:szCs w:val="24"/>
+        </w:rPr>
+        <w:t>https://adityachellam.github.io/</w:t>
+      </w:r>
+    </w:p>
+    <w:p>
+      <w:pPr>
+        <w:rPr>
+          <w:noProof/>
+          <w:sz w:val="24"/>
+          <w:szCs w:val="24"/>
+        </w:rPr>
+      </w:pPr>
+    </w:p>
+    <w:p>
+      <w:pPr>
+        <w:pBdr>
+          <w:bottom w:val="single" w:sz="12" w:space="1" w:color="auto"/>
+        </w:pBdr>
+        <w:rPr>
+          <w:noProof/>
+          <w:sz w:val="24"/>
+          <w:szCs w:val="24"/>
+        </w:rPr>
+      </w:pPr>
+      <w:r>
+        <w:rPr>
+          <w:noProof/>
+          <w:sz w:val="24"/>
+          <w:szCs w:val="24"/>
+        </w:rPr>
+        <w:t>SCHOLASTIC ACHIEVEMENTS</w:t>
+      </w:r>
+    </w:p>
+    <w:p>
+      <w:pPr>
+        <w:rPr>
+          <w:noProof/>
+          <w:sz w:val="24"/>
+          <w:szCs w:val="24"/>
+        </w:rPr>
+      </w:pPr>
+    </w:p>
+    <w:p>
+      <w:pPr>
+        <w:rPr>
+          <w:noProof/>
+          <w:sz w:val="24"/>
+          <w:szCs w:val="24"/>
+        </w:rPr>
+      </w:pPr>
+      <w:r>
+        <w:rPr>
+          <w:noProof/>
+          <w:sz w:val="24"/>
+          <w:szCs w:val="24"/>
+        </w:rPr>
+        <w:t>RESEARCH WORK</w:t>
+      </w:r>
+    </w:p>
+    <w:p>
+      <w:pPr>
+        <w:pBdr>
+          <w:top w:val="single" w:sz="12" w:space="1" w:color="auto"/>
+          <w:bottom w:val="single" w:sz="12" w:space="1" w:color="auto"/>
+        </w:pBdr>
+        <w:rPr>
+          <w:noProof/>
+          <w:sz w:val="24"/>
+          <w:szCs w:val="24"/>
+        </w:rPr>
+      </w:pPr>
+    </w:p>
+    <w:p>
+      <w:pPr>
+        <w:pBdr>
+          <w:top w:val="single" w:sz="12" w:space="1" w:color="auto"/>
+          <w:bottom w:val="single" w:sz="12" w:space="1" w:color="auto"/>
+        </w:pBdr>
+        <w:rPr>
+          <w:noProof/>
+          <w:sz w:val="24"/>
+          <w:szCs w:val="24"/>
+        </w:rPr>
+      </w:pPr>
+      <w:r>
+        <w:rPr>
+          <w:noProof/>
+          <w:sz w:val="24"/>
+          <w:szCs w:val="24"/>
+        </w:rPr>
+        <w:t>ACADEMIC PROJECTS</w:t>
+      </w:r>
+    </w:p>
+    <w:p>
+      <w:pPr>
+        <w:rPr>
+          <w:noProof/>
+          <w:sz w:val="24"/>
+          <w:szCs w:val="24"/>
+        </w:rPr>
+      </w:pPr>
+    </w:p>
+    <w:p>
+      <w:pPr>
+        <w:pBdr>
+          <w:bottom w:val="single" w:sz="12" w:space="1" w:color="auto"/>
+        </w:pBdr>
+        <w:rPr>
+          <w:noProof/>
+          <w:sz w:val="24"/>
+          <w:szCs w:val="24"/>
+        </w:rPr>
+      </w:pPr>
+      <w:r>
+        <w:rPr>
+          <w:noProof/>
+          <w:sz w:val="24"/>
+          <w:szCs w:val="24"/>
+        </w:rPr>
+        <w:t>OTHER PROJECTS</w:t>
+      </w:r>
+    </w:p>
+    <w:p>
+      <w:pPr>
+        <w:rPr>
+          <w:noProof/>
+          <w:sz w:val="24"/>
+          <w:szCs w:val="24"/>
+        </w:rPr>
+      </w:pPr>
+    </w:p>
+    <w:p>
+      <w:pPr>
+        <w:pBdr>
+          <w:bottom w:val="single" w:sz="12" w:space="1" w:color="auto"/>
+        </w:pBdr>
+        <w:rPr>
+          <w:noProof/>
+          <w:sz w:val="24"/>
+          <w:szCs w:val="24"/>
+        </w:rPr>
+      </w:pPr>
+      <w:r>
+        <w:rPr>
+          <w:noProof/>
+          <w:sz w:val="24"/>
+          <w:szCs w:val="24"/>
+        </w:rPr>
+        <w:t>POSITIONS OF RESPONSIBILITY</w:t>
+      </w:r>
+    </w:p>
+    <w:p>
+      <w:pPr>
+        <w:rPr>
+          <w:noProof/>
+          <w:sz w:val="24"/>
+          <w:szCs w:val="24"/>
+        </w:rPr>
+      </w:pPr>
+    </w:p>
+    <w:p>
+      <w:pPr>
+        <w:rPr>
+          <w:noProof/>
+          <w:sz w:val="24"/>
+          <w:szCs w:val="24"/>
+        </w:rPr>
+      </w:pPr>
+      <w:r>
+        <w:rPr>
+          <w:noProof/>
+          <w:sz w:val="24"/>
+          <w:szCs w:val="24"/>
+        </w:rPr>
+        <w:t>EXTRA CURRICULLAR ACTIVITIES</w:t>
+      </w:r>
+    </w:p>
+    <w:p>
+      <w:pPr>
+        <w:rPr>
+          <w:noProof/>
+          <w:sz w:val="24"/>
+          <w:szCs w:val="24"/>
+        </w:rPr>
+      </w:pPr>
+    </w:p>
+    <w:p>
+      <w:pPr>
+        <w:pBdr>
+          <w:bottom w:val="single" w:sz="12" w:space="1" w:color="auto"/>
+        </w:pBdr>
+        <w:rPr>
+          <w:noProof/>
+          <w:sz w:val="24"/>
+          <w:szCs w:val="24"/>
+        </w:rPr>
+      </w:pPr>
+      <w:r>
+        <w:rPr>
+          <w:noProof/>
+          <w:sz w:val="24"/>
+          <w:szCs w:val="24"/>
+        </w:rPr>
+        <w:t>REFEREES</w:t>
+      </w:r>
+    </w:p>
+    <w:p>
+      <w:pPr>
+        <w:rPr>
+          <w:noProof/>
+          <w:sz w:val="24"/>
+          <w:szCs w:val="24"/>
+        </w:rPr>
+      </w:pPr>
     </w:p>
     <w:sectPr>
       <w:pgSz w:w="12240" w:h="15840"/>
@@ -475,6 +1506,29 @@
     <w:semiHidden/>
     <w:unhideWhenUsed/>
   </w:style>
+  <w:style w:type="character" w:styleId="Hyperlink">
+    <w:name w:val="Hyperlink"/>
+    <w:basedOn w:val="DefaultParagraphFont"/>
+    <w:uiPriority w:val="99"/>
+    <w:unhideWhenUsed/>
+    <w:rsid w:val="001E7F94"/>
+    <w:rPr>
+      <w:color w:val="0563C1" w:themeColor="hyperlink"/>
+      <w:u w:val="single"/>
+    </w:rPr>
+  </w:style>
+  <w:style w:type="character" w:styleId="Mention">
+    <w:name w:val="Mention"/>
+    <w:basedOn w:val="DefaultParagraphFont"/>
+    <w:uiPriority w:val="99"/>
+    <w:semiHidden/>
+    <w:unhideWhenUsed/>
+    <w:rsid w:val="001E7F94"/>
+    <w:rPr>
+      <w:color w:val="2B579A"/>
+      <w:shd w:val="clear" w:color="auto" w:fill="E6E6E6"/>
+    </w:rPr>
+  </w:style>
 </w:styles>
 </file>
 
@@ -744,7 +1798,7 @@
 </file>
 
 <file path=customXml/itemProps1.xml><?xml version="1.0" encoding="utf-8"?>
-<ds:datastoreItem xmlns:ds="http://schemas.openxmlformats.org/officeDocument/2006/customXml" ds:itemID="{1C22EA1E-A188-4087-A781-DA690532EE44}">
+<ds:datastoreItem xmlns:ds="http://schemas.openxmlformats.org/officeDocument/2006/customXml" ds:itemID="{D09EFAC6-091E-4BF8-B882-01CCD7701777}">
   <ds:schemaRefs>
     <ds:schemaRef ds:uri="http://schemas.openxmlformats.org/officeDocument/2006/bibliography"/>
   </ds:schemaRefs>

--- a/AdityaChellamResume.docx
+++ b/AdityaChellamResume.docx
@@ -52,7 +52,7 @@
                     </pic:cNvPicPr>
                   </pic:nvPicPr>
                   <pic:blipFill>
-                    <a:blip r:embed="rId5" cstate="print">
+                    <a:blip r:embed="rId6" cstate="print">
                       <a:extLst>
                         <a:ext uri="{28A0092B-C50C-407E-A947-70E740481C1C}">
                           <a14:useLocalDpi xmlns:a14="http://schemas.microsoft.com/office/drawing/2010/main" val="0"/>
@@ -216,14 +216,6 @@
           <w:szCs w:val="24"/>
         </w:rPr>
         <w:tab/>
-      </w:r>
-      <w:r>
-        <w:rPr>
-          <w:b/>
-          <w:noProof/>
-          <w:sz w:val="24"/>
-          <w:szCs w:val="24"/>
-        </w:rPr>
         <w:t>UG Second Year</w:t>
       </w:r>
     </w:p>
@@ -345,14 +337,6 @@
           <w:szCs w:val="24"/>
         </w:rPr>
         <w:tab/>
-      </w:r>
-      <w:r>
-        <w:rPr>
-          <w:b/>
-          <w:noProof/>
-          <w:sz w:val="24"/>
-          <w:szCs w:val="24"/>
-        </w:rPr>
         <w:t>DOB: 17-05-2017</w:t>
       </w:r>
     </w:p>
@@ -590,8 +574,6 @@
         </w:rPr>
         <w:tab/>
       </w:r>
-      <w:bookmarkStart w:id="0" w:name="_GoBack"/>
-      <w:bookmarkEnd w:id="0"/>
       <w:r>
         <w:rPr>
           <w:noProof/>
@@ -855,6 +837,9 @@
         <w:pBdr>
           <w:bottom w:val="single" w:sz="12" w:space="1" w:color="auto"/>
         </w:pBdr>
+        <w:tabs>
+          <w:tab w:val="right" w:pos="9360"/>
+        </w:tabs>
         <w:rPr>
           <w:noProof/>
           <w:sz w:val="24"/>
@@ -869,31 +854,237 @@
         </w:rPr>
         <w:t>SCHOLASTIC ACHIEVEMENTS</w:t>
       </w:r>
-    </w:p>
-    <w:p>
-      <w:pPr>
-        <w:rPr>
-          <w:noProof/>
-          <w:sz w:val="24"/>
-          <w:szCs w:val="24"/>
-        </w:rPr>
-      </w:pPr>
-    </w:p>
-    <w:p>
-      <w:pPr>
-        <w:rPr>
-          <w:noProof/>
-          <w:sz w:val="24"/>
-          <w:szCs w:val="24"/>
-        </w:rPr>
-      </w:pPr>
-      <w:r>
-        <w:rPr>
-          <w:noProof/>
-          <w:sz w:val="24"/>
-          <w:szCs w:val="24"/>
-        </w:rPr>
-        <w:t>RESEARCH WORK</w:t>
+      <w:r>
+        <w:rPr>
+          <w:noProof/>
+          <w:sz w:val="24"/>
+          <w:szCs w:val="24"/>
+        </w:rPr>
+        <w:tab/>
+      </w:r>
+    </w:p>
+    <w:p>
+      <w:pPr>
+        <w:rPr>
+          <w:noProof/>
+          <w:sz w:val="24"/>
+          <w:szCs w:val="24"/>
+        </w:rPr>
+      </w:pPr>
+    </w:p>
+    <w:p>
+      <w:pPr>
+        <w:pStyle w:val="ListParagraph"/>
+        <w:numPr>
+          <w:ilvl w:val="0"/>
+          <w:numId w:val="1"/>
+        </w:numPr>
+        <w:rPr>
+          <w:noProof/>
+          <w:sz w:val="24"/>
+          <w:szCs w:val="24"/>
+        </w:rPr>
+      </w:pPr>
+      <w:r>
+        <w:rPr>
+          <w:noProof/>
+          <w:sz w:val="24"/>
+          <w:szCs w:val="24"/>
+        </w:rPr>
+        <w:t>Awarded state rank 10 in Middle School Scholarship Examination (MSSE) conducted by the Government of Maharashtra.</w:t>
+      </w:r>
+    </w:p>
+    <w:p>
+      <w:pPr>
+        <w:pStyle w:val="ListParagraph"/>
+        <w:numPr>
+          <w:ilvl w:val="0"/>
+          <w:numId w:val="1"/>
+        </w:numPr>
+        <w:rPr>
+          <w:noProof/>
+          <w:sz w:val="24"/>
+          <w:szCs w:val="24"/>
+        </w:rPr>
+      </w:pPr>
+      <w:r>
+        <w:rPr>
+          <w:noProof/>
+          <w:sz w:val="24"/>
+          <w:szCs w:val="24"/>
+        </w:rPr>
+        <w:t>Awarded state rank 2 in the 1</w:t>
+      </w:r>
+      <w:r>
+        <w:rPr>
+          <w:noProof/>
+          <w:sz w:val="24"/>
+          <w:szCs w:val="24"/>
+        </w:rPr>
+        <w:t>4</w:t>
+      </w:r>
+      <w:r>
+        <w:rPr>
+          <w:noProof/>
+          <w:sz w:val="24"/>
+          <w:szCs w:val="24"/>
+          <w:vertAlign w:val="superscript"/>
+        </w:rPr>
+        <w:t>th</w:t>
+      </w:r>
+      <w:r>
+        <w:rPr>
+          <w:noProof/>
+          <w:sz w:val="24"/>
+          <w:szCs w:val="24"/>
+        </w:rPr>
+        <w:t xml:space="preserve">  National Cyber Olympiad Conducted by SOF.</w:t>
+      </w:r>
+    </w:p>
+    <w:p>
+      <w:pPr>
+        <w:pStyle w:val="ListParagraph"/>
+        <w:numPr>
+          <w:ilvl w:val="0"/>
+          <w:numId w:val="1"/>
+        </w:numPr>
+        <w:rPr>
+          <w:noProof/>
+          <w:sz w:val="24"/>
+          <w:szCs w:val="24"/>
+        </w:rPr>
+      </w:pPr>
+      <w:r>
+        <w:rPr>
+          <w:noProof/>
+          <w:sz w:val="24"/>
+          <w:szCs w:val="24"/>
+        </w:rPr>
+        <w:t>Received Outstanding grade in IT Wizard Programming and Productivity curriculum.</w:t>
+      </w:r>
+    </w:p>
+    <w:p>
+      <w:pPr>
+        <w:pStyle w:val="ListParagraph"/>
+        <w:numPr>
+          <w:ilvl w:val="0"/>
+          <w:numId w:val="1"/>
+        </w:numPr>
+        <w:rPr>
+          <w:noProof/>
+          <w:sz w:val="24"/>
+          <w:szCs w:val="24"/>
+        </w:rPr>
+      </w:pPr>
+      <w:r>
+        <w:rPr>
+          <w:noProof/>
+          <w:sz w:val="24"/>
+          <w:szCs w:val="24"/>
+        </w:rPr>
+        <w:t>Awarded Certificate of Merit by Royal Australian Chemical Institute.</w:t>
+      </w:r>
+    </w:p>
+    <w:p>
+      <w:pPr>
+        <w:pStyle w:val="ListParagraph"/>
+        <w:numPr>
+          <w:ilvl w:val="0"/>
+          <w:numId w:val="1"/>
+        </w:numPr>
+        <w:rPr>
+          <w:noProof/>
+          <w:sz w:val="24"/>
+          <w:szCs w:val="24"/>
+        </w:rPr>
+      </w:pPr>
+      <w:r>
+        <w:rPr>
+          <w:noProof/>
+          <w:sz w:val="24"/>
+          <w:szCs w:val="24"/>
+        </w:rPr>
+        <w:t>Awarded Third Position in Project Water Efficient City organized by NEERI Foundation.</w:t>
+      </w:r>
+    </w:p>
+    <w:p>
+      <w:pPr>
+        <w:pStyle w:val="ListParagraph"/>
+        <w:numPr>
+          <w:ilvl w:val="0"/>
+          <w:numId w:val="1"/>
+        </w:numPr>
+        <w:rPr>
+          <w:noProof/>
+          <w:sz w:val="24"/>
+          <w:szCs w:val="24"/>
+        </w:rPr>
+      </w:pPr>
+      <w:r>
+        <w:rPr>
+          <w:noProof/>
+          <w:sz w:val="24"/>
+          <w:szCs w:val="24"/>
+        </w:rPr>
+        <w:t xml:space="preserve">Awarded </w:t>
+      </w:r>
+      <w:r>
+        <w:rPr>
+          <w:noProof/>
+          <w:sz w:val="24"/>
+          <w:szCs w:val="24"/>
+        </w:rPr>
+        <w:t xml:space="preserve">Shrimati. </w:t>
+      </w:r>
+      <w:r>
+        <w:rPr>
+          <w:noProof/>
+          <w:sz w:val="24"/>
+          <w:szCs w:val="24"/>
+        </w:rPr>
+        <w:t>A. Rathod award in English intermediate/+2 for being the subject topper.</w:t>
+      </w:r>
+    </w:p>
+    <w:p>
+      <w:pPr>
+        <w:rPr>
+          <w:noProof/>
+          <w:sz w:val="24"/>
+          <w:szCs w:val="24"/>
+        </w:rPr>
+      </w:pPr>
+    </w:p>
+    <w:p>
+      <w:pPr>
+        <w:rPr>
+          <w:noProof/>
+          <w:sz w:val="24"/>
+          <w:szCs w:val="24"/>
+        </w:rPr>
+      </w:pPr>
+      <w:r>
+        <w:rPr>
+          <w:noProof/>
+          <w:sz w:val="24"/>
+          <w:szCs w:val="24"/>
+        </w:rPr>
+        <w:t>RESEARCH</w:t>
+      </w:r>
+      <w:r>
+        <w:rPr>
+          <w:noProof/>
+          <w:sz w:val="24"/>
+          <w:szCs w:val="24"/>
+        </w:rPr>
+        <w:t xml:space="preserve"> AND SURVEY</w:t>
+      </w:r>
+      <w:r>
+        <w:rPr>
+          <w:noProof/>
+          <w:sz w:val="24"/>
+          <w:szCs w:val="24"/>
+        </w:rPr>
+        <w:t xml:space="preserve"> WORK</w:t>
       </w:r>
     </w:p>
     <w:p>
@@ -904,7 +1095,7 @@
         </w:pBdr>
         <w:rPr>
           <w:noProof/>
-          <w:sz w:val="24"/>
+          <w:sz w:val="22"/>
           <w:szCs w:val="24"/>
         </w:rPr>
       </w:pPr>
@@ -916,6 +1107,1051 @@
           <w:bottom w:val="single" w:sz="12" w:space="1" w:color="auto"/>
         </w:pBdr>
         <w:rPr>
+          <w:b/>
+          <w:noProof/>
+          <w:sz w:val="28"/>
+          <w:szCs w:val="24"/>
+        </w:rPr>
+      </w:pPr>
+      <w:r>
+        <w:rPr>
+          <w:b/>
+          <w:noProof/>
+          <w:sz w:val="24"/>
+          <w:szCs w:val="24"/>
+        </w:rPr>
+        <w:t>A Review on Different Techniques of Social Media Analysis</w:t>
+      </w:r>
+      <w:r>
+        <w:rPr>
+          <w:b/>
+          <w:noProof/>
+          <w:sz w:val="24"/>
+          <w:szCs w:val="24"/>
+        </w:rPr>
+        <w:tab/>
+      </w:r>
+      <w:r>
+        <w:rPr>
+          <w:b/>
+          <w:noProof/>
+          <w:sz w:val="24"/>
+          <w:szCs w:val="24"/>
+        </w:rPr>
+        <w:tab/>
+      </w:r>
+      <w:r>
+        <w:rPr>
+          <w:b/>
+          <w:noProof/>
+          <w:sz w:val="28"/>
+          <w:szCs w:val="24"/>
+        </w:rPr>
+        <w:tab/>
+        <w:t xml:space="preserve">   </w:t>
+      </w:r>
+      <w:r>
+        <w:rPr>
+          <w:b/>
+          <w:noProof/>
+          <w:sz w:val="28"/>
+          <w:szCs w:val="24"/>
+        </w:rPr>
+        <w:tab/>
+        <w:t xml:space="preserve">             </w:t>
+      </w:r>
+      <w:r>
+        <w:rPr>
+          <w:b/>
+          <w:noProof/>
+          <w:sz w:val="28"/>
+          <w:szCs w:val="24"/>
+        </w:rPr>
+        <w:t xml:space="preserve">                </w:t>
+      </w:r>
+    </w:p>
+    <w:p>
+      <w:pPr>
+        <w:pBdr>
+          <w:top w:val="single" w:sz="12" w:space="1" w:color="auto"/>
+          <w:bottom w:val="single" w:sz="12" w:space="1" w:color="auto"/>
+        </w:pBdr>
+        <w:rPr>
+          <w:b/>
+          <w:noProof/>
+          <w:sz w:val="28"/>
+          <w:szCs w:val="24"/>
+        </w:rPr>
+      </w:pPr>
+      <w:r>
+        <w:rPr>
+          <w:b/>
+          <w:noProof/>
+          <w:sz w:val="28"/>
+          <w:szCs w:val="24"/>
+        </w:rPr>
+        <w:tab/>
+      </w:r>
+      <w:r>
+        <w:rPr>
+          <w:b/>
+          <w:noProof/>
+          <w:sz w:val="28"/>
+          <w:szCs w:val="24"/>
+        </w:rPr>
+        <w:tab/>
+      </w:r>
+      <w:r>
+        <w:rPr>
+          <w:b/>
+          <w:noProof/>
+          <w:sz w:val="28"/>
+          <w:szCs w:val="24"/>
+        </w:rPr>
+        <w:tab/>
+      </w:r>
+      <w:r>
+        <w:rPr>
+          <w:b/>
+          <w:noProof/>
+          <w:sz w:val="28"/>
+          <w:szCs w:val="24"/>
+        </w:rPr>
+        <w:tab/>
+      </w:r>
+      <w:r>
+        <w:rPr>
+          <w:b/>
+          <w:noProof/>
+          <w:sz w:val="28"/>
+          <w:szCs w:val="24"/>
+        </w:rPr>
+        <w:tab/>
+      </w:r>
+      <w:r>
+        <w:rPr>
+          <w:b/>
+          <w:noProof/>
+          <w:sz w:val="28"/>
+          <w:szCs w:val="24"/>
+        </w:rPr>
+        <w:tab/>
+      </w:r>
+      <w:r>
+        <w:rPr>
+          <w:b/>
+          <w:noProof/>
+          <w:sz w:val="28"/>
+          <w:szCs w:val="24"/>
+        </w:rPr>
+        <w:tab/>
+      </w:r>
+      <w:r>
+        <w:rPr>
+          <w:b/>
+          <w:noProof/>
+          <w:sz w:val="28"/>
+          <w:szCs w:val="24"/>
+        </w:rPr>
+        <w:tab/>
+      </w:r>
+      <w:r>
+        <w:rPr>
+          <w:b/>
+          <w:noProof/>
+          <w:sz w:val="28"/>
+          <w:szCs w:val="24"/>
+        </w:rPr>
+        <w:tab/>
+      </w:r>
+      <w:r>
+        <w:rPr>
+          <w:b/>
+          <w:noProof/>
+          <w:sz w:val="28"/>
+          <w:szCs w:val="24"/>
+        </w:rPr>
+        <w:tab/>
+      </w:r>
+      <w:r>
+        <w:rPr>
+          <w:b/>
+          <w:noProof/>
+          <w:sz w:val="28"/>
+          <w:szCs w:val="24"/>
+        </w:rPr>
+        <w:tab/>
+        <w:t xml:space="preserve">       </w:t>
+      </w:r>
+      <w:r>
+        <w:rPr>
+          <w:i/>
+          <w:noProof/>
+          <w:sz w:val="24"/>
+          <w:szCs w:val="24"/>
+        </w:rPr>
+        <w:t>Fall,2016</w:t>
+      </w:r>
+    </w:p>
+    <w:p>
+      <w:pPr>
+        <w:pBdr>
+          <w:top w:val="single" w:sz="12" w:space="1" w:color="auto"/>
+          <w:bottom w:val="single" w:sz="12" w:space="1" w:color="auto"/>
+        </w:pBdr>
+        <w:rPr>
+          <w:b/>
+          <w:noProof/>
+          <w:sz w:val="24"/>
+          <w:szCs w:val="24"/>
+        </w:rPr>
+      </w:pPr>
+      <w:r>
+        <w:rPr>
+          <w:i/>
+          <w:noProof/>
+          <w:sz w:val="24"/>
+          <w:szCs w:val="24"/>
+        </w:rPr>
+        <w:tab/>
+      </w:r>
+      <w:r>
+        <w:rPr>
+          <w:i/>
+          <w:noProof/>
+          <w:sz w:val="24"/>
+          <w:szCs w:val="24"/>
+        </w:rPr>
+        <w:tab/>
+      </w:r>
+      <w:r>
+        <w:rPr>
+          <w:i/>
+          <w:noProof/>
+          <w:sz w:val="24"/>
+          <w:szCs w:val="24"/>
+        </w:rPr>
+        <w:tab/>
+      </w:r>
+      <w:r>
+        <w:rPr>
+          <w:i/>
+          <w:noProof/>
+          <w:sz w:val="24"/>
+          <w:szCs w:val="24"/>
+        </w:rPr>
+        <w:tab/>
+      </w:r>
+      <w:r>
+        <w:rPr>
+          <w:i/>
+          <w:noProof/>
+          <w:sz w:val="24"/>
+          <w:szCs w:val="24"/>
+        </w:rPr>
+        <w:tab/>
+      </w:r>
+      <w:r>
+        <w:rPr>
+          <w:i/>
+          <w:noProof/>
+          <w:sz w:val="24"/>
+          <w:szCs w:val="24"/>
+        </w:rPr>
+        <w:tab/>
+      </w:r>
+      <w:r>
+        <w:rPr>
+          <w:i/>
+          <w:noProof/>
+          <w:sz w:val="24"/>
+          <w:szCs w:val="24"/>
+        </w:rPr>
+        <w:tab/>
+        <w:t xml:space="preserve">            </w:t>
+      </w:r>
+      <w:r>
+        <w:rPr>
+          <w:i/>
+          <w:noProof/>
+          <w:sz w:val="24"/>
+          <w:szCs w:val="24"/>
+        </w:rPr>
+        <w:t>Prof. L Ramanathan, Prof. Ramani S</w:t>
+      </w:r>
+    </w:p>
+    <w:p>
+      <w:pPr>
+        <w:pBdr>
+          <w:top w:val="single" w:sz="12" w:space="1" w:color="auto"/>
+          <w:bottom w:val="single" w:sz="12" w:space="1" w:color="auto"/>
+        </w:pBdr>
+        <w:rPr>
+          <w:b/>
+          <w:noProof/>
+          <w:sz w:val="28"/>
+          <w:szCs w:val="24"/>
+        </w:rPr>
+      </w:pPr>
+    </w:p>
+    <w:p>
+      <w:pPr>
+        <w:pBdr>
+          <w:top w:val="single" w:sz="12" w:space="1" w:color="auto"/>
+          <w:bottom w:val="single" w:sz="12" w:space="1" w:color="auto"/>
+        </w:pBdr>
+        <w:rPr>
+          <w:noProof/>
+          <w:sz w:val="24"/>
+          <w:szCs w:val="24"/>
+        </w:rPr>
+      </w:pPr>
+      <w:r>
+        <w:rPr>
+          <w:noProof/>
+          <w:sz w:val="24"/>
+          <w:szCs w:val="24"/>
+        </w:rPr>
+        <w:t>Surveyed the data mining techniques currently in  use (as of Nov 2016) and reviewed the sailent features of each.</w:t>
+      </w:r>
+    </w:p>
+    <w:p>
+      <w:pPr>
+        <w:pBdr>
+          <w:top w:val="single" w:sz="12" w:space="1" w:color="auto"/>
+          <w:bottom w:val="single" w:sz="12" w:space="1" w:color="auto"/>
+        </w:pBdr>
+        <w:rPr>
+          <w:noProof/>
+          <w:sz w:val="24"/>
+          <w:szCs w:val="24"/>
+        </w:rPr>
+      </w:pPr>
+    </w:p>
+    <w:p>
+      <w:pPr>
+        <w:pBdr>
+          <w:top w:val="single" w:sz="12" w:space="1" w:color="auto"/>
+          <w:bottom w:val="single" w:sz="12" w:space="1" w:color="auto"/>
+        </w:pBdr>
+        <w:rPr>
+          <w:noProof/>
+          <w:sz w:val="24"/>
+          <w:szCs w:val="24"/>
+        </w:rPr>
+      </w:pPr>
+      <w:r>
+        <w:rPr>
+          <w:noProof/>
+          <w:sz w:val="24"/>
+          <w:szCs w:val="24"/>
+        </w:rPr>
+        <w:t>Reviewed algorithms improving efficiency of existing mining technique through boosting.</w:t>
+      </w:r>
+    </w:p>
+    <w:p>
+      <w:pPr>
+        <w:pBdr>
+          <w:top w:val="single" w:sz="12" w:space="1" w:color="auto"/>
+          <w:bottom w:val="single" w:sz="12" w:space="1" w:color="auto"/>
+        </w:pBdr>
+        <w:rPr>
+          <w:noProof/>
+          <w:sz w:val="24"/>
+          <w:szCs w:val="24"/>
+        </w:rPr>
+      </w:pPr>
+    </w:p>
+    <w:p>
+      <w:pPr>
+        <w:pBdr>
+          <w:top w:val="single" w:sz="12" w:space="1" w:color="auto"/>
+          <w:bottom w:val="single" w:sz="12" w:space="1" w:color="auto"/>
+        </w:pBdr>
+        <w:rPr>
+          <w:noProof/>
+          <w:sz w:val="24"/>
+          <w:szCs w:val="24"/>
+        </w:rPr>
+      </w:pPr>
+      <w:r>
+        <w:rPr>
+          <w:b/>
+          <w:noProof/>
+          <w:sz w:val="24"/>
+          <w:szCs w:val="24"/>
+        </w:rPr>
+        <w:t>Analysis of social media metric and human behavior on social media with big data</w:t>
+      </w:r>
+      <w:r>
+        <w:rPr>
+          <w:noProof/>
+          <w:sz w:val="24"/>
+          <w:szCs w:val="24"/>
+        </w:rPr>
+        <w:tab/>
+      </w:r>
+      <w:r>
+        <w:rPr>
+          <w:noProof/>
+          <w:sz w:val="28"/>
+          <w:szCs w:val="24"/>
+        </w:rPr>
+        <w:tab/>
+        <w:t xml:space="preserve"> </w:t>
+      </w:r>
+      <w:r>
+        <w:rPr>
+          <w:noProof/>
+          <w:sz w:val="28"/>
+          <w:szCs w:val="24"/>
+        </w:rPr>
+        <w:t xml:space="preserve"> </w:t>
+      </w:r>
+      <w:r>
+        <w:rPr>
+          <w:noProof/>
+          <w:sz w:val="28"/>
+          <w:szCs w:val="24"/>
+        </w:rPr>
+        <w:tab/>
+        <w:t xml:space="preserve">           </w:t>
+      </w:r>
+      <w:r>
+        <w:rPr>
+          <w:noProof/>
+          <w:sz w:val="28"/>
+          <w:szCs w:val="24"/>
+        </w:rPr>
+        <w:tab/>
+      </w:r>
+      <w:r>
+        <w:rPr>
+          <w:noProof/>
+          <w:sz w:val="28"/>
+          <w:szCs w:val="24"/>
+        </w:rPr>
+        <w:tab/>
+      </w:r>
+      <w:r>
+        <w:rPr>
+          <w:noProof/>
+          <w:sz w:val="28"/>
+          <w:szCs w:val="24"/>
+        </w:rPr>
+        <w:tab/>
+      </w:r>
+      <w:r>
+        <w:rPr>
+          <w:noProof/>
+          <w:sz w:val="28"/>
+          <w:szCs w:val="24"/>
+        </w:rPr>
+        <w:tab/>
+      </w:r>
+      <w:r>
+        <w:rPr>
+          <w:noProof/>
+          <w:sz w:val="28"/>
+          <w:szCs w:val="24"/>
+        </w:rPr>
+        <w:tab/>
+      </w:r>
+      <w:r>
+        <w:rPr>
+          <w:noProof/>
+          <w:sz w:val="28"/>
+          <w:szCs w:val="24"/>
+        </w:rPr>
+        <w:tab/>
+      </w:r>
+      <w:r>
+        <w:rPr>
+          <w:noProof/>
+          <w:sz w:val="28"/>
+          <w:szCs w:val="24"/>
+        </w:rPr>
+        <w:tab/>
+      </w:r>
+      <w:r>
+        <w:rPr>
+          <w:noProof/>
+          <w:sz w:val="28"/>
+          <w:szCs w:val="24"/>
+        </w:rPr>
+        <w:tab/>
+      </w:r>
+      <w:r>
+        <w:rPr>
+          <w:noProof/>
+          <w:sz w:val="28"/>
+          <w:szCs w:val="24"/>
+        </w:rPr>
+        <w:tab/>
+        <w:t xml:space="preserve">   </w:t>
+      </w:r>
+      <w:r>
+        <w:rPr>
+          <w:noProof/>
+          <w:sz w:val="28"/>
+          <w:szCs w:val="24"/>
+        </w:rPr>
+        <w:t xml:space="preserve">    </w:t>
+      </w:r>
+      <w:r>
+        <w:rPr>
+          <w:i/>
+          <w:noProof/>
+          <w:sz w:val="24"/>
+          <w:szCs w:val="24"/>
+        </w:rPr>
+        <w:t>Ongoing,</w:t>
+      </w:r>
+    </w:p>
+    <w:p>
+      <w:pPr>
+        <w:pBdr>
+          <w:top w:val="single" w:sz="12" w:space="1" w:color="auto"/>
+          <w:bottom w:val="single" w:sz="12" w:space="1" w:color="auto"/>
+        </w:pBdr>
+        <w:rPr>
+          <w:noProof/>
+          <w:sz w:val="22"/>
+          <w:szCs w:val="24"/>
+        </w:rPr>
+      </w:pPr>
+      <w:r>
+        <w:rPr>
+          <w:noProof/>
+          <w:sz w:val="22"/>
+          <w:szCs w:val="24"/>
+        </w:rPr>
+        <w:tab/>
+      </w:r>
+      <w:r>
+        <w:rPr>
+          <w:noProof/>
+          <w:sz w:val="22"/>
+          <w:szCs w:val="24"/>
+        </w:rPr>
+        <w:tab/>
+      </w:r>
+      <w:r>
+        <w:rPr>
+          <w:noProof/>
+          <w:sz w:val="22"/>
+          <w:szCs w:val="24"/>
+        </w:rPr>
+        <w:tab/>
+      </w:r>
+      <w:r>
+        <w:rPr>
+          <w:noProof/>
+          <w:sz w:val="22"/>
+          <w:szCs w:val="24"/>
+        </w:rPr>
+        <w:tab/>
+      </w:r>
+      <w:r>
+        <w:rPr>
+          <w:noProof/>
+          <w:sz w:val="22"/>
+          <w:szCs w:val="24"/>
+        </w:rPr>
+        <w:tab/>
+      </w:r>
+      <w:r>
+        <w:rPr>
+          <w:noProof/>
+          <w:sz w:val="22"/>
+          <w:szCs w:val="24"/>
+        </w:rPr>
+        <w:tab/>
+      </w:r>
+      <w:r>
+        <w:rPr>
+          <w:noProof/>
+          <w:sz w:val="22"/>
+          <w:szCs w:val="24"/>
+        </w:rPr>
+        <w:tab/>
+        <w:t xml:space="preserve">           </w:t>
+      </w:r>
+      <w:r>
+        <w:rPr>
+          <w:noProof/>
+          <w:sz w:val="22"/>
+          <w:szCs w:val="24"/>
+        </w:rPr>
+        <w:t xml:space="preserve">  </w:t>
+      </w:r>
+      <w:r>
+        <w:rPr>
+          <w:i/>
+          <w:noProof/>
+          <w:sz w:val="24"/>
+          <w:szCs w:val="24"/>
+        </w:rPr>
+        <w:t>Prof. L Ramanathan, Prof. Ramani S</w:t>
+      </w:r>
+    </w:p>
+    <w:p>
+      <w:pPr>
+        <w:pBdr>
+          <w:top w:val="single" w:sz="12" w:space="1" w:color="auto"/>
+          <w:bottom w:val="single" w:sz="12" w:space="1" w:color="auto"/>
+        </w:pBdr>
+        <w:rPr>
+          <w:noProof/>
+          <w:sz w:val="24"/>
+          <w:szCs w:val="24"/>
+        </w:rPr>
+      </w:pPr>
+    </w:p>
+    <w:p>
+      <w:pPr>
+        <w:pBdr>
+          <w:top w:val="single" w:sz="12" w:space="1" w:color="auto"/>
+          <w:bottom w:val="single" w:sz="12" w:space="1" w:color="auto"/>
+        </w:pBdr>
+        <w:rPr>
+          <w:noProof/>
+          <w:sz w:val="24"/>
+          <w:szCs w:val="24"/>
+        </w:rPr>
+      </w:pPr>
+      <w:r>
+        <w:rPr>
+          <w:noProof/>
+          <w:sz w:val="24"/>
+          <w:szCs w:val="24"/>
+        </w:rPr>
+        <w:t>Exploring and Implementing techniques to analyse human perception of</w:t>
+      </w:r>
+      <w:r>
+        <w:rPr>
+          <w:noProof/>
+          <w:sz w:val="24"/>
+          <w:szCs w:val="24"/>
+        </w:rPr>
+        <w:t xml:space="preserve"> brand on social media platforms.</w:t>
+      </w:r>
+    </w:p>
+    <w:p>
+      <w:pPr>
+        <w:pBdr>
+          <w:top w:val="single" w:sz="12" w:space="1" w:color="auto"/>
+          <w:bottom w:val="single" w:sz="12" w:space="1" w:color="auto"/>
+        </w:pBdr>
+        <w:rPr>
+          <w:noProof/>
+          <w:sz w:val="24"/>
+          <w:szCs w:val="24"/>
+        </w:rPr>
+      </w:pPr>
+    </w:p>
+    <w:p>
+      <w:pPr>
+        <w:pBdr>
+          <w:top w:val="single" w:sz="12" w:space="1" w:color="auto"/>
+          <w:bottom w:val="single" w:sz="12" w:space="1" w:color="auto"/>
+        </w:pBdr>
+        <w:rPr>
+          <w:noProof/>
+          <w:sz w:val="24"/>
+          <w:szCs w:val="24"/>
+        </w:rPr>
+      </w:pPr>
+      <w:r>
+        <w:rPr>
+          <w:noProof/>
+          <w:sz w:val="24"/>
+          <w:szCs w:val="24"/>
+        </w:rPr>
+        <w:t>Working on the application of Sentiment Analysis in the business domain.</w:t>
+      </w:r>
+    </w:p>
+    <w:p>
+      <w:pPr>
+        <w:pBdr>
+          <w:top w:val="single" w:sz="12" w:space="1" w:color="auto"/>
+          <w:bottom w:val="single" w:sz="12" w:space="1" w:color="auto"/>
+        </w:pBdr>
+        <w:rPr>
+          <w:noProof/>
+          <w:sz w:val="32"/>
+          <w:szCs w:val="24"/>
+        </w:rPr>
+      </w:pPr>
+    </w:p>
+    <w:p>
+      <w:pPr>
+        <w:pBdr>
+          <w:top w:val="single" w:sz="12" w:space="1" w:color="auto"/>
+          <w:bottom w:val="single" w:sz="12" w:space="1" w:color="auto"/>
+        </w:pBdr>
+        <w:rPr>
+          <w:b/>
+          <w:noProof/>
+          <w:sz w:val="24"/>
+          <w:szCs w:val="24"/>
+        </w:rPr>
+      </w:pPr>
+      <w:r>
+        <w:rPr>
+          <w:b/>
+          <w:noProof/>
+          <w:sz w:val="24"/>
+          <w:szCs w:val="24"/>
+        </w:rPr>
+        <w:lastRenderedPageBreak/>
+        <w:t>Improving Existing Data Security Standards in Cloud Computing using Trust Based Machine Learning</w:t>
+      </w:r>
+      <w:r>
+        <w:rPr>
+          <w:b/>
+          <w:noProof/>
+          <w:sz w:val="24"/>
+          <w:szCs w:val="24"/>
+        </w:rPr>
+        <w:tab/>
+      </w:r>
+    </w:p>
+    <w:p>
+      <w:pPr>
+        <w:pBdr>
+          <w:top w:val="single" w:sz="12" w:space="1" w:color="auto"/>
+          <w:bottom w:val="single" w:sz="12" w:space="1" w:color="auto"/>
+        </w:pBdr>
+        <w:rPr>
+          <w:i/>
+          <w:noProof/>
+          <w:sz w:val="24"/>
+          <w:szCs w:val="24"/>
+        </w:rPr>
+      </w:pPr>
+      <w:r>
+        <w:rPr>
+          <w:b/>
+          <w:noProof/>
+          <w:sz w:val="24"/>
+          <w:szCs w:val="24"/>
+        </w:rPr>
+        <w:tab/>
+      </w:r>
+      <w:r>
+        <w:rPr>
+          <w:b/>
+          <w:noProof/>
+          <w:sz w:val="24"/>
+          <w:szCs w:val="24"/>
+        </w:rPr>
+        <w:tab/>
+      </w:r>
+      <w:r>
+        <w:rPr>
+          <w:b/>
+          <w:noProof/>
+          <w:sz w:val="24"/>
+          <w:szCs w:val="24"/>
+        </w:rPr>
+        <w:tab/>
+      </w:r>
+      <w:r>
+        <w:rPr>
+          <w:b/>
+          <w:noProof/>
+          <w:sz w:val="24"/>
+          <w:szCs w:val="24"/>
+        </w:rPr>
+        <w:tab/>
+      </w:r>
+      <w:r>
+        <w:rPr>
+          <w:b/>
+          <w:noProof/>
+          <w:sz w:val="24"/>
+          <w:szCs w:val="24"/>
+        </w:rPr>
+        <w:tab/>
+      </w:r>
+      <w:r>
+        <w:rPr>
+          <w:b/>
+          <w:noProof/>
+          <w:sz w:val="24"/>
+          <w:szCs w:val="24"/>
+        </w:rPr>
+        <w:tab/>
+      </w:r>
+      <w:r>
+        <w:rPr>
+          <w:b/>
+          <w:noProof/>
+          <w:sz w:val="24"/>
+          <w:szCs w:val="24"/>
+        </w:rPr>
+        <w:tab/>
+      </w:r>
+      <w:r>
+        <w:rPr>
+          <w:b/>
+          <w:noProof/>
+          <w:sz w:val="24"/>
+          <w:szCs w:val="24"/>
+        </w:rPr>
+        <w:tab/>
+      </w:r>
+      <w:r>
+        <w:rPr>
+          <w:b/>
+          <w:noProof/>
+          <w:sz w:val="24"/>
+          <w:szCs w:val="24"/>
+        </w:rPr>
+        <w:t xml:space="preserve"> </w:t>
+      </w:r>
+      <w:r>
+        <w:rPr>
+          <w:b/>
+          <w:noProof/>
+          <w:sz w:val="24"/>
+          <w:szCs w:val="24"/>
+        </w:rPr>
+        <w:tab/>
+      </w:r>
+      <w:r>
+        <w:rPr>
+          <w:b/>
+          <w:noProof/>
+          <w:sz w:val="24"/>
+          <w:szCs w:val="24"/>
+        </w:rPr>
+        <w:tab/>
+      </w:r>
+      <w:r>
+        <w:rPr>
+          <w:b/>
+          <w:noProof/>
+          <w:sz w:val="24"/>
+          <w:szCs w:val="24"/>
+        </w:rPr>
+        <w:tab/>
+        <w:t xml:space="preserve">         </w:t>
+      </w:r>
+      <w:r>
+        <w:rPr>
+          <w:i/>
+          <w:noProof/>
+          <w:sz w:val="24"/>
+          <w:szCs w:val="24"/>
+        </w:rPr>
+        <w:t>Ongoing,</w:t>
+      </w:r>
+    </w:p>
+    <w:p>
+      <w:pPr>
+        <w:pBdr>
+          <w:top w:val="single" w:sz="12" w:space="1" w:color="auto"/>
+          <w:bottom w:val="single" w:sz="12" w:space="1" w:color="auto"/>
+        </w:pBdr>
+        <w:rPr>
+          <w:i/>
+          <w:noProof/>
+          <w:sz w:val="24"/>
+          <w:szCs w:val="24"/>
+        </w:rPr>
+      </w:pPr>
+      <w:r>
+        <w:rPr>
+          <w:i/>
+          <w:noProof/>
+          <w:sz w:val="24"/>
+          <w:szCs w:val="24"/>
+        </w:rPr>
+        <w:tab/>
+      </w:r>
+      <w:r>
+        <w:rPr>
+          <w:i/>
+          <w:noProof/>
+          <w:sz w:val="24"/>
+          <w:szCs w:val="24"/>
+        </w:rPr>
+        <w:tab/>
+      </w:r>
+      <w:r>
+        <w:rPr>
+          <w:i/>
+          <w:noProof/>
+          <w:sz w:val="24"/>
+          <w:szCs w:val="24"/>
+        </w:rPr>
+        <w:tab/>
+      </w:r>
+      <w:r>
+        <w:rPr>
+          <w:i/>
+          <w:noProof/>
+          <w:sz w:val="24"/>
+          <w:szCs w:val="24"/>
+        </w:rPr>
+        <w:tab/>
+      </w:r>
+      <w:r>
+        <w:rPr>
+          <w:i/>
+          <w:noProof/>
+          <w:sz w:val="24"/>
+          <w:szCs w:val="24"/>
+        </w:rPr>
+        <w:tab/>
+      </w:r>
+      <w:r>
+        <w:rPr>
+          <w:i/>
+          <w:noProof/>
+          <w:sz w:val="24"/>
+          <w:szCs w:val="24"/>
+        </w:rPr>
+        <w:tab/>
+      </w:r>
+      <w:r>
+        <w:rPr>
+          <w:i/>
+          <w:noProof/>
+          <w:sz w:val="24"/>
+          <w:szCs w:val="24"/>
+        </w:rPr>
+        <w:tab/>
+      </w:r>
+      <w:r>
+        <w:rPr>
+          <w:i/>
+          <w:noProof/>
+          <w:sz w:val="24"/>
+          <w:szCs w:val="24"/>
+        </w:rPr>
+        <w:tab/>
+      </w:r>
+      <w:r>
+        <w:rPr>
+          <w:i/>
+          <w:noProof/>
+          <w:sz w:val="24"/>
+          <w:szCs w:val="24"/>
+        </w:rPr>
+        <w:tab/>
+      </w:r>
+      <w:r>
+        <w:rPr>
+          <w:i/>
+          <w:noProof/>
+          <w:sz w:val="24"/>
+          <w:szCs w:val="24"/>
+        </w:rPr>
+        <w:t xml:space="preserve">         </w:t>
+      </w:r>
+      <w:r>
+        <w:rPr>
+          <w:i/>
+          <w:noProof/>
+          <w:sz w:val="24"/>
+          <w:szCs w:val="24"/>
+        </w:rPr>
+        <w:t xml:space="preserve">  Prof. S Ananda Kumar</w:t>
+      </w:r>
+    </w:p>
+    <w:p>
+      <w:pPr>
+        <w:pBdr>
+          <w:top w:val="single" w:sz="12" w:space="1" w:color="auto"/>
+          <w:bottom w:val="single" w:sz="12" w:space="1" w:color="auto"/>
+        </w:pBdr>
+        <w:rPr>
+          <w:i/>
+          <w:noProof/>
+          <w:sz w:val="24"/>
+          <w:szCs w:val="24"/>
+        </w:rPr>
+      </w:pPr>
+    </w:p>
+    <w:p>
+      <w:pPr>
+        <w:pBdr>
+          <w:top w:val="single" w:sz="12" w:space="1" w:color="auto"/>
+          <w:bottom w:val="single" w:sz="12" w:space="1" w:color="auto"/>
+        </w:pBdr>
+        <w:rPr>
+          <w:noProof/>
+          <w:sz w:val="24"/>
+          <w:szCs w:val="24"/>
+        </w:rPr>
+      </w:pPr>
+      <w:r>
+        <w:rPr>
+          <w:noProof/>
+          <w:sz w:val="24"/>
+          <w:szCs w:val="24"/>
+        </w:rPr>
+        <w:t>Improving the current data security mechanism and scaling it to incorporate big data for future use.</w:t>
+      </w:r>
+    </w:p>
+    <w:p>
+      <w:pPr>
+        <w:pBdr>
+          <w:top w:val="single" w:sz="12" w:space="1" w:color="auto"/>
+          <w:bottom w:val="single" w:sz="12" w:space="1" w:color="auto"/>
+        </w:pBdr>
+        <w:rPr>
+          <w:noProof/>
+          <w:sz w:val="24"/>
+          <w:szCs w:val="24"/>
+        </w:rPr>
+      </w:pPr>
+    </w:p>
+    <w:p>
+      <w:pPr>
+        <w:pBdr>
+          <w:top w:val="single" w:sz="12" w:space="1" w:color="auto"/>
+          <w:bottom w:val="single" w:sz="12" w:space="1" w:color="auto"/>
+        </w:pBdr>
+        <w:rPr>
+          <w:b/>
+          <w:noProof/>
+          <w:sz w:val="24"/>
+          <w:szCs w:val="24"/>
+        </w:rPr>
+      </w:pPr>
+      <w:r>
+        <w:rPr>
+          <w:noProof/>
+          <w:sz w:val="24"/>
+          <w:szCs w:val="24"/>
+        </w:rPr>
+        <w:t>Exploring Machine Learning algorithms for implementing trust based security mechanism.</w:t>
+      </w:r>
+    </w:p>
+    <w:p>
+      <w:pPr>
+        <w:pBdr>
+          <w:top w:val="single" w:sz="12" w:space="1" w:color="auto"/>
+          <w:bottom w:val="single" w:sz="12" w:space="1" w:color="auto"/>
+        </w:pBdr>
+        <w:rPr>
+          <w:noProof/>
+          <w:sz w:val="22"/>
+          <w:szCs w:val="24"/>
+        </w:rPr>
+      </w:pPr>
+    </w:p>
+    <w:p>
+      <w:pPr>
+        <w:pBdr>
+          <w:top w:val="single" w:sz="12" w:space="1" w:color="auto"/>
+          <w:bottom w:val="single" w:sz="12" w:space="1" w:color="auto"/>
+        </w:pBdr>
+        <w:rPr>
           <w:noProof/>
           <w:sz w:val="24"/>
           <w:szCs w:val="24"/>
@@ -929,6 +2165,243 @@
         </w:rPr>
         <w:t>ACADEMIC PROJECTS</w:t>
       </w:r>
+    </w:p>
+    <w:p>
+      <w:pPr>
+        <w:rPr>
+          <w:noProof/>
+          <w:sz w:val="24"/>
+          <w:szCs w:val="24"/>
+        </w:rPr>
+      </w:pPr>
+    </w:p>
+    <w:p>
+      <w:pPr>
+        <w:rPr>
+          <w:noProof/>
+          <w:sz w:val="24"/>
+          <w:szCs w:val="24"/>
+        </w:rPr>
+      </w:pPr>
+      <w:r>
+        <w:rPr>
+          <w:b/>
+          <w:noProof/>
+          <w:sz w:val="24"/>
+          <w:szCs w:val="24"/>
+        </w:rPr>
+        <w:t>Functional Calls Implementation</w:t>
+      </w:r>
+      <w:r>
+        <w:rPr>
+          <w:noProof/>
+          <w:sz w:val="24"/>
+          <w:szCs w:val="24"/>
+        </w:rPr>
+        <w:t xml:space="preserve"> | Operating Systems, Prof. V Vijayasherly</w:t>
+      </w:r>
+    </w:p>
+    <w:p>
+      <w:pPr>
+        <w:rPr>
+          <w:noProof/>
+          <w:sz w:val="24"/>
+          <w:szCs w:val="24"/>
+        </w:rPr>
+      </w:pPr>
+    </w:p>
+    <w:p>
+      <w:pPr>
+        <w:pStyle w:val="ListParagraph"/>
+        <w:numPr>
+          <w:ilvl w:val="0"/>
+          <w:numId w:val="4"/>
+        </w:numPr>
+        <w:rPr>
+          <w:noProof/>
+          <w:sz w:val="24"/>
+          <w:szCs w:val="24"/>
+        </w:rPr>
+      </w:pPr>
+      <w:r>
+        <w:rPr>
+          <w:noProof/>
+          <w:sz w:val="24"/>
+          <w:szCs w:val="24"/>
+        </w:rPr>
+        <w:t>Added new functionality accessible via function calls to Arca, an experimental OS built on top of the Unix 6.0 Kernel.</w:t>
+      </w:r>
+    </w:p>
+    <w:p>
+      <w:pPr>
+        <w:rPr>
+          <w:noProof/>
+          <w:sz w:val="24"/>
+          <w:szCs w:val="24"/>
+        </w:rPr>
+      </w:pPr>
+    </w:p>
+    <w:p>
+      <w:pPr>
+        <w:pStyle w:val="ListParagraph"/>
+        <w:numPr>
+          <w:ilvl w:val="0"/>
+          <w:numId w:val="4"/>
+        </w:numPr>
+        <w:rPr>
+          <w:noProof/>
+          <w:sz w:val="24"/>
+          <w:szCs w:val="24"/>
+        </w:rPr>
+      </w:pPr>
+      <w:r>
+        <w:rPr>
+          <w:noProof/>
+          <w:sz w:val="24"/>
+          <w:szCs w:val="24"/>
+        </w:rPr>
+        <w:t>Added Virtual Memory management Functionality to the OS.</w:t>
+      </w:r>
+    </w:p>
+    <w:p>
+      <w:pPr>
+        <w:pStyle w:val="ListParagraph"/>
+        <w:rPr>
+          <w:noProof/>
+          <w:sz w:val="24"/>
+          <w:szCs w:val="24"/>
+        </w:rPr>
+      </w:pPr>
+    </w:p>
+    <w:p>
+      <w:pPr>
+        <w:rPr>
+          <w:noProof/>
+          <w:sz w:val="24"/>
+          <w:szCs w:val="24"/>
+        </w:rPr>
+      </w:pPr>
+    </w:p>
+    <w:p>
+      <w:pPr>
+        <w:rPr>
+          <w:noProof/>
+          <w:sz w:val="24"/>
+          <w:szCs w:val="24"/>
+        </w:rPr>
+      </w:pPr>
+      <w:r>
+        <w:rPr>
+          <w:b/>
+          <w:noProof/>
+          <w:sz w:val="24"/>
+          <w:szCs w:val="24"/>
+        </w:rPr>
+        <w:t>Integrated Network for Health Organizations |</w:t>
+      </w:r>
+      <w:r>
+        <w:rPr>
+          <w:noProof/>
+          <w:sz w:val="24"/>
+          <w:szCs w:val="24"/>
+        </w:rPr>
+        <w:t xml:space="preserve"> Database Management Systems, Prof. </w:t>
+      </w:r>
+      <w:r>
+        <w:rPr>
+          <w:noProof/>
+          <w:sz w:val="24"/>
+          <w:szCs w:val="24"/>
+        </w:rPr>
+        <w:t xml:space="preserve">L </w:t>
+      </w:r>
+      <w:r>
+        <w:rPr>
+          <w:noProof/>
+          <w:sz w:val="24"/>
+          <w:szCs w:val="24"/>
+        </w:rPr>
+        <w:t>Ramanathan</w:t>
+      </w:r>
+    </w:p>
+    <w:p>
+      <w:pPr>
+        <w:rPr>
+          <w:noProof/>
+          <w:sz w:val="24"/>
+          <w:szCs w:val="24"/>
+        </w:rPr>
+      </w:pPr>
+    </w:p>
+    <w:p>
+      <w:pPr>
+        <w:pStyle w:val="ListParagraph"/>
+        <w:numPr>
+          <w:ilvl w:val="0"/>
+          <w:numId w:val="5"/>
+        </w:numPr>
+        <w:rPr>
+          <w:noProof/>
+          <w:sz w:val="24"/>
+          <w:szCs w:val="24"/>
+        </w:rPr>
+      </w:pPr>
+      <w:r>
+        <w:rPr>
+          <w:noProof/>
+          <w:sz w:val="24"/>
+          <w:szCs w:val="24"/>
+        </w:rPr>
+        <w:t>Developed an online service platform to collate the services of</w:t>
+      </w:r>
+      <w:r>
+        <w:rPr>
+          <w:noProof/>
+          <w:sz w:val="24"/>
+          <w:szCs w:val="24"/>
+        </w:rPr>
+        <w:t>fered by the Heath Organizations based on the type of issue encounter using PHP, Python and MySQL.</w:t>
+      </w:r>
+    </w:p>
+    <w:p>
+      <w:pPr>
+        <w:rPr>
+          <w:noProof/>
+          <w:sz w:val="24"/>
+          <w:szCs w:val="24"/>
+        </w:rPr>
+      </w:pPr>
+    </w:p>
+    <w:p>
+      <w:pPr>
+        <w:pStyle w:val="ListParagraph"/>
+        <w:numPr>
+          <w:ilvl w:val="0"/>
+          <w:numId w:val="5"/>
+        </w:numPr>
+        <w:rPr>
+          <w:noProof/>
+          <w:sz w:val="24"/>
+          <w:szCs w:val="24"/>
+        </w:rPr>
+      </w:pPr>
+      <w:r>
+        <w:rPr>
+          <w:noProof/>
+          <w:sz w:val="24"/>
+          <w:szCs w:val="24"/>
+        </w:rPr>
+        <w:t>Incorporated features to book/cancel appointments pertaining to specifically requested services.</w:t>
+      </w:r>
+    </w:p>
+    <w:p>
+      <w:pPr>
+        <w:rPr>
+          <w:noProof/>
+          <w:sz w:val="24"/>
+          <w:szCs w:val="24"/>
+        </w:rPr>
+      </w:pPr>
     </w:p>
     <w:p>
       <w:pPr>
@@ -970,6 +2443,86 @@
     </w:p>
     <w:p>
       <w:pPr>
+        <w:rPr>
+          <w:noProof/>
+          <w:sz w:val="24"/>
+          <w:szCs w:val="24"/>
+        </w:rPr>
+      </w:pPr>
+      <w:r>
+        <w:rPr>
+          <w:noProof/>
+          <w:sz w:val="24"/>
+          <w:szCs w:val="24"/>
+        </w:rPr>
+        <w:t>Gesture Controlled Assistant for Deaf and Mute People |  ARCS Hackbattle, 2017</w:t>
+      </w:r>
+    </w:p>
+    <w:p>
+      <w:pPr>
+        <w:rPr>
+          <w:noProof/>
+          <w:sz w:val="24"/>
+          <w:szCs w:val="24"/>
+        </w:rPr>
+      </w:pPr>
+    </w:p>
+    <w:p>
+      <w:pPr>
+        <w:pStyle w:val="ListParagraph"/>
+        <w:numPr>
+          <w:ilvl w:val="0"/>
+          <w:numId w:val="7"/>
+        </w:numPr>
+        <w:rPr>
+          <w:noProof/>
+          <w:sz w:val="24"/>
+          <w:szCs w:val="24"/>
+        </w:rPr>
+      </w:pPr>
+      <w:r>
+        <w:rPr>
+          <w:noProof/>
+          <w:sz w:val="24"/>
+          <w:szCs w:val="24"/>
+        </w:rPr>
+        <w:t>Developed a smart glove to interpret hand gestures and motions based on American Sign Language (ALS) using Arduino Uno and Raspberry Pi.</w:t>
+      </w:r>
+    </w:p>
+    <w:p>
+      <w:pPr>
+        <w:pStyle w:val="ListParagraph"/>
+        <w:rPr>
+          <w:noProof/>
+          <w:sz w:val="24"/>
+          <w:szCs w:val="24"/>
+        </w:rPr>
+      </w:pPr>
+    </w:p>
+    <w:p>
+      <w:pPr>
+        <w:pStyle w:val="ListParagraph"/>
+        <w:numPr>
+          <w:ilvl w:val="0"/>
+          <w:numId w:val="7"/>
+        </w:numPr>
+        <w:rPr>
+          <w:noProof/>
+          <w:sz w:val="24"/>
+          <w:szCs w:val="24"/>
+        </w:rPr>
+      </w:pPr>
+      <w:r>
+        <w:rPr>
+          <w:noProof/>
+          <w:sz w:val="24"/>
+          <w:szCs w:val="24"/>
+        </w:rPr>
+        <w:t xml:space="preserve">Built cross platform framework for its functioning including an Android, iOS and Web Application. </w:t>
+      </w:r>
+    </w:p>
+    <w:p>
+      <w:pPr>
         <w:pBdr>
           <w:bottom w:val="single" w:sz="12" w:space="1" w:color="auto"/>
         </w:pBdr>
@@ -979,49 +2532,6 @@
           <w:szCs w:val="24"/>
         </w:rPr>
       </w:pPr>
-      <w:r>
-        <w:rPr>
-          <w:noProof/>
-          <w:sz w:val="24"/>
-          <w:szCs w:val="24"/>
-        </w:rPr>
-        <w:t>POSITIONS OF RESPONSIBILITY</w:t>
-      </w:r>
-    </w:p>
-    <w:p>
-      <w:pPr>
-        <w:rPr>
-          <w:noProof/>
-          <w:sz w:val="24"/>
-          <w:szCs w:val="24"/>
-        </w:rPr>
-      </w:pPr>
-    </w:p>
-    <w:p>
-      <w:pPr>
-        <w:rPr>
-          <w:noProof/>
-          <w:sz w:val="24"/>
-          <w:szCs w:val="24"/>
-        </w:rPr>
-      </w:pPr>
-      <w:r>
-        <w:rPr>
-          <w:noProof/>
-          <w:sz w:val="24"/>
-          <w:szCs w:val="24"/>
-        </w:rPr>
-        <w:t>EXTRA CURRICULLAR ACTIVITIES</w:t>
-      </w:r>
-    </w:p>
-    <w:p>
-      <w:pPr>
-        <w:rPr>
-          <w:noProof/>
-          <w:sz w:val="24"/>
-          <w:szCs w:val="24"/>
-        </w:rPr>
-      </w:pPr>
     </w:p>
     <w:p>
       <w:pPr>
@@ -1034,23 +2544,647 @@
           <w:szCs w:val="24"/>
         </w:rPr>
       </w:pPr>
-      <w:r>
-        <w:rPr>
-          <w:noProof/>
-          <w:sz w:val="24"/>
-          <w:szCs w:val="24"/>
-        </w:rPr>
-        <w:t>REFEREES</w:t>
-      </w:r>
-    </w:p>
-    <w:p>
-      <w:pPr>
-        <w:rPr>
-          <w:noProof/>
-          <w:sz w:val="24"/>
-          <w:szCs w:val="24"/>
-        </w:rPr>
-      </w:pPr>
+    </w:p>
+    <w:p>
+      <w:pPr>
+        <w:pBdr>
+          <w:bottom w:val="single" w:sz="12" w:space="1" w:color="auto"/>
+        </w:pBdr>
+        <w:rPr>
+          <w:noProof/>
+          <w:sz w:val="24"/>
+          <w:szCs w:val="24"/>
+        </w:rPr>
+      </w:pPr>
+    </w:p>
+    <w:p>
+      <w:pPr>
+        <w:pBdr>
+          <w:bottom w:val="single" w:sz="12" w:space="1" w:color="auto"/>
+        </w:pBdr>
+        <w:rPr>
+          <w:noProof/>
+          <w:sz w:val="24"/>
+          <w:szCs w:val="24"/>
+        </w:rPr>
+      </w:pPr>
+    </w:p>
+    <w:p>
+      <w:pPr>
+        <w:pBdr>
+          <w:bottom w:val="single" w:sz="12" w:space="1" w:color="auto"/>
+        </w:pBdr>
+        <w:rPr>
+          <w:noProof/>
+          <w:sz w:val="24"/>
+          <w:szCs w:val="24"/>
+        </w:rPr>
+      </w:pPr>
+    </w:p>
+    <w:p>
+      <w:pPr>
+        <w:pBdr>
+          <w:bottom w:val="single" w:sz="12" w:space="1" w:color="auto"/>
+        </w:pBdr>
+        <w:rPr>
+          <w:noProof/>
+          <w:sz w:val="24"/>
+          <w:szCs w:val="24"/>
+        </w:rPr>
+      </w:pPr>
+    </w:p>
+    <w:p>
+      <w:pPr>
+        <w:pBdr>
+          <w:bottom w:val="single" w:sz="12" w:space="1" w:color="auto"/>
+        </w:pBdr>
+        <w:rPr>
+          <w:noProof/>
+          <w:sz w:val="24"/>
+          <w:szCs w:val="24"/>
+        </w:rPr>
+      </w:pPr>
+    </w:p>
+    <w:p>
+      <w:pPr>
+        <w:pBdr>
+          <w:bottom w:val="single" w:sz="12" w:space="1" w:color="auto"/>
+        </w:pBdr>
+        <w:rPr>
+          <w:noProof/>
+          <w:sz w:val="24"/>
+          <w:szCs w:val="24"/>
+        </w:rPr>
+      </w:pPr>
+      <w:r>
+        <w:rPr>
+          <w:noProof/>
+          <w:sz w:val="24"/>
+          <w:szCs w:val="24"/>
+        </w:rPr>
+        <w:lastRenderedPageBreak/>
+        <w:t>POSITIONS OF RESPONSIBILITY</w:t>
+      </w:r>
+    </w:p>
+    <w:p>
+      <w:pPr>
+        <w:rPr>
+          <w:noProof/>
+          <w:sz w:val="24"/>
+          <w:szCs w:val="24"/>
+        </w:rPr>
+      </w:pPr>
+    </w:p>
+    <w:p>
+      <w:pPr>
+        <w:rPr>
+          <w:noProof/>
+          <w:sz w:val="24"/>
+          <w:szCs w:val="24"/>
+        </w:rPr>
+      </w:pPr>
+      <w:r>
+        <w:rPr>
+          <w:b/>
+          <w:noProof/>
+          <w:sz w:val="24"/>
+          <w:szCs w:val="24"/>
+        </w:rPr>
+        <w:t>Chief Executive Editor, Times of India, Times Buzz</w:t>
+      </w:r>
+      <w:r>
+        <w:rPr>
+          <w:noProof/>
+          <w:sz w:val="24"/>
+          <w:szCs w:val="24"/>
+        </w:rPr>
+        <w:tab/>
+      </w:r>
+      <w:r>
+        <w:rPr>
+          <w:noProof/>
+          <w:sz w:val="24"/>
+          <w:szCs w:val="24"/>
+        </w:rPr>
+        <w:tab/>
+      </w:r>
+      <w:r>
+        <w:rPr>
+          <w:noProof/>
+          <w:sz w:val="24"/>
+          <w:szCs w:val="24"/>
+        </w:rPr>
+        <w:tab/>
+      </w:r>
+      <w:r>
+        <w:rPr>
+          <w:noProof/>
+          <w:sz w:val="24"/>
+          <w:szCs w:val="24"/>
+        </w:rPr>
+        <w:tab/>
+        <w:t xml:space="preserve">      2012-2013</w:t>
+      </w:r>
+    </w:p>
+    <w:p>
+      <w:pPr>
+        <w:rPr>
+          <w:noProof/>
+          <w:sz w:val="24"/>
+          <w:szCs w:val="24"/>
+        </w:rPr>
+      </w:pPr>
+    </w:p>
+    <w:p>
+      <w:pPr>
+        <w:pStyle w:val="ListParagraph"/>
+        <w:numPr>
+          <w:ilvl w:val="0"/>
+          <w:numId w:val="8"/>
+        </w:numPr>
+        <w:rPr>
+          <w:noProof/>
+          <w:sz w:val="24"/>
+          <w:szCs w:val="24"/>
+        </w:rPr>
+      </w:pPr>
+      <w:r>
+        <w:rPr>
+          <w:noProof/>
+          <w:sz w:val="24"/>
+          <w:szCs w:val="24"/>
+        </w:rPr>
+        <w:t>Responisble for managing the Times of India Newspaper’s Buzz Pages for a period of 2 weeks.</w:t>
+      </w:r>
+    </w:p>
+    <w:p>
+      <w:pPr>
+        <w:pStyle w:val="ListParagraph"/>
+        <w:numPr>
+          <w:ilvl w:val="0"/>
+          <w:numId w:val="8"/>
+        </w:numPr>
+        <w:rPr>
+          <w:noProof/>
+          <w:sz w:val="24"/>
+          <w:szCs w:val="24"/>
+        </w:rPr>
+      </w:pPr>
+      <w:r>
+        <w:rPr>
+          <w:noProof/>
+          <w:sz w:val="24"/>
+          <w:szCs w:val="24"/>
+        </w:rPr>
+        <w:t xml:space="preserve">Headed a team of </w:t>
+      </w:r>
+      <w:r>
+        <w:rPr>
+          <w:b/>
+          <w:noProof/>
+          <w:sz w:val="24"/>
+          <w:szCs w:val="24"/>
+        </w:rPr>
+        <w:t xml:space="preserve">4 students </w:t>
+      </w:r>
+      <w:r>
+        <w:rPr>
+          <w:noProof/>
+          <w:sz w:val="24"/>
+          <w:szCs w:val="24"/>
+        </w:rPr>
+        <w:t>and a host of daily reporters, article writers and contributers in publishing Buzz page of the Daily Newspaper.</w:t>
+      </w:r>
+    </w:p>
+    <w:p>
+      <w:pPr>
+        <w:rPr>
+          <w:noProof/>
+          <w:sz w:val="24"/>
+          <w:szCs w:val="24"/>
+        </w:rPr>
+      </w:pPr>
+    </w:p>
+    <w:p>
+      <w:pPr>
+        <w:rPr>
+          <w:noProof/>
+          <w:sz w:val="24"/>
+          <w:szCs w:val="24"/>
+        </w:rPr>
+      </w:pPr>
+      <w:r>
+        <w:rPr>
+          <w:b/>
+          <w:noProof/>
+          <w:sz w:val="24"/>
+          <w:szCs w:val="24"/>
+        </w:rPr>
+        <w:t>Core Committie Member at Yout</w:t>
+      </w:r>
+      <w:r>
+        <w:rPr>
+          <w:b/>
+          <w:noProof/>
+          <w:sz w:val="24"/>
+          <w:szCs w:val="24"/>
+        </w:rPr>
+        <w:t>h Red Cross, VIT University</w:t>
+      </w:r>
+      <w:r>
+        <w:rPr>
+          <w:noProof/>
+          <w:sz w:val="24"/>
+          <w:szCs w:val="24"/>
+        </w:rPr>
+        <w:tab/>
+      </w:r>
+      <w:r>
+        <w:rPr>
+          <w:noProof/>
+          <w:sz w:val="24"/>
+          <w:szCs w:val="24"/>
+        </w:rPr>
+        <w:tab/>
+      </w:r>
+      <w:r>
+        <w:rPr>
+          <w:noProof/>
+          <w:sz w:val="24"/>
+          <w:szCs w:val="24"/>
+        </w:rPr>
+        <w:tab/>
+        <w:t xml:space="preserve">      2016-2017</w:t>
+      </w:r>
+    </w:p>
+    <w:p>
+      <w:pPr>
+        <w:rPr>
+          <w:noProof/>
+          <w:sz w:val="24"/>
+          <w:szCs w:val="24"/>
+        </w:rPr>
+      </w:pPr>
+      <w:r>
+        <w:rPr>
+          <w:noProof/>
+          <w:sz w:val="24"/>
+          <w:szCs w:val="24"/>
+        </w:rPr>
+        <w:t xml:space="preserve"> </w:t>
+      </w:r>
+    </w:p>
+    <w:p>
+      <w:pPr>
+        <w:pStyle w:val="ListParagraph"/>
+        <w:numPr>
+          <w:ilvl w:val="0"/>
+          <w:numId w:val="9"/>
+        </w:numPr>
+        <w:rPr>
+          <w:noProof/>
+          <w:sz w:val="24"/>
+          <w:szCs w:val="24"/>
+        </w:rPr>
+      </w:pPr>
+      <w:r>
+        <w:rPr>
+          <w:noProof/>
+          <w:sz w:val="24"/>
+          <w:szCs w:val="24"/>
+        </w:rPr>
+        <w:t>Responsible for managing blood donors and patients for deliverance of donors on time for major operations.</w:t>
+      </w:r>
+    </w:p>
+    <w:p>
+      <w:pPr>
+        <w:pStyle w:val="ListParagraph"/>
+        <w:numPr>
+          <w:ilvl w:val="0"/>
+          <w:numId w:val="9"/>
+        </w:numPr>
+        <w:rPr>
+          <w:noProof/>
+          <w:sz w:val="24"/>
+          <w:szCs w:val="24"/>
+        </w:rPr>
+      </w:pPr>
+      <w:r>
+        <w:rPr>
+          <w:noProof/>
+          <w:sz w:val="24"/>
+          <w:szCs w:val="24"/>
+        </w:rPr>
+        <w:t>Guiding and assisting freshmen initiates of the club and teaching them the workings of Club Events such as Blood Donation and Awareness Campaigns.</w:t>
+      </w:r>
+    </w:p>
+    <w:p>
+      <w:pPr>
+        <w:rPr>
+          <w:noProof/>
+          <w:sz w:val="24"/>
+          <w:szCs w:val="24"/>
+        </w:rPr>
+      </w:pPr>
+    </w:p>
+    <w:p>
+      <w:pPr>
+        <w:rPr>
+          <w:noProof/>
+          <w:sz w:val="24"/>
+          <w:szCs w:val="24"/>
+        </w:rPr>
+      </w:pPr>
+      <w:r>
+        <w:rPr>
+          <w:noProof/>
+          <w:sz w:val="24"/>
+          <w:szCs w:val="24"/>
+        </w:rPr>
+        <w:t>EXTRA CURRICULLAR ACTIVITIES</w:t>
+      </w:r>
+    </w:p>
+    <w:p>
+      <w:pPr>
+        <w:rPr>
+          <w:noProof/>
+          <w:sz w:val="24"/>
+          <w:szCs w:val="24"/>
+        </w:rPr>
+      </w:pPr>
+    </w:p>
+    <w:p>
+      <w:pPr>
+        <w:pStyle w:val="ListParagraph"/>
+        <w:numPr>
+          <w:ilvl w:val="0"/>
+          <w:numId w:val="1"/>
+        </w:numPr>
+        <w:rPr>
+          <w:noProof/>
+          <w:sz w:val="24"/>
+          <w:szCs w:val="24"/>
+        </w:rPr>
+      </w:pPr>
+      <w:r>
+        <w:rPr>
+          <w:noProof/>
+          <w:sz w:val="24"/>
+          <w:szCs w:val="24"/>
+        </w:rPr>
+        <w:t>Awarded International Rank 2 for cover page design on World Innovation Day organized by City Montessori.</w:t>
+      </w:r>
+    </w:p>
+    <w:p>
+      <w:pPr>
+        <w:pStyle w:val="ListParagraph"/>
+        <w:numPr>
+          <w:ilvl w:val="0"/>
+          <w:numId w:val="1"/>
+        </w:numPr>
+        <w:rPr>
+          <w:noProof/>
+          <w:sz w:val="24"/>
+          <w:szCs w:val="24"/>
+        </w:rPr>
+      </w:pPr>
+      <w:r>
+        <w:rPr>
+          <w:noProof/>
+          <w:sz w:val="24"/>
+          <w:szCs w:val="24"/>
+        </w:rPr>
+        <w:t>Achieved 1</w:t>
+      </w:r>
+      <w:r>
+        <w:rPr>
+          <w:noProof/>
+          <w:sz w:val="24"/>
+          <w:szCs w:val="24"/>
+          <w:vertAlign w:val="superscript"/>
+        </w:rPr>
+        <w:t>st</w:t>
+      </w:r>
+      <w:r>
+        <w:rPr>
+          <w:noProof/>
+          <w:sz w:val="24"/>
+          <w:szCs w:val="24"/>
+        </w:rPr>
+        <w:t xml:space="preserve"> position in CBSE Clusters Sports and Games in Table-Tennis, and Qualified for Nationals, 2013.</w:t>
+      </w:r>
+    </w:p>
+    <w:p>
+      <w:pPr>
+        <w:pStyle w:val="ListParagraph"/>
+        <w:numPr>
+          <w:ilvl w:val="0"/>
+          <w:numId w:val="1"/>
+        </w:numPr>
+        <w:rPr>
+          <w:noProof/>
+          <w:sz w:val="24"/>
+          <w:szCs w:val="24"/>
+        </w:rPr>
+      </w:pPr>
+      <w:r>
+        <w:rPr>
+          <w:noProof/>
+          <w:sz w:val="24"/>
+          <w:szCs w:val="24"/>
+        </w:rPr>
+        <w:t>Awarded Gold in State Level Table Tennis Tournament, 2011 and won numerous other district level tournaments.</w:t>
+      </w:r>
+    </w:p>
+    <w:p>
+      <w:pPr>
+        <w:pStyle w:val="ListParagraph"/>
+        <w:numPr>
+          <w:ilvl w:val="0"/>
+          <w:numId w:val="1"/>
+        </w:numPr>
+        <w:rPr>
+          <w:noProof/>
+          <w:sz w:val="24"/>
+          <w:szCs w:val="24"/>
+        </w:rPr>
+      </w:pPr>
+      <w:r>
+        <w:rPr>
+          <w:noProof/>
+          <w:sz w:val="24"/>
+          <w:szCs w:val="24"/>
+        </w:rPr>
+        <w:t>Awarded Runners-up Trophy in District Level Football Tournament.</w:t>
+      </w:r>
+    </w:p>
+    <w:p>
+      <w:pPr>
+        <w:pStyle w:val="ListParagraph"/>
+        <w:numPr>
+          <w:ilvl w:val="0"/>
+          <w:numId w:val="1"/>
+        </w:numPr>
+        <w:rPr>
+          <w:noProof/>
+          <w:sz w:val="24"/>
+          <w:szCs w:val="24"/>
+        </w:rPr>
+      </w:pPr>
+      <w:r>
+        <w:rPr>
+          <w:noProof/>
+          <w:sz w:val="24"/>
+          <w:szCs w:val="24"/>
+        </w:rPr>
+        <w:t>Awarded Gold medal for 2 consecutive years in Intra-School Football tournament.</w:t>
+      </w:r>
+    </w:p>
+    <w:p>
+      <w:pPr>
+        <w:pStyle w:val="ListParagraph"/>
+        <w:numPr>
+          <w:ilvl w:val="0"/>
+          <w:numId w:val="1"/>
+        </w:numPr>
+        <w:rPr>
+          <w:noProof/>
+          <w:sz w:val="24"/>
+          <w:szCs w:val="24"/>
+        </w:rPr>
+      </w:pPr>
+      <w:r>
+        <w:rPr>
+          <w:noProof/>
+          <w:sz w:val="24"/>
+          <w:szCs w:val="24"/>
+        </w:rPr>
+        <w:t>Completed Pravinya Level in Sanskrit with a perfect score.</w:t>
+      </w:r>
+    </w:p>
+    <w:p>
+      <w:pPr>
+        <w:pStyle w:val="ListParagraph"/>
+        <w:numPr>
+          <w:ilvl w:val="0"/>
+          <w:numId w:val="1"/>
+        </w:numPr>
+        <w:rPr>
+          <w:noProof/>
+          <w:sz w:val="24"/>
+          <w:szCs w:val="24"/>
+        </w:rPr>
+      </w:pPr>
+      <w:r>
+        <w:rPr>
+          <w:noProof/>
+          <w:sz w:val="24"/>
+          <w:szCs w:val="24"/>
+        </w:rPr>
+        <w:t>Completed a Short Program in Animation Design and Effects by Mentor School of Animation and VFX.</w:t>
+      </w:r>
+    </w:p>
+    <w:p>
+      <w:pPr>
+        <w:pStyle w:val="ListParagraph"/>
+        <w:numPr>
+          <w:ilvl w:val="0"/>
+          <w:numId w:val="1"/>
+        </w:numPr>
+        <w:rPr>
+          <w:noProof/>
+          <w:sz w:val="24"/>
+          <w:szCs w:val="24"/>
+        </w:rPr>
+      </w:pPr>
+      <w:r>
+        <w:rPr>
+          <w:noProof/>
+          <w:sz w:val="24"/>
+          <w:szCs w:val="24"/>
+        </w:rPr>
+        <w:t>Completed ROBOTech Workshop on Fundamentals of Robotics and Electronics.</w:t>
+      </w:r>
+    </w:p>
+    <w:p>
+      <w:pPr>
+        <w:pStyle w:val="ListParagraph"/>
+        <w:numPr>
+          <w:ilvl w:val="0"/>
+          <w:numId w:val="1"/>
+        </w:numPr>
+        <w:rPr>
+          <w:noProof/>
+          <w:sz w:val="24"/>
+          <w:szCs w:val="24"/>
+        </w:rPr>
+      </w:pPr>
+      <w:r>
+        <w:rPr>
+          <w:noProof/>
+          <w:sz w:val="24"/>
+          <w:szCs w:val="24"/>
+        </w:rPr>
+        <w:t xml:space="preserve">Successfully passed Intermediate Grade Drawing Examination </w:t>
+      </w:r>
+      <w:r>
+        <w:rPr>
+          <w:noProof/>
+          <w:sz w:val="24"/>
+          <w:szCs w:val="24"/>
+        </w:rPr>
+        <w:t>by Government of Maharashtra with B-grade.</w:t>
+      </w:r>
+    </w:p>
+    <w:p>
+      <w:pPr>
+        <w:pStyle w:val="ListParagraph"/>
+        <w:numPr>
+          <w:ilvl w:val="0"/>
+          <w:numId w:val="1"/>
+        </w:numPr>
+        <w:rPr>
+          <w:noProof/>
+          <w:sz w:val="24"/>
+          <w:szCs w:val="24"/>
+        </w:rPr>
+      </w:pPr>
+      <w:r>
+        <w:rPr>
+          <w:noProof/>
+          <w:sz w:val="24"/>
+          <w:szCs w:val="24"/>
+        </w:rPr>
+        <w:t>Completed a crash course in Beginner Level German Language.</w:t>
+      </w:r>
+    </w:p>
+    <w:p>
+      <w:pPr>
+        <w:rPr>
+          <w:noProof/>
+          <w:sz w:val="24"/>
+          <w:szCs w:val="24"/>
+        </w:rPr>
+      </w:pPr>
+    </w:p>
+    <w:p>
+      <w:pPr>
+        <w:rPr>
+          <w:noProof/>
+          <w:sz w:val="24"/>
+          <w:szCs w:val="24"/>
+        </w:rPr>
+      </w:pPr>
+      <w:r>
+        <w:rPr>
+          <w:noProof/>
+          <w:sz w:val="24"/>
+          <w:szCs w:val="24"/>
+        </w:rPr>
+        <w:t>______________________________________________________________________________</w:t>
+      </w:r>
+      <w:bookmarkStart w:id="0" w:name="_GoBack"/>
+      <w:bookmarkEnd w:id="0"/>
     </w:p>
     <w:sectPr>
       <w:pgSz w:w="12240" w:h="15840"/>
@@ -1066,6 +3200,1055 @@
     </w:sectPr>
   </w:body>
 </w:document>
+</file>
+
+<file path=word/numbering.xml><?xml version="1.0" encoding="utf-8"?>
+<w:numbering xmlns:wpc="http://schemas.microsoft.com/office/word/2010/wordprocessingCanvas" xmlns:cx="http://schemas.microsoft.com/office/drawing/2014/chartex" xmlns:cx1="http://schemas.microsoft.com/office/drawing/2015/9/8/chartex" xmlns:cx2="http://schemas.microsoft.com/office/drawing/2015/10/21/chartex" xmlns:cx3="http://schemas.microsoft.com/office/drawing/2016/5/9/chartex" xmlns:cx4="http://schemas.microsoft.com/office/drawing/2016/5/10/chartex" xmlns:cx5="http://schemas.microsoft.com/office/drawing/2016/5/11/chartex" xmlns:mc="http://schemas.openxmlformats.org/markup-compatibility/2006" xmlns:o="urn:schemas-microsoft-com:office:office" xmlns:r="http://schemas.openxmlformats.org/officeDocument/2006/relationships" xmlns:m="http://schemas.openxmlformats.org/officeDocument/2006/math" xmlns:v="urn:schemas-microsoft-com:vml" xmlns:wp14="http://schemas.microsoft.com/office/word/2010/wordprocessingDrawing" xmlns:wp="http://schemas.openxmlformats.org/drawingml/2006/wordprocessingDrawing" xmlns:w10="urn:schemas-microsoft-com:office:word" xmlns:w="http://schemas.openxmlformats.org/wordprocessingml/2006/main" xmlns:w14="http://schemas.microsoft.com/office/word/2010/wordml" xmlns:w15="http://schemas.microsoft.com/office/word/2012/wordml" xmlns:w16se="http://schemas.microsoft.com/office/word/2015/wordml/symex" xmlns:wpg="http://schemas.microsoft.com/office/word/2010/wordprocessingGroup" xmlns:wpi="http://schemas.microsoft.com/office/word/2010/wordprocessingInk" xmlns:wne="http://schemas.microsoft.com/office/word/2006/wordml" xmlns:wps="http://schemas.microsoft.com/office/word/2010/wordprocessingShape" mc:Ignorable="w14 w15 w16se wp14">
+  <w:abstractNum w:abstractNumId="0" w15:restartNumberingAfterBreak="0">
+    <w:nsid w:val="03FD358B"/>
+    <w:multiLevelType w:val="hybridMultilevel"/>
+    <w:tmpl w:val="BD12D4CC"/>
+    <w:lvl w:ilvl="0" w:tplc="04090001">
+      <w:start w:val="1"/>
+      <w:numFmt w:val="bullet"/>
+      <w:lvlText w:val=""/>
+      <w:lvlJc w:val="left"/>
+      <w:pPr>
+        <w:ind w:left="720" w:hanging="360"/>
+      </w:pPr>
+      <w:rPr>
+        <w:rFonts w:ascii="Symbol" w:hAnsi="Symbol" w:hint="default"/>
+      </w:rPr>
+    </w:lvl>
+    <w:lvl w:ilvl="1" w:tplc="04090003" w:tentative="1">
+      <w:start w:val="1"/>
+      <w:numFmt w:val="bullet"/>
+      <w:lvlText w:val="o"/>
+      <w:lvlJc w:val="left"/>
+      <w:pPr>
+        <w:ind w:left="1440" w:hanging="360"/>
+      </w:pPr>
+      <w:rPr>
+        <w:rFonts w:ascii="Courier New" w:hAnsi="Courier New" w:cs="Courier New" w:hint="default"/>
+      </w:rPr>
+    </w:lvl>
+    <w:lvl w:ilvl="2" w:tplc="04090005" w:tentative="1">
+      <w:start w:val="1"/>
+      <w:numFmt w:val="bullet"/>
+      <w:lvlText w:val=""/>
+      <w:lvlJc w:val="left"/>
+      <w:pPr>
+        <w:ind w:left="2160" w:hanging="360"/>
+      </w:pPr>
+      <w:rPr>
+        <w:rFonts w:ascii="Wingdings" w:hAnsi="Wingdings" w:hint="default"/>
+      </w:rPr>
+    </w:lvl>
+    <w:lvl w:ilvl="3" w:tplc="04090001" w:tentative="1">
+      <w:start w:val="1"/>
+      <w:numFmt w:val="bullet"/>
+      <w:lvlText w:val=""/>
+      <w:lvlJc w:val="left"/>
+      <w:pPr>
+        <w:ind w:left="2880" w:hanging="360"/>
+      </w:pPr>
+      <w:rPr>
+        <w:rFonts w:ascii="Symbol" w:hAnsi="Symbol" w:hint="default"/>
+      </w:rPr>
+    </w:lvl>
+    <w:lvl w:ilvl="4" w:tplc="04090003" w:tentative="1">
+      <w:start w:val="1"/>
+      <w:numFmt w:val="bullet"/>
+      <w:lvlText w:val="o"/>
+      <w:lvlJc w:val="left"/>
+      <w:pPr>
+        <w:ind w:left="3600" w:hanging="360"/>
+      </w:pPr>
+      <w:rPr>
+        <w:rFonts w:ascii="Courier New" w:hAnsi="Courier New" w:cs="Courier New" w:hint="default"/>
+      </w:rPr>
+    </w:lvl>
+    <w:lvl w:ilvl="5" w:tplc="04090005" w:tentative="1">
+      <w:start w:val="1"/>
+      <w:numFmt w:val="bullet"/>
+      <w:lvlText w:val=""/>
+      <w:lvlJc w:val="left"/>
+      <w:pPr>
+        <w:ind w:left="4320" w:hanging="360"/>
+      </w:pPr>
+      <w:rPr>
+        <w:rFonts w:ascii="Wingdings" w:hAnsi="Wingdings" w:hint="default"/>
+      </w:rPr>
+    </w:lvl>
+    <w:lvl w:ilvl="6" w:tplc="04090001" w:tentative="1">
+      <w:start w:val="1"/>
+      <w:numFmt w:val="bullet"/>
+      <w:lvlText w:val=""/>
+      <w:lvlJc w:val="left"/>
+      <w:pPr>
+        <w:ind w:left="5040" w:hanging="360"/>
+      </w:pPr>
+      <w:rPr>
+        <w:rFonts w:ascii="Symbol" w:hAnsi="Symbol" w:hint="default"/>
+      </w:rPr>
+    </w:lvl>
+    <w:lvl w:ilvl="7" w:tplc="04090003" w:tentative="1">
+      <w:start w:val="1"/>
+      <w:numFmt w:val="bullet"/>
+      <w:lvlText w:val="o"/>
+      <w:lvlJc w:val="left"/>
+      <w:pPr>
+        <w:ind w:left="5760" w:hanging="360"/>
+      </w:pPr>
+      <w:rPr>
+        <w:rFonts w:ascii="Courier New" w:hAnsi="Courier New" w:cs="Courier New" w:hint="default"/>
+      </w:rPr>
+    </w:lvl>
+    <w:lvl w:ilvl="8" w:tplc="04090005" w:tentative="1">
+      <w:start w:val="1"/>
+      <w:numFmt w:val="bullet"/>
+      <w:lvlText w:val=""/>
+      <w:lvlJc w:val="left"/>
+      <w:pPr>
+        <w:ind w:left="6480" w:hanging="360"/>
+      </w:pPr>
+      <w:rPr>
+        <w:rFonts w:ascii="Wingdings" w:hAnsi="Wingdings" w:hint="default"/>
+      </w:rPr>
+    </w:lvl>
+  </w:abstractNum>
+  <w:abstractNum w:abstractNumId="1" w15:restartNumberingAfterBreak="0">
+    <w:nsid w:val="0CC64BF5"/>
+    <w:multiLevelType w:val="hybridMultilevel"/>
+    <w:tmpl w:val="66B0DDE6"/>
+    <w:lvl w:ilvl="0" w:tplc="04090001">
+      <w:start w:val="1"/>
+      <w:numFmt w:val="bullet"/>
+      <w:lvlText w:val=""/>
+      <w:lvlJc w:val="left"/>
+      <w:pPr>
+        <w:ind w:left="720" w:hanging="360"/>
+      </w:pPr>
+      <w:rPr>
+        <w:rFonts w:ascii="Symbol" w:hAnsi="Symbol" w:hint="default"/>
+      </w:rPr>
+    </w:lvl>
+    <w:lvl w:ilvl="1" w:tplc="04090003" w:tentative="1">
+      <w:start w:val="1"/>
+      <w:numFmt w:val="bullet"/>
+      <w:lvlText w:val="o"/>
+      <w:lvlJc w:val="left"/>
+      <w:pPr>
+        <w:ind w:left="1440" w:hanging="360"/>
+      </w:pPr>
+      <w:rPr>
+        <w:rFonts w:ascii="Courier New" w:hAnsi="Courier New" w:cs="Courier New" w:hint="default"/>
+      </w:rPr>
+    </w:lvl>
+    <w:lvl w:ilvl="2" w:tplc="04090005" w:tentative="1">
+      <w:start w:val="1"/>
+      <w:numFmt w:val="bullet"/>
+      <w:lvlText w:val=""/>
+      <w:lvlJc w:val="left"/>
+      <w:pPr>
+        <w:ind w:left="2160" w:hanging="360"/>
+      </w:pPr>
+      <w:rPr>
+        <w:rFonts w:ascii="Wingdings" w:hAnsi="Wingdings" w:hint="default"/>
+      </w:rPr>
+    </w:lvl>
+    <w:lvl w:ilvl="3" w:tplc="04090001" w:tentative="1">
+      <w:start w:val="1"/>
+      <w:numFmt w:val="bullet"/>
+      <w:lvlText w:val=""/>
+      <w:lvlJc w:val="left"/>
+      <w:pPr>
+        <w:ind w:left="2880" w:hanging="360"/>
+      </w:pPr>
+      <w:rPr>
+        <w:rFonts w:ascii="Symbol" w:hAnsi="Symbol" w:hint="default"/>
+      </w:rPr>
+    </w:lvl>
+    <w:lvl w:ilvl="4" w:tplc="04090003" w:tentative="1">
+      <w:start w:val="1"/>
+      <w:numFmt w:val="bullet"/>
+      <w:lvlText w:val="o"/>
+      <w:lvlJc w:val="left"/>
+      <w:pPr>
+        <w:ind w:left="3600" w:hanging="360"/>
+      </w:pPr>
+      <w:rPr>
+        <w:rFonts w:ascii="Courier New" w:hAnsi="Courier New" w:cs="Courier New" w:hint="default"/>
+      </w:rPr>
+    </w:lvl>
+    <w:lvl w:ilvl="5" w:tplc="04090005" w:tentative="1">
+      <w:start w:val="1"/>
+      <w:numFmt w:val="bullet"/>
+      <w:lvlText w:val=""/>
+      <w:lvlJc w:val="left"/>
+      <w:pPr>
+        <w:ind w:left="4320" w:hanging="360"/>
+      </w:pPr>
+      <w:rPr>
+        <w:rFonts w:ascii="Wingdings" w:hAnsi="Wingdings" w:hint="default"/>
+      </w:rPr>
+    </w:lvl>
+    <w:lvl w:ilvl="6" w:tplc="04090001" w:tentative="1">
+      <w:start w:val="1"/>
+      <w:numFmt w:val="bullet"/>
+      <w:lvlText w:val=""/>
+      <w:lvlJc w:val="left"/>
+      <w:pPr>
+        <w:ind w:left="5040" w:hanging="360"/>
+      </w:pPr>
+      <w:rPr>
+        <w:rFonts w:ascii="Symbol" w:hAnsi="Symbol" w:hint="default"/>
+      </w:rPr>
+    </w:lvl>
+    <w:lvl w:ilvl="7" w:tplc="04090003" w:tentative="1">
+      <w:start w:val="1"/>
+      <w:numFmt w:val="bullet"/>
+      <w:lvlText w:val="o"/>
+      <w:lvlJc w:val="left"/>
+      <w:pPr>
+        <w:ind w:left="5760" w:hanging="360"/>
+      </w:pPr>
+      <w:rPr>
+        <w:rFonts w:ascii="Courier New" w:hAnsi="Courier New" w:cs="Courier New" w:hint="default"/>
+      </w:rPr>
+    </w:lvl>
+    <w:lvl w:ilvl="8" w:tplc="04090005" w:tentative="1">
+      <w:start w:val="1"/>
+      <w:numFmt w:val="bullet"/>
+      <w:lvlText w:val=""/>
+      <w:lvlJc w:val="left"/>
+      <w:pPr>
+        <w:ind w:left="6480" w:hanging="360"/>
+      </w:pPr>
+      <w:rPr>
+        <w:rFonts w:ascii="Wingdings" w:hAnsi="Wingdings" w:hint="default"/>
+      </w:rPr>
+    </w:lvl>
+  </w:abstractNum>
+  <w:abstractNum w:abstractNumId="2" w15:restartNumberingAfterBreak="0">
+    <w:nsid w:val="191C00D8"/>
+    <w:multiLevelType w:val="hybridMultilevel"/>
+    <w:tmpl w:val="0EDEE01C"/>
+    <w:lvl w:ilvl="0" w:tplc="04090001">
+      <w:start w:val="1"/>
+      <w:numFmt w:val="bullet"/>
+      <w:lvlText w:val=""/>
+      <w:lvlJc w:val="left"/>
+      <w:pPr>
+        <w:ind w:left="720" w:hanging="360"/>
+      </w:pPr>
+      <w:rPr>
+        <w:rFonts w:ascii="Symbol" w:hAnsi="Symbol" w:hint="default"/>
+      </w:rPr>
+    </w:lvl>
+    <w:lvl w:ilvl="1" w:tplc="04090003" w:tentative="1">
+      <w:start w:val="1"/>
+      <w:numFmt w:val="bullet"/>
+      <w:lvlText w:val="o"/>
+      <w:lvlJc w:val="left"/>
+      <w:pPr>
+        <w:ind w:left="1440" w:hanging="360"/>
+      </w:pPr>
+      <w:rPr>
+        <w:rFonts w:ascii="Courier New" w:hAnsi="Courier New" w:cs="Courier New" w:hint="default"/>
+      </w:rPr>
+    </w:lvl>
+    <w:lvl w:ilvl="2" w:tplc="04090005" w:tentative="1">
+      <w:start w:val="1"/>
+      <w:numFmt w:val="bullet"/>
+      <w:lvlText w:val=""/>
+      <w:lvlJc w:val="left"/>
+      <w:pPr>
+        <w:ind w:left="2160" w:hanging="360"/>
+      </w:pPr>
+      <w:rPr>
+        <w:rFonts w:ascii="Wingdings" w:hAnsi="Wingdings" w:hint="default"/>
+      </w:rPr>
+    </w:lvl>
+    <w:lvl w:ilvl="3" w:tplc="04090001" w:tentative="1">
+      <w:start w:val="1"/>
+      <w:numFmt w:val="bullet"/>
+      <w:lvlText w:val=""/>
+      <w:lvlJc w:val="left"/>
+      <w:pPr>
+        <w:ind w:left="2880" w:hanging="360"/>
+      </w:pPr>
+      <w:rPr>
+        <w:rFonts w:ascii="Symbol" w:hAnsi="Symbol" w:hint="default"/>
+      </w:rPr>
+    </w:lvl>
+    <w:lvl w:ilvl="4" w:tplc="04090003" w:tentative="1">
+      <w:start w:val="1"/>
+      <w:numFmt w:val="bullet"/>
+      <w:lvlText w:val="o"/>
+      <w:lvlJc w:val="left"/>
+      <w:pPr>
+        <w:ind w:left="3600" w:hanging="360"/>
+      </w:pPr>
+      <w:rPr>
+        <w:rFonts w:ascii="Courier New" w:hAnsi="Courier New" w:cs="Courier New" w:hint="default"/>
+      </w:rPr>
+    </w:lvl>
+    <w:lvl w:ilvl="5" w:tplc="04090005" w:tentative="1">
+      <w:start w:val="1"/>
+      <w:numFmt w:val="bullet"/>
+      <w:lvlText w:val=""/>
+      <w:lvlJc w:val="left"/>
+      <w:pPr>
+        <w:ind w:left="4320" w:hanging="360"/>
+      </w:pPr>
+      <w:rPr>
+        <w:rFonts w:ascii="Wingdings" w:hAnsi="Wingdings" w:hint="default"/>
+      </w:rPr>
+    </w:lvl>
+    <w:lvl w:ilvl="6" w:tplc="04090001" w:tentative="1">
+      <w:start w:val="1"/>
+      <w:numFmt w:val="bullet"/>
+      <w:lvlText w:val=""/>
+      <w:lvlJc w:val="left"/>
+      <w:pPr>
+        <w:ind w:left="5040" w:hanging="360"/>
+      </w:pPr>
+      <w:rPr>
+        <w:rFonts w:ascii="Symbol" w:hAnsi="Symbol" w:hint="default"/>
+      </w:rPr>
+    </w:lvl>
+    <w:lvl w:ilvl="7" w:tplc="04090003" w:tentative="1">
+      <w:start w:val="1"/>
+      <w:numFmt w:val="bullet"/>
+      <w:lvlText w:val="o"/>
+      <w:lvlJc w:val="left"/>
+      <w:pPr>
+        <w:ind w:left="5760" w:hanging="360"/>
+      </w:pPr>
+      <w:rPr>
+        <w:rFonts w:ascii="Courier New" w:hAnsi="Courier New" w:cs="Courier New" w:hint="default"/>
+      </w:rPr>
+    </w:lvl>
+    <w:lvl w:ilvl="8" w:tplc="04090005" w:tentative="1">
+      <w:start w:val="1"/>
+      <w:numFmt w:val="bullet"/>
+      <w:lvlText w:val=""/>
+      <w:lvlJc w:val="left"/>
+      <w:pPr>
+        <w:ind w:left="6480" w:hanging="360"/>
+      </w:pPr>
+      <w:rPr>
+        <w:rFonts w:ascii="Wingdings" w:hAnsi="Wingdings" w:hint="default"/>
+      </w:rPr>
+    </w:lvl>
+  </w:abstractNum>
+  <w:abstractNum w:abstractNumId="3" w15:restartNumberingAfterBreak="0">
+    <w:nsid w:val="38C348C3"/>
+    <w:multiLevelType w:val="hybridMultilevel"/>
+    <w:tmpl w:val="384E7E1A"/>
+    <w:lvl w:ilvl="0" w:tplc="04090001">
+      <w:start w:val="1"/>
+      <w:numFmt w:val="bullet"/>
+      <w:lvlText w:val=""/>
+      <w:lvlJc w:val="left"/>
+      <w:pPr>
+        <w:ind w:left="720" w:hanging="360"/>
+      </w:pPr>
+      <w:rPr>
+        <w:rFonts w:ascii="Symbol" w:hAnsi="Symbol" w:hint="default"/>
+      </w:rPr>
+    </w:lvl>
+    <w:lvl w:ilvl="1" w:tplc="04090003" w:tentative="1">
+      <w:start w:val="1"/>
+      <w:numFmt w:val="bullet"/>
+      <w:lvlText w:val="o"/>
+      <w:lvlJc w:val="left"/>
+      <w:pPr>
+        <w:ind w:left="1440" w:hanging="360"/>
+      </w:pPr>
+      <w:rPr>
+        <w:rFonts w:ascii="Courier New" w:hAnsi="Courier New" w:cs="Courier New" w:hint="default"/>
+      </w:rPr>
+    </w:lvl>
+    <w:lvl w:ilvl="2" w:tplc="04090005" w:tentative="1">
+      <w:start w:val="1"/>
+      <w:numFmt w:val="bullet"/>
+      <w:lvlText w:val=""/>
+      <w:lvlJc w:val="left"/>
+      <w:pPr>
+        <w:ind w:left="2160" w:hanging="360"/>
+      </w:pPr>
+      <w:rPr>
+        <w:rFonts w:ascii="Wingdings" w:hAnsi="Wingdings" w:hint="default"/>
+      </w:rPr>
+    </w:lvl>
+    <w:lvl w:ilvl="3" w:tplc="04090001" w:tentative="1">
+      <w:start w:val="1"/>
+      <w:numFmt w:val="bullet"/>
+      <w:lvlText w:val=""/>
+      <w:lvlJc w:val="left"/>
+      <w:pPr>
+        <w:ind w:left="2880" w:hanging="360"/>
+      </w:pPr>
+      <w:rPr>
+        <w:rFonts w:ascii="Symbol" w:hAnsi="Symbol" w:hint="default"/>
+      </w:rPr>
+    </w:lvl>
+    <w:lvl w:ilvl="4" w:tplc="04090003" w:tentative="1">
+      <w:start w:val="1"/>
+      <w:numFmt w:val="bullet"/>
+      <w:lvlText w:val="o"/>
+      <w:lvlJc w:val="left"/>
+      <w:pPr>
+        <w:ind w:left="3600" w:hanging="360"/>
+      </w:pPr>
+      <w:rPr>
+        <w:rFonts w:ascii="Courier New" w:hAnsi="Courier New" w:cs="Courier New" w:hint="default"/>
+      </w:rPr>
+    </w:lvl>
+    <w:lvl w:ilvl="5" w:tplc="04090005" w:tentative="1">
+      <w:start w:val="1"/>
+      <w:numFmt w:val="bullet"/>
+      <w:lvlText w:val=""/>
+      <w:lvlJc w:val="left"/>
+      <w:pPr>
+        <w:ind w:left="4320" w:hanging="360"/>
+      </w:pPr>
+      <w:rPr>
+        <w:rFonts w:ascii="Wingdings" w:hAnsi="Wingdings" w:hint="default"/>
+      </w:rPr>
+    </w:lvl>
+    <w:lvl w:ilvl="6" w:tplc="04090001" w:tentative="1">
+      <w:start w:val="1"/>
+      <w:numFmt w:val="bullet"/>
+      <w:lvlText w:val=""/>
+      <w:lvlJc w:val="left"/>
+      <w:pPr>
+        <w:ind w:left="5040" w:hanging="360"/>
+      </w:pPr>
+      <w:rPr>
+        <w:rFonts w:ascii="Symbol" w:hAnsi="Symbol" w:hint="default"/>
+      </w:rPr>
+    </w:lvl>
+    <w:lvl w:ilvl="7" w:tplc="04090003" w:tentative="1">
+      <w:start w:val="1"/>
+      <w:numFmt w:val="bullet"/>
+      <w:lvlText w:val="o"/>
+      <w:lvlJc w:val="left"/>
+      <w:pPr>
+        <w:ind w:left="5760" w:hanging="360"/>
+      </w:pPr>
+      <w:rPr>
+        <w:rFonts w:ascii="Courier New" w:hAnsi="Courier New" w:cs="Courier New" w:hint="default"/>
+      </w:rPr>
+    </w:lvl>
+    <w:lvl w:ilvl="8" w:tplc="04090005" w:tentative="1">
+      <w:start w:val="1"/>
+      <w:numFmt w:val="bullet"/>
+      <w:lvlText w:val=""/>
+      <w:lvlJc w:val="left"/>
+      <w:pPr>
+        <w:ind w:left="6480" w:hanging="360"/>
+      </w:pPr>
+      <w:rPr>
+        <w:rFonts w:ascii="Wingdings" w:hAnsi="Wingdings" w:hint="default"/>
+      </w:rPr>
+    </w:lvl>
+  </w:abstractNum>
+  <w:abstractNum w:abstractNumId="4" w15:restartNumberingAfterBreak="0">
+    <w:nsid w:val="42A3201C"/>
+    <w:multiLevelType w:val="hybridMultilevel"/>
+    <w:tmpl w:val="375E7A84"/>
+    <w:lvl w:ilvl="0" w:tplc="04090001">
+      <w:start w:val="1"/>
+      <w:numFmt w:val="bullet"/>
+      <w:lvlText w:val=""/>
+      <w:lvlJc w:val="left"/>
+      <w:pPr>
+        <w:ind w:left="720" w:hanging="360"/>
+      </w:pPr>
+      <w:rPr>
+        <w:rFonts w:ascii="Symbol" w:hAnsi="Symbol" w:hint="default"/>
+      </w:rPr>
+    </w:lvl>
+    <w:lvl w:ilvl="1" w:tplc="04090003" w:tentative="1">
+      <w:start w:val="1"/>
+      <w:numFmt w:val="bullet"/>
+      <w:lvlText w:val="o"/>
+      <w:lvlJc w:val="left"/>
+      <w:pPr>
+        <w:ind w:left="1440" w:hanging="360"/>
+      </w:pPr>
+      <w:rPr>
+        <w:rFonts w:ascii="Courier New" w:hAnsi="Courier New" w:cs="Courier New" w:hint="default"/>
+      </w:rPr>
+    </w:lvl>
+    <w:lvl w:ilvl="2" w:tplc="04090005" w:tentative="1">
+      <w:start w:val="1"/>
+      <w:numFmt w:val="bullet"/>
+      <w:lvlText w:val=""/>
+      <w:lvlJc w:val="left"/>
+      <w:pPr>
+        <w:ind w:left="2160" w:hanging="360"/>
+      </w:pPr>
+      <w:rPr>
+        <w:rFonts w:ascii="Wingdings" w:hAnsi="Wingdings" w:hint="default"/>
+      </w:rPr>
+    </w:lvl>
+    <w:lvl w:ilvl="3" w:tplc="04090001" w:tentative="1">
+      <w:start w:val="1"/>
+      <w:numFmt w:val="bullet"/>
+      <w:lvlText w:val=""/>
+      <w:lvlJc w:val="left"/>
+      <w:pPr>
+        <w:ind w:left="2880" w:hanging="360"/>
+      </w:pPr>
+      <w:rPr>
+        <w:rFonts w:ascii="Symbol" w:hAnsi="Symbol" w:hint="default"/>
+      </w:rPr>
+    </w:lvl>
+    <w:lvl w:ilvl="4" w:tplc="04090003" w:tentative="1">
+      <w:start w:val="1"/>
+      <w:numFmt w:val="bullet"/>
+      <w:lvlText w:val="o"/>
+      <w:lvlJc w:val="left"/>
+      <w:pPr>
+        <w:ind w:left="3600" w:hanging="360"/>
+      </w:pPr>
+      <w:rPr>
+        <w:rFonts w:ascii="Courier New" w:hAnsi="Courier New" w:cs="Courier New" w:hint="default"/>
+      </w:rPr>
+    </w:lvl>
+    <w:lvl w:ilvl="5" w:tplc="04090005" w:tentative="1">
+      <w:start w:val="1"/>
+      <w:numFmt w:val="bullet"/>
+      <w:lvlText w:val=""/>
+      <w:lvlJc w:val="left"/>
+      <w:pPr>
+        <w:ind w:left="4320" w:hanging="360"/>
+      </w:pPr>
+      <w:rPr>
+        <w:rFonts w:ascii="Wingdings" w:hAnsi="Wingdings" w:hint="default"/>
+      </w:rPr>
+    </w:lvl>
+    <w:lvl w:ilvl="6" w:tplc="04090001" w:tentative="1">
+      <w:start w:val="1"/>
+      <w:numFmt w:val="bullet"/>
+      <w:lvlText w:val=""/>
+      <w:lvlJc w:val="left"/>
+      <w:pPr>
+        <w:ind w:left="5040" w:hanging="360"/>
+      </w:pPr>
+      <w:rPr>
+        <w:rFonts w:ascii="Symbol" w:hAnsi="Symbol" w:hint="default"/>
+      </w:rPr>
+    </w:lvl>
+    <w:lvl w:ilvl="7" w:tplc="04090003" w:tentative="1">
+      <w:start w:val="1"/>
+      <w:numFmt w:val="bullet"/>
+      <w:lvlText w:val="o"/>
+      <w:lvlJc w:val="left"/>
+      <w:pPr>
+        <w:ind w:left="5760" w:hanging="360"/>
+      </w:pPr>
+      <w:rPr>
+        <w:rFonts w:ascii="Courier New" w:hAnsi="Courier New" w:cs="Courier New" w:hint="default"/>
+      </w:rPr>
+    </w:lvl>
+    <w:lvl w:ilvl="8" w:tplc="04090005" w:tentative="1">
+      <w:start w:val="1"/>
+      <w:numFmt w:val="bullet"/>
+      <w:lvlText w:val=""/>
+      <w:lvlJc w:val="left"/>
+      <w:pPr>
+        <w:ind w:left="6480" w:hanging="360"/>
+      </w:pPr>
+      <w:rPr>
+        <w:rFonts w:ascii="Wingdings" w:hAnsi="Wingdings" w:hint="default"/>
+      </w:rPr>
+    </w:lvl>
+  </w:abstractNum>
+  <w:abstractNum w:abstractNumId="5" w15:restartNumberingAfterBreak="0">
+    <w:nsid w:val="556F4321"/>
+    <w:multiLevelType w:val="hybridMultilevel"/>
+    <w:tmpl w:val="04EAF468"/>
+    <w:lvl w:ilvl="0" w:tplc="04090001">
+      <w:start w:val="1"/>
+      <w:numFmt w:val="bullet"/>
+      <w:lvlText w:val=""/>
+      <w:lvlJc w:val="left"/>
+      <w:pPr>
+        <w:ind w:left="720" w:hanging="360"/>
+      </w:pPr>
+      <w:rPr>
+        <w:rFonts w:ascii="Symbol" w:hAnsi="Symbol" w:hint="default"/>
+      </w:rPr>
+    </w:lvl>
+    <w:lvl w:ilvl="1" w:tplc="04090003" w:tentative="1">
+      <w:start w:val="1"/>
+      <w:numFmt w:val="bullet"/>
+      <w:lvlText w:val="o"/>
+      <w:lvlJc w:val="left"/>
+      <w:pPr>
+        <w:ind w:left="1440" w:hanging="360"/>
+      </w:pPr>
+      <w:rPr>
+        <w:rFonts w:ascii="Courier New" w:hAnsi="Courier New" w:cs="Courier New" w:hint="default"/>
+      </w:rPr>
+    </w:lvl>
+    <w:lvl w:ilvl="2" w:tplc="04090005" w:tentative="1">
+      <w:start w:val="1"/>
+      <w:numFmt w:val="bullet"/>
+      <w:lvlText w:val=""/>
+      <w:lvlJc w:val="left"/>
+      <w:pPr>
+        <w:ind w:left="2160" w:hanging="360"/>
+      </w:pPr>
+      <w:rPr>
+        <w:rFonts w:ascii="Wingdings" w:hAnsi="Wingdings" w:hint="default"/>
+      </w:rPr>
+    </w:lvl>
+    <w:lvl w:ilvl="3" w:tplc="04090001" w:tentative="1">
+      <w:start w:val="1"/>
+      <w:numFmt w:val="bullet"/>
+      <w:lvlText w:val=""/>
+      <w:lvlJc w:val="left"/>
+      <w:pPr>
+        <w:ind w:left="2880" w:hanging="360"/>
+      </w:pPr>
+      <w:rPr>
+        <w:rFonts w:ascii="Symbol" w:hAnsi="Symbol" w:hint="default"/>
+      </w:rPr>
+    </w:lvl>
+    <w:lvl w:ilvl="4" w:tplc="04090003" w:tentative="1">
+      <w:start w:val="1"/>
+      <w:numFmt w:val="bullet"/>
+      <w:lvlText w:val="o"/>
+      <w:lvlJc w:val="left"/>
+      <w:pPr>
+        <w:ind w:left="3600" w:hanging="360"/>
+      </w:pPr>
+      <w:rPr>
+        <w:rFonts w:ascii="Courier New" w:hAnsi="Courier New" w:cs="Courier New" w:hint="default"/>
+      </w:rPr>
+    </w:lvl>
+    <w:lvl w:ilvl="5" w:tplc="04090005" w:tentative="1">
+      <w:start w:val="1"/>
+      <w:numFmt w:val="bullet"/>
+      <w:lvlText w:val=""/>
+      <w:lvlJc w:val="left"/>
+      <w:pPr>
+        <w:ind w:left="4320" w:hanging="360"/>
+      </w:pPr>
+      <w:rPr>
+        <w:rFonts w:ascii="Wingdings" w:hAnsi="Wingdings" w:hint="default"/>
+      </w:rPr>
+    </w:lvl>
+    <w:lvl w:ilvl="6" w:tplc="04090001" w:tentative="1">
+      <w:start w:val="1"/>
+      <w:numFmt w:val="bullet"/>
+      <w:lvlText w:val=""/>
+      <w:lvlJc w:val="left"/>
+      <w:pPr>
+        <w:ind w:left="5040" w:hanging="360"/>
+      </w:pPr>
+      <w:rPr>
+        <w:rFonts w:ascii="Symbol" w:hAnsi="Symbol" w:hint="default"/>
+      </w:rPr>
+    </w:lvl>
+    <w:lvl w:ilvl="7" w:tplc="04090003" w:tentative="1">
+      <w:start w:val="1"/>
+      <w:numFmt w:val="bullet"/>
+      <w:lvlText w:val="o"/>
+      <w:lvlJc w:val="left"/>
+      <w:pPr>
+        <w:ind w:left="5760" w:hanging="360"/>
+      </w:pPr>
+      <w:rPr>
+        <w:rFonts w:ascii="Courier New" w:hAnsi="Courier New" w:cs="Courier New" w:hint="default"/>
+      </w:rPr>
+    </w:lvl>
+    <w:lvl w:ilvl="8" w:tplc="04090005" w:tentative="1">
+      <w:start w:val="1"/>
+      <w:numFmt w:val="bullet"/>
+      <w:lvlText w:val=""/>
+      <w:lvlJc w:val="left"/>
+      <w:pPr>
+        <w:ind w:left="6480" w:hanging="360"/>
+      </w:pPr>
+      <w:rPr>
+        <w:rFonts w:ascii="Wingdings" w:hAnsi="Wingdings" w:hint="default"/>
+      </w:rPr>
+    </w:lvl>
+  </w:abstractNum>
+  <w:abstractNum w:abstractNumId="6" w15:restartNumberingAfterBreak="0">
+    <w:nsid w:val="5CF85469"/>
+    <w:multiLevelType w:val="hybridMultilevel"/>
+    <w:tmpl w:val="05803940"/>
+    <w:lvl w:ilvl="0" w:tplc="04090001">
+      <w:start w:val="1"/>
+      <w:numFmt w:val="bullet"/>
+      <w:lvlText w:val=""/>
+      <w:lvlJc w:val="left"/>
+      <w:pPr>
+        <w:ind w:left="720" w:hanging="360"/>
+      </w:pPr>
+      <w:rPr>
+        <w:rFonts w:ascii="Symbol" w:hAnsi="Symbol" w:hint="default"/>
+      </w:rPr>
+    </w:lvl>
+    <w:lvl w:ilvl="1" w:tplc="04090003" w:tentative="1">
+      <w:start w:val="1"/>
+      <w:numFmt w:val="bullet"/>
+      <w:lvlText w:val="o"/>
+      <w:lvlJc w:val="left"/>
+      <w:pPr>
+        <w:ind w:left="1440" w:hanging="360"/>
+      </w:pPr>
+      <w:rPr>
+        <w:rFonts w:ascii="Courier New" w:hAnsi="Courier New" w:cs="Courier New" w:hint="default"/>
+      </w:rPr>
+    </w:lvl>
+    <w:lvl w:ilvl="2" w:tplc="04090005" w:tentative="1">
+      <w:start w:val="1"/>
+      <w:numFmt w:val="bullet"/>
+      <w:lvlText w:val=""/>
+      <w:lvlJc w:val="left"/>
+      <w:pPr>
+        <w:ind w:left="2160" w:hanging="360"/>
+      </w:pPr>
+      <w:rPr>
+        <w:rFonts w:ascii="Wingdings" w:hAnsi="Wingdings" w:hint="default"/>
+      </w:rPr>
+    </w:lvl>
+    <w:lvl w:ilvl="3" w:tplc="04090001" w:tentative="1">
+      <w:start w:val="1"/>
+      <w:numFmt w:val="bullet"/>
+      <w:lvlText w:val=""/>
+      <w:lvlJc w:val="left"/>
+      <w:pPr>
+        <w:ind w:left="2880" w:hanging="360"/>
+      </w:pPr>
+      <w:rPr>
+        <w:rFonts w:ascii="Symbol" w:hAnsi="Symbol" w:hint="default"/>
+      </w:rPr>
+    </w:lvl>
+    <w:lvl w:ilvl="4" w:tplc="04090003" w:tentative="1">
+      <w:start w:val="1"/>
+      <w:numFmt w:val="bullet"/>
+      <w:lvlText w:val="o"/>
+      <w:lvlJc w:val="left"/>
+      <w:pPr>
+        <w:ind w:left="3600" w:hanging="360"/>
+      </w:pPr>
+      <w:rPr>
+        <w:rFonts w:ascii="Courier New" w:hAnsi="Courier New" w:cs="Courier New" w:hint="default"/>
+      </w:rPr>
+    </w:lvl>
+    <w:lvl w:ilvl="5" w:tplc="04090005" w:tentative="1">
+      <w:start w:val="1"/>
+      <w:numFmt w:val="bullet"/>
+      <w:lvlText w:val=""/>
+      <w:lvlJc w:val="left"/>
+      <w:pPr>
+        <w:ind w:left="4320" w:hanging="360"/>
+      </w:pPr>
+      <w:rPr>
+        <w:rFonts w:ascii="Wingdings" w:hAnsi="Wingdings" w:hint="default"/>
+      </w:rPr>
+    </w:lvl>
+    <w:lvl w:ilvl="6" w:tplc="04090001" w:tentative="1">
+      <w:start w:val="1"/>
+      <w:numFmt w:val="bullet"/>
+      <w:lvlText w:val=""/>
+      <w:lvlJc w:val="left"/>
+      <w:pPr>
+        <w:ind w:left="5040" w:hanging="360"/>
+      </w:pPr>
+      <w:rPr>
+        <w:rFonts w:ascii="Symbol" w:hAnsi="Symbol" w:hint="default"/>
+      </w:rPr>
+    </w:lvl>
+    <w:lvl w:ilvl="7" w:tplc="04090003" w:tentative="1">
+      <w:start w:val="1"/>
+      <w:numFmt w:val="bullet"/>
+      <w:lvlText w:val="o"/>
+      <w:lvlJc w:val="left"/>
+      <w:pPr>
+        <w:ind w:left="5760" w:hanging="360"/>
+      </w:pPr>
+      <w:rPr>
+        <w:rFonts w:ascii="Courier New" w:hAnsi="Courier New" w:cs="Courier New" w:hint="default"/>
+      </w:rPr>
+    </w:lvl>
+    <w:lvl w:ilvl="8" w:tplc="04090005" w:tentative="1">
+      <w:start w:val="1"/>
+      <w:numFmt w:val="bullet"/>
+      <w:lvlText w:val=""/>
+      <w:lvlJc w:val="left"/>
+      <w:pPr>
+        <w:ind w:left="6480" w:hanging="360"/>
+      </w:pPr>
+      <w:rPr>
+        <w:rFonts w:ascii="Wingdings" w:hAnsi="Wingdings" w:hint="default"/>
+      </w:rPr>
+    </w:lvl>
+  </w:abstractNum>
+  <w:abstractNum w:abstractNumId="7" w15:restartNumberingAfterBreak="0">
+    <w:nsid w:val="7458256C"/>
+    <w:multiLevelType w:val="hybridMultilevel"/>
+    <w:tmpl w:val="C66836F4"/>
+    <w:lvl w:ilvl="0" w:tplc="04090001">
+      <w:start w:val="1"/>
+      <w:numFmt w:val="bullet"/>
+      <w:lvlText w:val=""/>
+      <w:lvlJc w:val="left"/>
+      <w:pPr>
+        <w:ind w:left="720" w:hanging="360"/>
+      </w:pPr>
+      <w:rPr>
+        <w:rFonts w:ascii="Symbol" w:hAnsi="Symbol" w:hint="default"/>
+      </w:rPr>
+    </w:lvl>
+    <w:lvl w:ilvl="1" w:tplc="04090003" w:tentative="1">
+      <w:start w:val="1"/>
+      <w:numFmt w:val="bullet"/>
+      <w:lvlText w:val="o"/>
+      <w:lvlJc w:val="left"/>
+      <w:pPr>
+        <w:ind w:left="1440" w:hanging="360"/>
+      </w:pPr>
+      <w:rPr>
+        <w:rFonts w:ascii="Courier New" w:hAnsi="Courier New" w:cs="Courier New" w:hint="default"/>
+      </w:rPr>
+    </w:lvl>
+    <w:lvl w:ilvl="2" w:tplc="04090005" w:tentative="1">
+      <w:start w:val="1"/>
+      <w:numFmt w:val="bullet"/>
+      <w:lvlText w:val=""/>
+      <w:lvlJc w:val="left"/>
+      <w:pPr>
+        <w:ind w:left="2160" w:hanging="360"/>
+      </w:pPr>
+      <w:rPr>
+        <w:rFonts w:ascii="Wingdings" w:hAnsi="Wingdings" w:hint="default"/>
+      </w:rPr>
+    </w:lvl>
+    <w:lvl w:ilvl="3" w:tplc="04090001" w:tentative="1">
+      <w:start w:val="1"/>
+      <w:numFmt w:val="bullet"/>
+      <w:lvlText w:val=""/>
+      <w:lvlJc w:val="left"/>
+      <w:pPr>
+        <w:ind w:left="2880" w:hanging="360"/>
+      </w:pPr>
+      <w:rPr>
+        <w:rFonts w:ascii="Symbol" w:hAnsi="Symbol" w:hint="default"/>
+      </w:rPr>
+    </w:lvl>
+    <w:lvl w:ilvl="4" w:tplc="04090003" w:tentative="1">
+      <w:start w:val="1"/>
+      <w:numFmt w:val="bullet"/>
+      <w:lvlText w:val="o"/>
+      <w:lvlJc w:val="left"/>
+      <w:pPr>
+        <w:ind w:left="3600" w:hanging="360"/>
+      </w:pPr>
+      <w:rPr>
+        <w:rFonts w:ascii="Courier New" w:hAnsi="Courier New" w:cs="Courier New" w:hint="default"/>
+      </w:rPr>
+    </w:lvl>
+    <w:lvl w:ilvl="5" w:tplc="04090005" w:tentative="1">
+      <w:start w:val="1"/>
+      <w:numFmt w:val="bullet"/>
+      <w:lvlText w:val=""/>
+      <w:lvlJc w:val="left"/>
+      <w:pPr>
+        <w:ind w:left="4320" w:hanging="360"/>
+      </w:pPr>
+      <w:rPr>
+        <w:rFonts w:ascii="Wingdings" w:hAnsi="Wingdings" w:hint="default"/>
+      </w:rPr>
+    </w:lvl>
+    <w:lvl w:ilvl="6" w:tplc="04090001" w:tentative="1">
+      <w:start w:val="1"/>
+      <w:numFmt w:val="bullet"/>
+      <w:lvlText w:val=""/>
+      <w:lvlJc w:val="left"/>
+      <w:pPr>
+        <w:ind w:left="5040" w:hanging="360"/>
+      </w:pPr>
+      <w:rPr>
+        <w:rFonts w:ascii="Symbol" w:hAnsi="Symbol" w:hint="default"/>
+      </w:rPr>
+    </w:lvl>
+    <w:lvl w:ilvl="7" w:tplc="04090003" w:tentative="1">
+      <w:start w:val="1"/>
+      <w:numFmt w:val="bullet"/>
+      <w:lvlText w:val="o"/>
+      <w:lvlJc w:val="left"/>
+      <w:pPr>
+        <w:ind w:left="5760" w:hanging="360"/>
+      </w:pPr>
+      <w:rPr>
+        <w:rFonts w:ascii="Courier New" w:hAnsi="Courier New" w:cs="Courier New" w:hint="default"/>
+      </w:rPr>
+    </w:lvl>
+    <w:lvl w:ilvl="8" w:tplc="04090005" w:tentative="1">
+      <w:start w:val="1"/>
+      <w:numFmt w:val="bullet"/>
+      <w:lvlText w:val=""/>
+      <w:lvlJc w:val="left"/>
+      <w:pPr>
+        <w:ind w:left="6480" w:hanging="360"/>
+      </w:pPr>
+      <w:rPr>
+        <w:rFonts w:ascii="Wingdings" w:hAnsi="Wingdings" w:hint="default"/>
+      </w:rPr>
+    </w:lvl>
+  </w:abstractNum>
+  <w:abstractNum w:abstractNumId="8" w15:restartNumberingAfterBreak="0">
+    <w:nsid w:val="79520D88"/>
+    <w:multiLevelType w:val="hybridMultilevel"/>
+    <w:tmpl w:val="91060582"/>
+    <w:lvl w:ilvl="0" w:tplc="04090001">
+      <w:start w:val="1"/>
+      <w:numFmt w:val="bullet"/>
+      <w:lvlText w:val=""/>
+      <w:lvlJc w:val="left"/>
+      <w:pPr>
+        <w:ind w:left="720" w:hanging="360"/>
+      </w:pPr>
+      <w:rPr>
+        <w:rFonts w:ascii="Symbol" w:hAnsi="Symbol" w:hint="default"/>
+      </w:rPr>
+    </w:lvl>
+    <w:lvl w:ilvl="1" w:tplc="04090003" w:tentative="1">
+      <w:start w:val="1"/>
+      <w:numFmt w:val="bullet"/>
+      <w:lvlText w:val="o"/>
+      <w:lvlJc w:val="left"/>
+      <w:pPr>
+        <w:ind w:left="1440" w:hanging="360"/>
+      </w:pPr>
+      <w:rPr>
+        <w:rFonts w:ascii="Courier New" w:hAnsi="Courier New" w:cs="Courier New" w:hint="default"/>
+      </w:rPr>
+    </w:lvl>
+    <w:lvl w:ilvl="2" w:tplc="04090005" w:tentative="1">
+      <w:start w:val="1"/>
+      <w:numFmt w:val="bullet"/>
+      <w:lvlText w:val=""/>
+      <w:lvlJc w:val="left"/>
+      <w:pPr>
+        <w:ind w:left="2160" w:hanging="360"/>
+      </w:pPr>
+      <w:rPr>
+        <w:rFonts w:ascii="Wingdings" w:hAnsi="Wingdings" w:hint="default"/>
+      </w:rPr>
+    </w:lvl>
+    <w:lvl w:ilvl="3" w:tplc="04090001" w:tentative="1">
+      <w:start w:val="1"/>
+      <w:numFmt w:val="bullet"/>
+      <w:lvlText w:val=""/>
+      <w:lvlJc w:val="left"/>
+      <w:pPr>
+        <w:ind w:left="2880" w:hanging="360"/>
+      </w:pPr>
+      <w:rPr>
+        <w:rFonts w:ascii="Symbol" w:hAnsi="Symbol" w:hint="default"/>
+      </w:rPr>
+    </w:lvl>
+    <w:lvl w:ilvl="4" w:tplc="04090003" w:tentative="1">
+      <w:start w:val="1"/>
+      <w:numFmt w:val="bullet"/>
+      <w:lvlText w:val="o"/>
+      <w:lvlJc w:val="left"/>
+      <w:pPr>
+        <w:ind w:left="3600" w:hanging="360"/>
+      </w:pPr>
+      <w:rPr>
+        <w:rFonts w:ascii="Courier New" w:hAnsi="Courier New" w:cs="Courier New" w:hint="default"/>
+      </w:rPr>
+    </w:lvl>
+    <w:lvl w:ilvl="5" w:tplc="04090005" w:tentative="1">
+      <w:start w:val="1"/>
+      <w:numFmt w:val="bullet"/>
+      <w:lvlText w:val=""/>
+      <w:lvlJc w:val="left"/>
+      <w:pPr>
+        <w:ind w:left="4320" w:hanging="360"/>
+      </w:pPr>
+      <w:rPr>
+        <w:rFonts w:ascii="Wingdings" w:hAnsi="Wingdings" w:hint="default"/>
+      </w:rPr>
+    </w:lvl>
+    <w:lvl w:ilvl="6" w:tplc="04090001" w:tentative="1">
+      <w:start w:val="1"/>
+      <w:numFmt w:val="bullet"/>
+      <w:lvlText w:val=""/>
+      <w:lvlJc w:val="left"/>
+      <w:pPr>
+        <w:ind w:left="5040" w:hanging="360"/>
+      </w:pPr>
+      <w:rPr>
+        <w:rFonts w:ascii="Symbol" w:hAnsi="Symbol" w:hint="default"/>
+      </w:rPr>
+    </w:lvl>
+    <w:lvl w:ilvl="7" w:tplc="04090003" w:tentative="1">
+      <w:start w:val="1"/>
+      <w:numFmt w:val="bullet"/>
+      <w:lvlText w:val="o"/>
+      <w:lvlJc w:val="left"/>
+      <w:pPr>
+        <w:ind w:left="5760" w:hanging="360"/>
+      </w:pPr>
+      <w:rPr>
+        <w:rFonts w:ascii="Courier New" w:hAnsi="Courier New" w:cs="Courier New" w:hint="default"/>
+      </w:rPr>
+    </w:lvl>
+    <w:lvl w:ilvl="8" w:tplc="04090005" w:tentative="1">
+      <w:start w:val="1"/>
+      <w:numFmt w:val="bullet"/>
+      <w:lvlText w:val=""/>
+      <w:lvlJc w:val="left"/>
+      <w:pPr>
+        <w:ind w:left="6480" w:hanging="360"/>
+      </w:pPr>
+      <w:rPr>
+        <w:rFonts w:ascii="Wingdings" w:hAnsi="Wingdings" w:hint="default"/>
+      </w:rPr>
+    </w:lvl>
+  </w:abstractNum>
+  <w:num w:numId="1">
+    <w:abstractNumId w:val="8"/>
+  </w:num>
+  <w:num w:numId="2">
+    <w:abstractNumId w:val="7"/>
+  </w:num>
+  <w:num w:numId="3">
+    <w:abstractNumId w:val="3"/>
+  </w:num>
+  <w:num w:numId="4">
+    <w:abstractNumId w:val="5"/>
+  </w:num>
+  <w:num w:numId="5">
+    <w:abstractNumId w:val="1"/>
+  </w:num>
+  <w:num w:numId="6">
+    <w:abstractNumId w:val="6"/>
+  </w:num>
+  <w:num w:numId="7">
+    <w:abstractNumId w:val="2"/>
+  </w:num>
+  <w:num w:numId="8">
+    <w:abstractNumId w:val="4"/>
+  </w:num>
+  <w:num w:numId="9">
+    <w:abstractNumId w:val="0"/>
+  </w:num>
+</w:numbering>
 </file>
 
 <file path=word/styles.xml><?xml version="1.0" encoding="utf-8"?>
@@ -1529,6 +4712,17 @@
       <w:shd w:val="clear" w:color="auto" w:fill="E6E6E6"/>
     </w:rPr>
   </w:style>
+  <w:style w:type="paragraph" w:styleId="ListParagraph">
+    <w:name w:val="List Paragraph"/>
+    <w:basedOn w:val="Normal"/>
+    <w:uiPriority w:val="34"/>
+    <w:qFormat/>
+    <w:rsid w:val="00FA311F"/>
+    <w:pPr>
+      <w:ind w:left="720"/>
+      <w:contextualSpacing/>
+    </w:pPr>
+  </w:style>
 </w:styles>
 </file>
 
@@ -1798,7 +4992,7 @@
 </file>
 
 <file path=customXml/itemProps1.xml><?xml version="1.0" encoding="utf-8"?>
-<ds:datastoreItem xmlns:ds="http://schemas.openxmlformats.org/officeDocument/2006/customXml" ds:itemID="{D09EFAC6-091E-4BF8-B882-01CCD7701777}">
+<ds:datastoreItem xmlns:ds="http://schemas.openxmlformats.org/officeDocument/2006/customXml" ds:itemID="{B61881C9-52EC-4D6A-BEC0-8A7344081ED5}">
   <ds:schemaRefs>
     <ds:schemaRef ds:uri="http://schemas.openxmlformats.org/officeDocument/2006/bibliography"/>
   </ds:schemaRefs>

--- a/AdityaChellamResume.docx
+++ b/AdityaChellamResume.docx
@@ -282,7 +282,7 @@
           <w:sz w:val="24"/>
           <w:szCs w:val="24"/>
         </w:rPr>
-        <w:t>Specialization: None</w:t>
+        <w:t>Specialization: Core</w:t>
       </w:r>
       <w:r>
         <w:rPr>
@@ -681,7 +681,17 @@
           <w:szCs w:val="24"/>
         </w:rPr>
         <w:tab/>
-        <w:t>93.60</w:t>
+        <w:t>93.8</w:t>
+      </w:r>
+      <w:bookmarkStart w:id="0" w:name="_GoBack"/>
+      <w:bookmarkEnd w:id="0"/>
+      <w:r>
+        <w:rPr>
+          <w:noProof/>
+          <w:sz w:val="24"/>
+          <w:szCs w:val="24"/>
+        </w:rPr>
+        <w:t>0</w:t>
       </w:r>
     </w:p>
     <w:p>
@@ -718,6 +728,13 @@
           <w:szCs w:val="24"/>
         </w:rPr>
         <w:tab/>
+      </w:r>
+      <w:r>
+        <w:rPr>
+          <w:noProof/>
+          <w:sz w:val="24"/>
+          <w:szCs w:val="24"/>
+        </w:rPr>
         <w:t>CBSE</w:t>
       </w:r>
       <w:r>
@@ -777,7 +794,15 @@
           <w:szCs w:val="24"/>
         </w:rPr>
         <w:tab/>
-        <w:t>92.40</w:t>
+        <w:t>92.6</w:t>
+      </w:r>
+      <w:r>
+        <w:rPr>
+          <w:noProof/>
+          <w:sz w:val="24"/>
+          <w:szCs w:val="24"/>
+        </w:rPr>
+        <w:t>0</w:t>
       </w:r>
     </w:p>
     <w:p>
@@ -821,6 +846,58 @@
           <w:szCs w:val="24"/>
         </w:rPr>
         <w:t>https://adityachellam.github.io/</w:t>
+      </w:r>
+    </w:p>
+    <w:p>
+      <w:pPr>
+        <w:rPr>
+          <w:noProof/>
+          <w:sz w:val="24"/>
+          <w:szCs w:val="24"/>
+        </w:rPr>
+      </w:pPr>
+    </w:p>
+    <w:p>
+      <w:pPr>
+        <w:rPr>
+          <w:noProof/>
+          <w:sz w:val="24"/>
+          <w:szCs w:val="24"/>
+        </w:rPr>
+      </w:pPr>
+      <w:r>
+        <w:rPr>
+          <w:noProof/>
+          <w:sz w:val="24"/>
+          <w:szCs w:val="24"/>
+        </w:rPr>
+        <w:t>Contact : 9765083003</w:t>
+      </w:r>
+    </w:p>
+    <w:p>
+      <w:pPr>
+        <w:rPr>
+          <w:noProof/>
+          <w:sz w:val="24"/>
+          <w:szCs w:val="24"/>
+        </w:rPr>
+      </w:pPr>
+    </w:p>
+    <w:p>
+      <w:pPr>
+        <w:rPr>
+          <w:noProof/>
+          <w:sz w:val="24"/>
+          <w:szCs w:val="24"/>
+        </w:rPr>
+      </w:pPr>
+      <w:r>
+        <w:rPr>
+          <w:noProof/>
+          <w:sz w:val="24"/>
+          <w:szCs w:val="24"/>
+        </w:rPr>
+        <w:t>Email : y.s.aditya123@gmail.com</w:t>
       </w:r>
     </w:p>
     <w:p>
@@ -1042,7 +1119,7 @@
           <w:sz w:val="24"/>
           <w:szCs w:val="24"/>
         </w:rPr>
-        <w:t>A. Rathod award in English intermediate/+2 for being the subject topper.</w:t>
+        <w:t>A. Rathod award in English intermediate/+2 for being subject topper.</w:t>
       </w:r>
     </w:p>
     <w:p>
@@ -1804,7 +1881,6 @@
           <w:sz w:val="24"/>
           <w:szCs w:val="24"/>
         </w:rPr>
-        <w:lastRenderedPageBreak/>
         <w:t>Improving Existing Data Security Standards in Cloud Computing using Trust Based Machine Learning</w:t>
       </w:r>
       <w:r>
@@ -2622,7 +2698,6 @@
           <w:sz w:val="24"/>
           <w:szCs w:val="24"/>
         </w:rPr>
-        <w:lastRenderedPageBreak/>
         <w:t>POSITIONS OF RESPONSIBILITY</w:t>
       </w:r>
     </w:p>
@@ -2932,7 +3007,24 @@
           <w:sz w:val="24"/>
           <w:szCs w:val="24"/>
         </w:rPr>
-        <w:t>Awarded International Rank 2 for cover page design on World Innovation Day organized by City Montessori.</w:t>
+        <w:t xml:space="preserve">Awarded </w:t>
+      </w:r>
+      <w:r>
+        <w:rPr>
+          <w:b/>
+          <w:noProof/>
+          <w:sz w:val="24"/>
+          <w:szCs w:val="24"/>
+        </w:rPr>
+        <w:t>International Rank 2</w:t>
+      </w:r>
+      <w:r>
+        <w:rPr>
+          <w:noProof/>
+          <w:sz w:val="24"/>
+          <w:szCs w:val="24"/>
+        </w:rPr>
+        <w:t xml:space="preserve"> for cover page design on World Innovation Day organized by City Montessori.</w:t>
       </w:r>
     </w:p>
     <w:p>
@@ -2954,10 +3046,20 @@
           <w:sz w:val="24"/>
           <w:szCs w:val="24"/>
         </w:rPr>
-        <w:t>Achieved 1</w:t>
-      </w:r>
-      <w:r>
-        <w:rPr>
+        <w:t xml:space="preserve">Achieved </w:t>
+      </w:r>
+      <w:r>
+        <w:rPr>
+          <w:b/>
+          <w:noProof/>
+          <w:sz w:val="24"/>
+          <w:szCs w:val="24"/>
+        </w:rPr>
+        <w:t>1</w:t>
+      </w:r>
+      <w:r>
+        <w:rPr>
+          <w:b/>
           <w:noProof/>
           <w:sz w:val="24"/>
           <w:szCs w:val="24"/>
@@ -2967,11 +3069,37 @@
       </w:r>
       <w:r>
         <w:rPr>
-          <w:noProof/>
-          <w:sz w:val="24"/>
-          <w:szCs w:val="24"/>
-        </w:rPr>
-        <w:t xml:space="preserve"> position in CBSE Clusters Sports and Games in Table-Tennis, and Qualified for Nationals, 2013.</w:t>
+          <w:b/>
+          <w:noProof/>
+          <w:sz w:val="24"/>
+          <w:szCs w:val="24"/>
+        </w:rPr>
+        <w:t xml:space="preserve"> position</w:t>
+      </w:r>
+      <w:r>
+        <w:rPr>
+          <w:noProof/>
+          <w:sz w:val="24"/>
+          <w:szCs w:val="24"/>
+        </w:rPr>
+        <w:t xml:space="preserve"> in CBSE Clusters Sports and Games in Table-Tennis, and </w:t>
+      </w:r>
+      <w:r>
+        <w:rPr>
+          <w:b/>
+          <w:noProof/>
+          <w:sz w:val="24"/>
+          <w:szCs w:val="24"/>
+        </w:rPr>
+        <w:t>Qualified for Nationals</w:t>
+      </w:r>
+      <w:r>
+        <w:rPr>
+          <w:noProof/>
+          <w:sz w:val="24"/>
+          <w:szCs w:val="24"/>
+        </w:rPr>
+        <w:t>, 2013.</w:t>
       </w:r>
     </w:p>
     <w:p>
@@ -2993,7 +3121,24 @@
           <w:sz w:val="24"/>
           <w:szCs w:val="24"/>
         </w:rPr>
-        <w:t>Awarded Gold in State Level Table Tennis Tournament, 2011 and won numerous other district level tournaments.</w:t>
+        <w:t xml:space="preserve">Awarded </w:t>
+      </w:r>
+      <w:r>
+        <w:rPr>
+          <w:b/>
+          <w:noProof/>
+          <w:sz w:val="24"/>
+          <w:szCs w:val="24"/>
+        </w:rPr>
+        <w:t>Gold</w:t>
+      </w:r>
+      <w:r>
+        <w:rPr>
+          <w:noProof/>
+          <w:sz w:val="24"/>
+          <w:szCs w:val="24"/>
+        </w:rPr>
+        <w:t xml:space="preserve"> in State Level Table Tennis Tournament, 2011 and won numerous other district level tournaments.</w:t>
       </w:r>
     </w:p>
     <w:p>
@@ -3059,7 +3204,32 @@
           <w:sz w:val="24"/>
           <w:szCs w:val="24"/>
         </w:rPr>
-        <w:t>Completed Pravinya Level in Sanskrit with a perfect score.</w:t>
+        <w:t xml:space="preserve">Completed Pravinya Level in Sanskrit with </w:t>
+      </w:r>
+      <w:r>
+        <w:rPr>
+          <w:noProof/>
+          <w:sz w:val="24"/>
+          <w:szCs w:val="24"/>
+        </w:rPr>
+        <w:t>a</w:t>
+      </w:r>
+      <w:r>
+        <w:rPr>
+          <w:b/>
+          <w:noProof/>
+          <w:sz w:val="24"/>
+          <w:szCs w:val="24"/>
+        </w:rPr>
+        <w:t xml:space="preserve"> perfect score</w:t>
+      </w:r>
+      <w:r>
+        <w:rPr>
+          <w:noProof/>
+          <w:sz w:val="24"/>
+          <w:szCs w:val="24"/>
+        </w:rPr>
+        <w:t>.</w:t>
       </w:r>
     </w:p>
     <w:p>
@@ -3183,8 +3353,6 @@
         </w:rPr>
         <w:t>______________________________________________________________________________</w:t>
       </w:r>
-      <w:bookmarkStart w:id="0" w:name="_GoBack"/>
-      <w:bookmarkEnd w:id="0"/>
     </w:p>
     <w:sectPr>
       <w:pgSz w:w="12240" w:h="15840"/>
@@ -4992,7 +5160,7 @@
 </file>
 
 <file path=customXml/itemProps1.xml><?xml version="1.0" encoding="utf-8"?>
-<ds:datastoreItem xmlns:ds="http://schemas.openxmlformats.org/officeDocument/2006/customXml" ds:itemID="{B61881C9-52EC-4D6A-BEC0-8A7344081ED5}">
+<ds:datastoreItem xmlns:ds="http://schemas.openxmlformats.org/officeDocument/2006/customXml" ds:itemID="{1E65D777-22A4-43BD-965D-04362698A9F8}">
   <ds:schemaRefs>
     <ds:schemaRef ds:uri="http://schemas.openxmlformats.org/officeDocument/2006/bibliography"/>
   </ds:schemaRefs>

--- a/AdityaChellamResume.docx
+++ b/AdityaChellamResume.docx
@@ -453,16 +453,16 @@
           <w:szCs w:val="24"/>
         </w:rPr>
         <w:tab/>
-      </w:r>
-      <w:r>
-        <w:rPr>
-          <w:b/>
-          <w:noProof/>
-          <w:sz w:val="24"/>
-          <w:szCs w:val="24"/>
-        </w:rPr>
-        <w:tab/>
-        <w:t>CPI%</w:t>
+        <w:t xml:space="preserve">        CGPA</w:t>
+      </w:r>
+      <w:r>
+        <w:rPr>
+          <w:b/>
+          <w:noProof/>
+          <w:sz w:val="24"/>
+          <w:szCs w:val="24"/>
+        </w:rPr>
+        <w:t>%</w:t>
       </w:r>
     </w:p>
     <w:p>
@@ -606,7 +606,7 @@
           <w:sz w:val="24"/>
           <w:szCs w:val="24"/>
         </w:rPr>
-        <w:t>Intermediate/+2</w:t>
+        <w:t>Higher Secondary</w:t>
       </w:r>
       <w:r>
         <w:rPr>
@@ -683,8 +683,6 @@
         <w:tab/>
         <w:t>93.8</w:t>
       </w:r>
-      <w:bookmarkStart w:id="0" w:name="_GoBack"/>
-      <w:bookmarkEnd w:id="0"/>
       <w:r>
         <w:rPr>
           <w:noProof/>
@@ -856,6 +854,8 @@
           <w:szCs w:val="24"/>
         </w:rPr>
       </w:pPr>
+      <w:bookmarkStart w:id="0" w:name="_GoBack"/>
+      <w:bookmarkEnd w:id="0"/>
     </w:p>
     <w:p>
       <w:pPr>
@@ -2193,7 +2193,6 @@
           <w:bottom w:val="single" w:sz="12" w:space="1" w:color="auto"/>
         </w:pBdr>
         <w:rPr>
-          <w:b/>
           <w:noProof/>
           <w:sz w:val="24"/>
           <w:szCs w:val="24"/>
@@ -2644,60 +2643,13 @@
           <w:szCs w:val="24"/>
         </w:rPr>
       </w:pPr>
-    </w:p>
-    <w:p>
-      <w:pPr>
-        <w:pBdr>
-          <w:bottom w:val="single" w:sz="12" w:space="1" w:color="auto"/>
-        </w:pBdr>
-        <w:rPr>
-          <w:noProof/>
-          <w:sz w:val="24"/>
-          <w:szCs w:val="24"/>
-        </w:rPr>
-      </w:pPr>
-    </w:p>
-    <w:p>
-      <w:pPr>
-        <w:pBdr>
-          <w:bottom w:val="single" w:sz="12" w:space="1" w:color="auto"/>
-        </w:pBdr>
-        <w:rPr>
-          <w:noProof/>
-          <w:sz w:val="24"/>
-          <w:szCs w:val="24"/>
-        </w:rPr>
-      </w:pPr>
-    </w:p>
-    <w:p>
-      <w:pPr>
-        <w:pBdr>
-          <w:bottom w:val="single" w:sz="12" w:space="1" w:color="auto"/>
-        </w:pBdr>
-        <w:rPr>
-          <w:noProof/>
-          <w:sz w:val="24"/>
-          <w:szCs w:val="24"/>
-        </w:rPr>
-      </w:pPr>
-    </w:p>
-    <w:p>
-      <w:pPr>
-        <w:pBdr>
-          <w:bottom w:val="single" w:sz="12" w:space="1" w:color="auto"/>
-        </w:pBdr>
-        <w:rPr>
-          <w:noProof/>
-          <w:sz w:val="24"/>
-          <w:szCs w:val="24"/>
-        </w:rPr>
-      </w:pPr>
-      <w:r>
-        <w:rPr>
-          <w:noProof/>
-          <w:sz w:val="24"/>
-          <w:szCs w:val="24"/>
-        </w:rPr>
+      <w:r>
+        <w:rPr>
+          <w:noProof/>
+          <w:sz w:val="24"/>
+          <w:szCs w:val="24"/>
+        </w:rPr>
+        <w:lastRenderedPageBreak/>
         <w:t>POSITIONS OF RESPONSIBILITY</w:t>
       </w:r>
     </w:p>
@@ -2928,7 +2880,15 @@
           <w:sz w:val="24"/>
           <w:szCs w:val="24"/>
         </w:rPr>
-        <w:t>Responsible for managing blood donors and patients for deliverance of donors on time for major operations.</w:t>
+        <w:t>Responsible for managing blood donors and patients</w:t>
+      </w:r>
+      <w:r>
+        <w:rPr>
+          <w:noProof/>
+          <w:sz w:val="24"/>
+          <w:szCs w:val="24"/>
+        </w:rPr>
+        <w:t xml:space="preserve"> for a period of 2 years.</w:t>
       </w:r>
     </w:p>
     <w:p>
@@ -3353,6 +3313,15 @@
         </w:rPr>
         <w:t>______________________________________________________________________________</w:t>
       </w:r>
+    </w:p>
+    <w:p>
+      <w:pPr>
+        <w:rPr>
+          <w:noProof/>
+          <w:sz w:val="24"/>
+          <w:szCs w:val="24"/>
+        </w:rPr>
+      </w:pPr>
     </w:p>
     <w:sectPr>
       <w:pgSz w:w="12240" w:h="15840"/>
@@ -5160,7 +5129,7 @@
 </file>
 
 <file path=customXml/itemProps1.xml><?xml version="1.0" encoding="utf-8"?>
-<ds:datastoreItem xmlns:ds="http://schemas.openxmlformats.org/officeDocument/2006/customXml" ds:itemID="{1E65D777-22A4-43BD-965D-04362698A9F8}">
+<ds:datastoreItem xmlns:ds="http://schemas.openxmlformats.org/officeDocument/2006/customXml" ds:itemID="{4CB560B0-C9A1-4E7C-828A-6EA84A2A6758}">
   <ds:schemaRefs>
     <ds:schemaRef ds:uri="http://schemas.openxmlformats.org/officeDocument/2006/bibliography"/>
   </ds:schemaRefs>

--- a/AdityaChellamResume.docx
+++ b/AdityaChellamResume.docx
@@ -337,7 +337,16 @@
           <w:szCs w:val="24"/>
         </w:rPr>
         <w:tab/>
-        <w:t>DOB: 17-05-2017</w:t>
+        <w:t>DOB: 17-05-199</w:t>
+      </w:r>
+      <w:r>
+        <w:rPr>
+          <w:b/>
+          <w:noProof/>
+          <w:sz w:val="24"/>
+          <w:szCs w:val="24"/>
+        </w:rPr>
+        <w:t>7</w:t>
       </w:r>
     </w:p>
     <w:p>
@@ -854,8 +863,6 @@
           <w:szCs w:val="24"/>
         </w:rPr>
       </w:pPr>
-      <w:bookmarkStart w:id="0" w:name="_GoBack"/>
-      <w:bookmarkEnd w:id="0"/>
     </w:p>
     <w:p>
       <w:pPr>
@@ -1119,7 +1126,23 @@
           <w:sz w:val="24"/>
           <w:szCs w:val="24"/>
         </w:rPr>
-        <w:t>A. Rathod award in English intermediate/+2 for being subject topper.</w:t>
+        <w:t xml:space="preserve">A. Rathod </w:t>
+      </w:r>
+      <w:r>
+        <w:rPr>
+          <w:noProof/>
+          <w:sz w:val="24"/>
+          <w:szCs w:val="24"/>
+        </w:rPr>
+        <w:t>scholarship</w:t>
+      </w:r>
+      <w:r>
+        <w:rPr>
+          <w:noProof/>
+          <w:sz w:val="24"/>
+          <w:szCs w:val="24"/>
+        </w:rPr>
+        <w:t xml:space="preserve"> in English intermediate/+2 for being subject topper.</w:t>
       </w:r>
     </w:p>
     <w:p>
@@ -1803,6 +1826,7 @@
           <w:sz w:val="24"/>
           <w:szCs w:val="24"/>
         </w:rPr>
+        <w:lastRenderedPageBreak/>
         <w:t>Exploring and Implementing techniques to analyse human perception of</w:t>
       </w:r>
       <w:r>
@@ -2649,7 +2673,6 @@
           <w:sz w:val="24"/>
           <w:szCs w:val="24"/>
         </w:rPr>
-        <w:lastRenderedPageBreak/>
         <w:t>POSITIONS OF RESPONSIBILITY</w:t>
       </w:r>
     </w:p>
@@ -2780,7 +2803,33 @@
           <w:sz w:val="24"/>
           <w:szCs w:val="24"/>
         </w:rPr>
-        <w:t>and a host of daily reporters, article writers and contributers in publishing Buzz page of the Daily Newspaper.</w:t>
+        <w:t>and a host of daily reporters</w:t>
+      </w:r>
+      <w:r>
+        <w:rPr>
+          <w:noProof/>
+          <w:sz w:val="24"/>
+          <w:szCs w:val="24"/>
+        </w:rPr>
+        <w:t>, article writers and contribut</w:t>
+      </w:r>
+      <w:bookmarkStart w:id="0" w:name="_GoBack"/>
+      <w:bookmarkEnd w:id="0"/>
+      <w:r>
+        <w:rPr>
+          <w:noProof/>
+          <w:sz w:val="24"/>
+          <w:szCs w:val="24"/>
+        </w:rPr>
+        <w:t>o</w:t>
+      </w:r>
+      <w:r>
+        <w:rPr>
+          <w:noProof/>
+          <w:sz w:val="24"/>
+          <w:szCs w:val="24"/>
+        </w:rPr>
+        <w:t>rs in publishing Buzz page of the Daily Newspaper.</w:t>
       </w:r>
     </w:p>
     <w:p>
@@ -5129,7 +5178,7 @@
 </file>
 
 <file path=customXml/itemProps1.xml><?xml version="1.0" encoding="utf-8"?>
-<ds:datastoreItem xmlns:ds="http://schemas.openxmlformats.org/officeDocument/2006/customXml" ds:itemID="{4CB560B0-C9A1-4E7C-828A-6EA84A2A6758}">
+<ds:datastoreItem xmlns:ds="http://schemas.openxmlformats.org/officeDocument/2006/customXml" ds:itemID="{F135D934-8693-4DD6-AB53-A07D3DFC1C7A}">
   <ds:schemaRefs>
     <ds:schemaRef ds:uri="http://schemas.openxmlformats.org/officeDocument/2006/bibliography"/>
   </ds:schemaRefs>

--- a/AdityaChellamResume.docx
+++ b/AdityaChellamResume.docx
@@ -514,23 +514,38 @@
           <w:sz w:val="24"/>
           <w:szCs w:val="24"/>
         </w:rPr>
-        <w:t>Graduation</w:t>
-      </w:r>
-      <w:r>
-        <w:rPr>
-          <w:noProof/>
-          <w:sz w:val="24"/>
-          <w:szCs w:val="24"/>
-        </w:rPr>
-        <w:tab/>
-      </w:r>
-      <w:r>
-        <w:rPr>
-          <w:noProof/>
-          <w:sz w:val="24"/>
-          <w:szCs w:val="24"/>
-        </w:rPr>
-        <w:tab/>
+        <w:t>B.Tech</w:t>
+      </w:r>
+      <w:r>
+        <w:rPr>
+          <w:noProof/>
+          <w:sz w:val="24"/>
+          <w:szCs w:val="24"/>
+        </w:rPr>
+        <w:tab/>
+      </w:r>
+      <w:r>
+        <w:rPr>
+          <w:noProof/>
+          <w:sz w:val="24"/>
+          <w:szCs w:val="24"/>
+        </w:rPr>
+        <w:tab/>
+      </w:r>
+      <w:r>
+        <w:rPr>
+          <w:noProof/>
+          <w:sz w:val="24"/>
+          <w:szCs w:val="24"/>
+        </w:rPr>
+        <w:t xml:space="preserve">            </w:t>
+      </w:r>
+      <w:r>
+        <w:rPr>
+          <w:noProof/>
+          <w:sz w:val="24"/>
+          <w:szCs w:val="24"/>
+        </w:rPr>
         <w:t>VIT Vellore</w:t>
       </w:r>
       <w:r>
@@ -1126,6 +1141,14 @@
           <w:sz w:val="24"/>
           <w:szCs w:val="24"/>
         </w:rPr>
+        <w:t>S.</w:t>
+      </w:r>
+      <w:r>
+        <w:rPr>
+          <w:noProof/>
+          <w:sz w:val="24"/>
+          <w:szCs w:val="24"/>
+        </w:rPr>
         <w:t xml:space="preserve">A. Rathod </w:t>
       </w:r>
       <w:r>
@@ -2459,7 +2482,23 @@
           <w:sz w:val="24"/>
           <w:szCs w:val="24"/>
         </w:rPr>
-        <w:t>fered by the Heath Organizations based on the type of issue encounter using PHP, Python and MySQL.</w:t>
+        <w:t>fered by the Hea</w:t>
+      </w:r>
+      <w:r>
+        <w:rPr>
+          <w:noProof/>
+          <w:sz w:val="24"/>
+          <w:szCs w:val="24"/>
+        </w:rPr>
+        <w:t>l</w:t>
+      </w:r>
+      <w:r>
+        <w:rPr>
+          <w:noProof/>
+          <w:sz w:val="24"/>
+          <w:szCs w:val="24"/>
+        </w:rPr>
+        <w:t>th Organizations based on the type of issue encounter using PHP, Python and MySQL.</w:t>
       </w:r>
     </w:p>
     <w:p>
@@ -2764,7 +2803,15 @@
           <w:sz w:val="24"/>
           <w:szCs w:val="24"/>
         </w:rPr>
-        <w:t>Responisble for managing the Times of India Newspaper’s Buzz Pages for a period of 2 weeks.</w:t>
+        <w:t>Responsi</w:t>
+      </w:r>
+      <w:r>
+        <w:rPr>
+          <w:noProof/>
+          <w:sz w:val="24"/>
+          <w:szCs w:val="24"/>
+        </w:rPr>
+        <w:t>ble for managing the Times of India Newspaper’s Buzz Pages for a period of 2 weeks.</w:t>
       </w:r>
     </w:p>
     <w:p>
@@ -2811,17 +2858,7 @@
           <w:sz w:val="24"/>
           <w:szCs w:val="24"/>
         </w:rPr>
-        <w:t>, article writers and contribut</w:t>
-      </w:r>
-      <w:bookmarkStart w:id="0" w:name="_GoBack"/>
-      <w:bookmarkEnd w:id="0"/>
-      <w:r>
-        <w:rPr>
-          <w:noProof/>
-          <w:sz w:val="24"/>
-          <w:szCs w:val="24"/>
-        </w:rPr>
-        <w:t>o</w:t>
+        <w:t>, article writers and contributo</w:t>
       </w:r>
       <w:r>
         <w:rPr>
@@ -2856,7 +2893,25 @@
           <w:sz w:val="24"/>
           <w:szCs w:val="24"/>
         </w:rPr>
-        <w:t>Core Committie Member at Yout</w:t>
+        <w:t>Core C</w:t>
+      </w:r>
+      <w:r>
+        <w:rPr>
+          <w:b/>
+          <w:noProof/>
+          <w:sz w:val="24"/>
+          <w:szCs w:val="24"/>
+        </w:rPr>
+        <w:t>ommitte</w:t>
+      </w:r>
+      <w:r>
+        <w:rPr>
+          <w:b/>
+          <w:noProof/>
+          <w:sz w:val="24"/>
+          <w:szCs w:val="24"/>
+        </w:rPr>
+        <w:t>e Member at Yout</w:t>
       </w:r>
       <w:r>
         <w:rPr>
@@ -2985,7 +3040,15 @@
           <w:sz w:val="24"/>
           <w:szCs w:val="24"/>
         </w:rPr>
-        <w:t>EXTRA CURRICULLAR ACTIVITIES</w:t>
+        <w:t>EXTRA CURRICU</w:t>
+      </w:r>
+      <w:r>
+        <w:rPr>
+          <w:noProof/>
+          <w:sz w:val="24"/>
+          <w:szCs w:val="24"/>
+        </w:rPr>
+        <w:t>LAR ACTIVITIES</w:t>
       </w:r>
     </w:p>
     <w:p>
@@ -3100,7 +3163,36 @@
           <w:sz w:val="24"/>
           <w:szCs w:val="24"/>
         </w:rPr>
-        <w:t>Qualified for Nationals</w:t>
+        <w:t>Q</w:t>
+      </w:r>
+      <w:bookmarkStart w:id="0" w:name="_GoBack"/>
+      <w:bookmarkEnd w:id="0"/>
+      <w:r>
+        <w:rPr>
+          <w:b/>
+          <w:noProof/>
+          <w:sz w:val="24"/>
+          <w:szCs w:val="24"/>
+        </w:rPr>
+        <w:t>ualified</w:t>
+      </w:r>
+      <w:r>
+        <w:rPr>
+          <w:b/>
+          <w:noProof/>
+          <w:sz w:val="24"/>
+          <w:szCs w:val="24"/>
+        </w:rPr>
+        <w:t xml:space="preserve"> and Played</w:t>
+      </w:r>
+      <w:r>
+        <w:rPr>
+          <w:b/>
+          <w:noProof/>
+          <w:sz w:val="24"/>
+          <w:szCs w:val="24"/>
+        </w:rPr>
+        <w:t xml:space="preserve"> Nationals</w:t>
       </w:r>
       <w:r>
         <w:rPr>
@@ -5178,7 +5270,7 @@
 </file>
 
 <file path=customXml/itemProps1.xml><?xml version="1.0" encoding="utf-8"?>
-<ds:datastoreItem xmlns:ds="http://schemas.openxmlformats.org/officeDocument/2006/customXml" ds:itemID="{F135D934-8693-4DD6-AB53-A07D3DFC1C7A}">
+<ds:datastoreItem xmlns:ds="http://schemas.openxmlformats.org/officeDocument/2006/customXml" ds:itemID="{01DD1D81-3DFB-4727-BD1F-01633A5BC2DE}">
   <ds:schemaRefs>
     <ds:schemaRef ds:uri="http://schemas.openxmlformats.org/officeDocument/2006/bibliography"/>
   </ds:schemaRefs>

--- a/AdityaChellamResume.docx
+++ b/AdityaChellamResume.docx
@@ -1,6 +1,6 @@
 
 <file path=word/document.xml><?xml version="1.0" encoding="utf-8"?>
-<w:document xmlns:wpc="http://schemas.microsoft.com/office/word/2010/wordprocessingCanvas" xmlns:cx="http://schemas.microsoft.com/office/drawing/2014/chartex" xmlns:cx1="http://schemas.microsoft.com/office/drawing/2015/9/8/chartex" xmlns:cx2="http://schemas.microsoft.com/office/drawing/2015/10/21/chartex" xmlns:cx3="http://schemas.microsoft.com/office/drawing/2016/5/9/chartex" xmlns:cx4="http://schemas.microsoft.com/office/drawing/2016/5/10/chartex" xmlns:cx5="http://schemas.microsoft.com/office/drawing/2016/5/11/chartex" xmlns:mc="http://schemas.openxmlformats.org/markup-compatibility/2006" xmlns:o="urn:schemas-microsoft-com:office:office" xmlns:r="http://schemas.openxmlformats.org/officeDocument/2006/relationships" xmlns:m="http://schemas.openxmlformats.org/officeDocument/2006/math" xmlns:v="urn:schemas-microsoft-com:vml" xmlns:wp14="http://schemas.microsoft.com/office/word/2010/wordprocessingDrawing" xmlns:wp="http://schemas.openxmlformats.org/drawingml/2006/wordprocessingDrawing" xmlns:w10="urn:schemas-microsoft-com:office:word" xmlns:w="http://schemas.openxmlformats.org/wordprocessingml/2006/main" xmlns:w14="http://schemas.microsoft.com/office/word/2010/wordml" xmlns:w15="http://schemas.microsoft.com/office/word/2012/wordml" xmlns:w16se="http://schemas.microsoft.com/office/word/2015/wordml/symex" xmlns:wpg="http://schemas.microsoft.com/office/word/2010/wordprocessingGroup" xmlns:wpi="http://schemas.microsoft.com/office/word/2010/wordprocessingInk" xmlns:wne="http://schemas.microsoft.com/office/word/2006/wordml" xmlns:wps="http://schemas.microsoft.com/office/word/2010/wordprocessingShape" mc:Ignorable="w14 w15 w16se wp14">
+<w:document xmlns:wpc="http://schemas.microsoft.com/office/word/2010/wordprocessingCanvas" xmlns:cx="http://schemas.microsoft.com/office/drawing/2014/chartex" xmlns:cx1="http://schemas.microsoft.com/office/drawing/2015/9/8/chartex" xmlns:cx2="http://schemas.microsoft.com/office/drawing/2015/10/21/chartex" xmlns:cx3="http://schemas.microsoft.com/office/drawing/2016/5/9/chartex" xmlns:cx4="http://schemas.microsoft.com/office/drawing/2016/5/10/chartex" xmlns:cx5="http://schemas.microsoft.com/office/drawing/2016/5/11/chartex" xmlns:cx6="http://schemas.microsoft.com/office/drawing/2016/5/12/chartex" xmlns:cx7="http://schemas.microsoft.com/office/drawing/2016/5/13/chartex" xmlns:cx8="http://schemas.microsoft.com/office/drawing/2016/5/14/chartex" xmlns:mc="http://schemas.openxmlformats.org/markup-compatibility/2006" xmlns:o="urn:schemas-microsoft-com:office:office" xmlns:r="http://schemas.openxmlformats.org/officeDocument/2006/relationships" xmlns:m="http://schemas.openxmlformats.org/officeDocument/2006/math" xmlns:v="urn:schemas-microsoft-com:vml" xmlns:wp14="http://schemas.microsoft.com/office/word/2010/wordprocessingDrawing" xmlns:wp="http://schemas.openxmlformats.org/drawingml/2006/wordprocessingDrawing" xmlns:w10="urn:schemas-microsoft-com:office:word" xmlns:w="http://schemas.openxmlformats.org/wordprocessingml/2006/main" xmlns:w14="http://schemas.microsoft.com/office/word/2010/wordml" xmlns:w15="http://schemas.microsoft.com/office/word/2012/wordml" xmlns:w16se="http://schemas.microsoft.com/office/word/2015/wordml/symex" xmlns:wpg="http://schemas.microsoft.com/office/word/2010/wordprocessingGroup" xmlns:wpi="http://schemas.microsoft.com/office/word/2010/wordprocessingInk" xmlns:wne="http://schemas.microsoft.com/office/word/2006/wordml" xmlns:wps="http://schemas.microsoft.com/office/word/2010/wordprocessingShape" mc:Ignorable="w14 w15 w16se wp14">
   <w:body>
     <w:p>
       <w:pPr>
@@ -160,7 +160,24 @@
           <w:szCs w:val="24"/>
         </w:rPr>
         <w:tab/>
-        <w:t>15BCE0582</w:t>
+      </w:r>
+      <w:r>
+        <w:rPr>
+          <w:b/>
+          <w:noProof/>
+          <w:sz w:val="24"/>
+          <w:szCs w:val="24"/>
+        </w:rPr>
+        <w:t xml:space="preserve">Ph: </w:t>
+      </w:r>
+      <w:r>
+        <w:rPr>
+          <w:b/>
+          <w:noProof/>
+          <w:sz w:val="24"/>
+          <w:szCs w:val="24"/>
+        </w:rPr>
+        <w:t>9765083003</w:t>
       </w:r>
     </w:p>
     <w:p>
@@ -840,21 +857,24 @@
     <w:p>
       <w:pPr>
         <w:rPr>
-          <w:noProof/>
-          <w:sz w:val="24"/>
-          <w:szCs w:val="24"/>
-        </w:rPr>
-      </w:pPr>
-      <w:r>
-        <w:rPr>
-          <w:noProof/>
-          <w:sz w:val="24"/>
-          <w:szCs w:val="24"/>
-        </w:rPr>
-        <w:t>Webpage :</w:t>
-      </w:r>
-      <w:r>
-        <w:rPr>
+          <w:i/>
+          <w:noProof/>
+          <w:sz w:val="24"/>
+          <w:szCs w:val="24"/>
+        </w:rPr>
+      </w:pPr>
+      <w:r>
+        <w:rPr>
+          <w:b/>
+          <w:noProof/>
+          <w:sz w:val="24"/>
+          <w:szCs w:val="24"/>
+        </w:rPr>
+        <w:t>Blog:</w:t>
+      </w:r>
+      <w:r>
+        <w:rPr>
+          <w:i/>
           <w:noProof/>
           <w:sz w:val="24"/>
           <w:szCs w:val="24"/>
@@ -867,59 +887,95 @@
           <w:sz w:val="24"/>
           <w:szCs w:val="24"/>
         </w:rPr>
+        <w:t>https://nybbleblog.wordpress.com/blog/</w:t>
+      </w:r>
+    </w:p>
+    <w:p>
+      <w:pPr>
+        <w:rPr>
+          <w:noProof/>
+          <w:sz w:val="24"/>
+          <w:szCs w:val="24"/>
+        </w:rPr>
+      </w:pPr>
+      <w:r>
+        <w:rPr>
+          <w:b/>
+          <w:noProof/>
+          <w:sz w:val="24"/>
+          <w:szCs w:val="24"/>
+        </w:rPr>
+        <w:t>Webpage</w:t>
+      </w:r>
+      <w:r>
+        <w:rPr>
+          <w:b/>
+          <w:noProof/>
+          <w:sz w:val="24"/>
+          <w:szCs w:val="24"/>
+        </w:rPr>
+        <w:t>:</w:t>
+      </w:r>
+      <w:r>
+        <w:rPr>
+          <w:noProof/>
+          <w:sz w:val="24"/>
+          <w:szCs w:val="24"/>
+        </w:rPr>
+        <w:t xml:space="preserve"> </w:t>
+      </w:r>
+      <w:r>
+        <w:rPr>
+          <w:noProof/>
+          <w:sz w:val="24"/>
+          <w:szCs w:val="24"/>
+        </w:rPr>
         <w:t>https://adityachellam.github.io/</w:t>
       </w:r>
     </w:p>
     <w:p>
       <w:pPr>
         <w:rPr>
-          <w:noProof/>
-          <w:sz w:val="24"/>
-          <w:szCs w:val="24"/>
-        </w:rPr>
-      </w:pPr>
-    </w:p>
-    <w:p>
-      <w:pPr>
-        <w:rPr>
-          <w:noProof/>
-          <w:sz w:val="24"/>
-          <w:szCs w:val="24"/>
-        </w:rPr>
-      </w:pPr>
-      <w:r>
-        <w:rPr>
-          <w:noProof/>
-          <w:sz w:val="24"/>
-          <w:szCs w:val="24"/>
-        </w:rPr>
-        <w:t>Contact : 9765083003</w:t>
-      </w:r>
-    </w:p>
-    <w:p>
-      <w:pPr>
-        <w:rPr>
-          <w:noProof/>
-          <w:sz w:val="24"/>
-          <w:szCs w:val="24"/>
-        </w:rPr>
-      </w:pPr>
-    </w:p>
-    <w:p>
-      <w:pPr>
-        <w:rPr>
-          <w:noProof/>
-          <w:sz w:val="24"/>
-          <w:szCs w:val="24"/>
-        </w:rPr>
-      </w:pPr>
-      <w:r>
-        <w:rPr>
-          <w:noProof/>
-          <w:sz w:val="24"/>
-          <w:szCs w:val="24"/>
-        </w:rPr>
-        <w:t>Email : y.s.aditya123@gmail.com</w:t>
+          <w:i/>
+          <w:noProof/>
+          <w:sz w:val="24"/>
+          <w:szCs w:val="24"/>
+        </w:rPr>
+      </w:pPr>
+      <w:r>
+        <w:rPr>
+          <w:b/>
+          <w:noProof/>
+          <w:sz w:val="24"/>
+          <w:szCs w:val="24"/>
+        </w:rPr>
+        <w:t>Email</w:t>
+      </w:r>
+      <w:r>
+        <w:rPr>
+          <w:b/>
+          <w:noProof/>
+          <w:sz w:val="24"/>
+          <w:szCs w:val="24"/>
+        </w:rPr>
+        <w:t>:</w:t>
+      </w:r>
+      <w:r>
+        <w:rPr>
+          <w:i/>
+          <w:noProof/>
+          <w:sz w:val="24"/>
+          <w:szCs w:val="24"/>
+        </w:rPr>
+        <w:t xml:space="preserve"> </w:t>
+      </w:r>
+      <w:r>
+        <w:rPr>
+          <w:noProof/>
+          <w:sz w:val="24"/>
+          <w:szCs w:val="24"/>
+        </w:rPr>
+        <w:t>y.s.aditya123@gmail.com</w:t>
       </w:r>
     </w:p>
     <w:p>
@@ -1179,6 +1235,9 @@
     </w:p>
     <w:p>
       <w:pPr>
+        <w:pBdr>
+          <w:bottom w:val="single" w:sz="4" w:space="1" w:color="auto"/>
+        </w:pBdr>
         <w:rPr>
           <w:noProof/>
           <w:sz w:val="24"/>
@@ -1199,1079 +1258,1902 @@
           <w:sz w:val="24"/>
           <w:szCs w:val="24"/>
         </w:rPr>
-        <w:t xml:space="preserve"> AND SURVEY</w:t>
-      </w:r>
-      <w:r>
-        <w:rPr>
-          <w:noProof/>
-          <w:sz w:val="24"/>
-          <w:szCs w:val="24"/>
-        </w:rPr>
-        <w:t xml:space="preserve"> WORK</w:t>
-      </w:r>
+        <w:t xml:space="preserve"> AND </w:t>
+      </w:r>
+      <w:r>
+        <w:rPr>
+          <w:noProof/>
+          <w:sz w:val="24"/>
+          <w:szCs w:val="24"/>
+        </w:rPr>
+        <w:t>ACHIEVEMENTS</w:t>
+      </w:r>
+    </w:p>
+    <w:p>
+      <w:pPr>
+        <w:rPr>
+          <w:noProof/>
+          <w:sz w:val="22"/>
+          <w:szCs w:val="24"/>
+        </w:rPr>
+      </w:pPr>
+    </w:p>
+    <w:p>
+      <w:pPr>
+        <w:rPr>
+          <w:b/>
+          <w:i/>
+          <w:noProof/>
+          <w:sz w:val="24"/>
+          <w:szCs w:val="24"/>
+        </w:rPr>
+      </w:pPr>
+      <w:r>
+        <w:rPr>
+          <w:b/>
+          <w:noProof/>
+          <w:sz w:val="24"/>
+          <w:szCs w:val="24"/>
+        </w:rPr>
+        <w:t>AI-based Financial Banking Bot</w:t>
+      </w:r>
+      <w:r>
+        <w:rPr>
+          <w:b/>
+          <w:noProof/>
+          <w:sz w:val="24"/>
+          <w:szCs w:val="24"/>
+        </w:rPr>
+        <w:tab/>
+      </w:r>
+      <w:r>
+        <w:rPr>
+          <w:b/>
+          <w:noProof/>
+          <w:sz w:val="24"/>
+          <w:szCs w:val="24"/>
+        </w:rPr>
+        <w:tab/>
+      </w:r>
+      <w:r>
+        <w:rPr>
+          <w:b/>
+          <w:noProof/>
+          <w:sz w:val="24"/>
+          <w:szCs w:val="24"/>
+        </w:rPr>
+        <w:tab/>
+      </w:r>
+      <w:r>
+        <w:rPr>
+          <w:b/>
+          <w:noProof/>
+          <w:sz w:val="24"/>
+          <w:szCs w:val="24"/>
+        </w:rPr>
+        <w:tab/>
+      </w:r>
+      <w:r>
+        <w:rPr>
+          <w:b/>
+          <w:i/>
+          <w:noProof/>
+          <w:sz w:val="24"/>
+          <w:szCs w:val="24"/>
+        </w:rPr>
+        <w:t xml:space="preserve"> </w:t>
+      </w:r>
+      <w:r>
+        <w:rPr>
+          <w:b/>
+          <w:i/>
+          <w:noProof/>
+          <w:sz w:val="24"/>
+          <w:szCs w:val="24"/>
+        </w:rPr>
+        <w:t xml:space="preserve">       </w:t>
+      </w:r>
+      <w:r>
+        <w:rPr>
+          <w:i/>
+          <w:noProof/>
+          <w:sz w:val="24"/>
+          <w:szCs w:val="24"/>
+        </w:rPr>
+        <w:t>1</w:t>
+      </w:r>
+      <w:r>
+        <w:rPr>
+          <w:i/>
+          <w:noProof/>
+          <w:sz w:val="24"/>
+          <w:szCs w:val="24"/>
+          <w:vertAlign w:val="superscript"/>
+        </w:rPr>
+        <w:t>st</w:t>
+      </w:r>
+      <w:r>
+        <w:rPr>
+          <w:i/>
+          <w:noProof/>
+          <w:sz w:val="24"/>
+          <w:szCs w:val="24"/>
+        </w:rPr>
+        <w:t xml:space="preserve"> Winner Code2Create, ACM,</w:t>
+      </w:r>
+      <w:r>
+        <w:rPr>
+          <w:b/>
+          <w:i/>
+          <w:noProof/>
+          <w:sz w:val="24"/>
+          <w:szCs w:val="24"/>
+        </w:rPr>
+        <w:tab/>
+      </w:r>
+      <w:r>
+        <w:rPr>
+          <w:b/>
+          <w:i/>
+          <w:noProof/>
+          <w:sz w:val="24"/>
+          <w:szCs w:val="24"/>
+        </w:rPr>
+        <w:tab/>
+      </w:r>
+      <w:r>
+        <w:rPr>
+          <w:b/>
+          <w:i/>
+          <w:noProof/>
+          <w:sz w:val="24"/>
+          <w:szCs w:val="24"/>
+        </w:rPr>
+        <w:tab/>
+      </w:r>
+      <w:r>
+        <w:rPr>
+          <w:b/>
+          <w:i/>
+          <w:noProof/>
+          <w:sz w:val="24"/>
+          <w:szCs w:val="24"/>
+        </w:rPr>
+        <w:tab/>
+      </w:r>
+      <w:r>
+        <w:rPr>
+          <w:b/>
+          <w:i/>
+          <w:noProof/>
+          <w:sz w:val="24"/>
+          <w:szCs w:val="24"/>
+        </w:rPr>
+        <w:tab/>
+      </w:r>
+      <w:r>
+        <w:rPr>
+          <w:b/>
+          <w:i/>
+          <w:noProof/>
+          <w:sz w:val="24"/>
+          <w:szCs w:val="24"/>
+        </w:rPr>
+        <w:tab/>
+      </w:r>
+      <w:r>
+        <w:rPr>
+          <w:b/>
+          <w:i/>
+          <w:noProof/>
+          <w:sz w:val="24"/>
+          <w:szCs w:val="24"/>
+        </w:rPr>
+        <w:tab/>
+      </w:r>
+      <w:r>
+        <w:rPr>
+          <w:b/>
+          <w:i/>
+          <w:noProof/>
+          <w:sz w:val="24"/>
+          <w:szCs w:val="24"/>
+        </w:rPr>
+        <w:tab/>
+      </w:r>
+      <w:r>
+        <w:rPr>
+          <w:b/>
+          <w:i/>
+          <w:noProof/>
+          <w:sz w:val="24"/>
+          <w:szCs w:val="24"/>
+        </w:rPr>
+        <w:tab/>
+      </w:r>
+      <w:r>
+        <w:rPr>
+          <w:b/>
+          <w:i/>
+          <w:noProof/>
+          <w:sz w:val="24"/>
+          <w:szCs w:val="24"/>
+        </w:rPr>
+        <w:tab/>
+      </w:r>
+      <w:r>
+        <w:rPr>
+          <w:b/>
+          <w:i/>
+          <w:noProof/>
+          <w:sz w:val="24"/>
+          <w:szCs w:val="24"/>
+        </w:rPr>
+        <w:tab/>
+      </w:r>
+      <w:r>
+        <w:rPr>
+          <w:b/>
+          <w:i/>
+          <w:noProof/>
+          <w:sz w:val="24"/>
+          <w:szCs w:val="24"/>
+        </w:rPr>
+        <w:tab/>
+        <w:t xml:space="preserve">     </w:t>
+      </w:r>
+      <w:r>
+        <w:rPr>
+          <w:i/>
+          <w:noProof/>
+          <w:sz w:val="24"/>
+          <w:szCs w:val="24"/>
+        </w:rPr>
+        <w:t>Hackathon</w:t>
+      </w:r>
+    </w:p>
+    <w:p>
+      <w:pPr>
+        <w:rPr>
+          <w:noProof/>
+          <w:sz w:val="22"/>
+          <w:szCs w:val="24"/>
+        </w:rPr>
+      </w:pPr>
+    </w:p>
+    <w:p>
+      <w:pPr>
+        <w:pStyle w:val="ListParagraph"/>
+        <w:numPr>
+          <w:ilvl w:val="0"/>
+          <w:numId w:val="14"/>
+        </w:numPr>
+        <w:jc w:val="both"/>
+        <w:rPr>
+          <w:noProof/>
+          <w:sz w:val="24"/>
+          <w:szCs w:val="24"/>
+        </w:rPr>
+      </w:pPr>
+      <w:r>
+        <w:rPr>
+          <w:noProof/>
+          <w:sz w:val="24"/>
+          <w:szCs w:val="24"/>
+        </w:rPr>
+        <w:t>Developed a</w:t>
+      </w:r>
+      <w:r>
+        <w:rPr>
+          <w:noProof/>
+          <w:sz w:val="24"/>
+          <w:szCs w:val="24"/>
+        </w:rPr>
+        <w:t xml:space="preserve"> conversation based chatbot for chat based user transactions analyzing customer behaviour over time.</w:t>
+      </w:r>
+    </w:p>
+    <w:p>
+      <w:pPr>
+        <w:pStyle w:val="ListParagraph"/>
+        <w:numPr>
+          <w:ilvl w:val="0"/>
+          <w:numId w:val="14"/>
+        </w:numPr>
+        <w:rPr>
+          <w:noProof/>
+          <w:sz w:val="24"/>
+          <w:szCs w:val="24"/>
+        </w:rPr>
+      </w:pPr>
+      <w:r>
+        <w:rPr>
+          <w:noProof/>
+          <w:sz w:val="24"/>
+          <w:szCs w:val="24"/>
+        </w:rPr>
+        <w:t xml:space="preserve">Used machine learning classifier to comparatively decide on most optimum solution for NLP. </w:t>
+      </w:r>
+    </w:p>
+    <w:p>
+      <w:pPr>
+        <w:rPr>
+          <w:noProof/>
+          <w:sz w:val="22"/>
+          <w:szCs w:val="24"/>
+        </w:rPr>
+      </w:pPr>
+    </w:p>
+    <w:p>
+      <w:pPr>
+        <w:rPr>
+          <w:b/>
+          <w:noProof/>
+          <w:sz w:val="28"/>
+          <w:szCs w:val="24"/>
+        </w:rPr>
+      </w:pPr>
+      <w:r>
+        <w:rPr>
+          <w:b/>
+          <w:noProof/>
+          <w:sz w:val="24"/>
+          <w:szCs w:val="24"/>
+        </w:rPr>
+        <w:t>A Review on Different Techniques of Social Media Analysis</w:t>
+      </w:r>
+      <w:r>
+        <w:rPr>
+          <w:b/>
+          <w:noProof/>
+          <w:sz w:val="24"/>
+          <w:szCs w:val="24"/>
+        </w:rPr>
+        <w:tab/>
+      </w:r>
+      <w:r>
+        <w:rPr>
+          <w:b/>
+          <w:noProof/>
+          <w:sz w:val="24"/>
+          <w:szCs w:val="24"/>
+        </w:rPr>
+        <w:tab/>
+      </w:r>
+      <w:r>
+        <w:rPr>
+          <w:b/>
+          <w:noProof/>
+          <w:sz w:val="28"/>
+          <w:szCs w:val="24"/>
+        </w:rPr>
+        <w:tab/>
+        <w:t xml:space="preserve">   </w:t>
+      </w:r>
+      <w:r>
+        <w:rPr>
+          <w:b/>
+          <w:noProof/>
+          <w:sz w:val="28"/>
+          <w:szCs w:val="24"/>
+        </w:rPr>
+        <w:tab/>
+        <w:t xml:space="preserve">             </w:t>
+      </w:r>
+      <w:r>
+        <w:rPr>
+          <w:b/>
+          <w:noProof/>
+          <w:sz w:val="28"/>
+          <w:szCs w:val="24"/>
+        </w:rPr>
+        <w:t xml:space="preserve">                </w:t>
+      </w:r>
+    </w:p>
+    <w:p>
+      <w:pPr>
+        <w:rPr>
+          <w:b/>
+          <w:noProof/>
+          <w:sz w:val="28"/>
+          <w:szCs w:val="24"/>
+        </w:rPr>
+      </w:pPr>
+      <w:r>
+        <w:rPr>
+          <w:b/>
+          <w:noProof/>
+          <w:sz w:val="28"/>
+          <w:szCs w:val="24"/>
+        </w:rPr>
+        <w:tab/>
+      </w:r>
+      <w:r>
+        <w:rPr>
+          <w:b/>
+          <w:noProof/>
+          <w:sz w:val="28"/>
+          <w:szCs w:val="24"/>
+        </w:rPr>
+        <w:tab/>
+      </w:r>
+      <w:r>
+        <w:rPr>
+          <w:b/>
+          <w:noProof/>
+          <w:sz w:val="28"/>
+          <w:szCs w:val="24"/>
+        </w:rPr>
+        <w:tab/>
+      </w:r>
+      <w:r>
+        <w:rPr>
+          <w:b/>
+          <w:noProof/>
+          <w:sz w:val="28"/>
+          <w:szCs w:val="24"/>
+        </w:rPr>
+        <w:tab/>
+      </w:r>
+      <w:r>
+        <w:rPr>
+          <w:b/>
+          <w:noProof/>
+          <w:sz w:val="28"/>
+          <w:szCs w:val="24"/>
+        </w:rPr>
+        <w:tab/>
+      </w:r>
+      <w:r>
+        <w:rPr>
+          <w:b/>
+          <w:noProof/>
+          <w:sz w:val="28"/>
+          <w:szCs w:val="24"/>
+        </w:rPr>
+        <w:tab/>
+      </w:r>
+      <w:r>
+        <w:rPr>
+          <w:b/>
+          <w:noProof/>
+          <w:sz w:val="28"/>
+          <w:szCs w:val="24"/>
+        </w:rPr>
+        <w:tab/>
+      </w:r>
+      <w:r>
+        <w:rPr>
+          <w:b/>
+          <w:noProof/>
+          <w:sz w:val="28"/>
+          <w:szCs w:val="24"/>
+        </w:rPr>
+        <w:tab/>
+      </w:r>
+      <w:r>
+        <w:rPr>
+          <w:b/>
+          <w:noProof/>
+          <w:sz w:val="28"/>
+          <w:szCs w:val="24"/>
+        </w:rPr>
+        <w:tab/>
+      </w:r>
+      <w:r>
+        <w:rPr>
+          <w:b/>
+          <w:noProof/>
+          <w:sz w:val="28"/>
+          <w:szCs w:val="24"/>
+        </w:rPr>
+        <w:tab/>
+      </w:r>
+      <w:r>
+        <w:rPr>
+          <w:b/>
+          <w:noProof/>
+          <w:sz w:val="28"/>
+          <w:szCs w:val="24"/>
+        </w:rPr>
+        <w:tab/>
+        <w:t xml:space="preserve">       </w:t>
+      </w:r>
+      <w:r>
+        <w:rPr>
+          <w:i/>
+          <w:noProof/>
+          <w:sz w:val="24"/>
+          <w:szCs w:val="24"/>
+        </w:rPr>
+        <w:t>Fall,2016</w:t>
+      </w:r>
+    </w:p>
+    <w:p>
+      <w:pPr>
+        <w:rPr>
+          <w:i/>
+          <w:noProof/>
+          <w:sz w:val="24"/>
+          <w:szCs w:val="24"/>
+        </w:rPr>
+      </w:pPr>
+      <w:r>
+        <w:rPr>
+          <w:i/>
+          <w:noProof/>
+          <w:sz w:val="24"/>
+          <w:szCs w:val="24"/>
+        </w:rPr>
+        <w:tab/>
+      </w:r>
+      <w:r>
+        <w:rPr>
+          <w:i/>
+          <w:noProof/>
+          <w:sz w:val="24"/>
+          <w:szCs w:val="24"/>
+        </w:rPr>
+        <w:tab/>
+      </w:r>
+      <w:r>
+        <w:rPr>
+          <w:i/>
+          <w:noProof/>
+          <w:sz w:val="24"/>
+          <w:szCs w:val="24"/>
+        </w:rPr>
+        <w:tab/>
+      </w:r>
+      <w:r>
+        <w:rPr>
+          <w:i/>
+          <w:noProof/>
+          <w:sz w:val="24"/>
+          <w:szCs w:val="24"/>
+        </w:rPr>
+        <w:tab/>
+      </w:r>
+      <w:r>
+        <w:rPr>
+          <w:i/>
+          <w:noProof/>
+          <w:sz w:val="24"/>
+          <w:szCs w:val="24"/>
+        </w:rPr>
+        <w:tab/>
+      </w:r>
+      <w:r>
+        <w:rPr>
+          <w:i/>
+          <w:noProof/>
+          <w:sz w:val="24"/>
+          <w:szCs w:val="24"/>
+        </w:rPr>
+        <w:tab/>
+      </w:r>
+      <w:r>
+        <w:rPr>
+          <w:i/>
+          <w:noProof/>
+          <w:sz w:val="24"/>
+          <w:szCs w:val="24"/>
+        </w:rPr>
+        <w:tab/>
+        <w:t xml:space="preserve">            </w:t>
+      </w:r>
+      <w:r>
+        <w:rPr>
+          <w:i/>
+          <w:noProof/>
+          <w:sz w:val="24"/>
+          <w:szCs w:val="24"/>
+        </w:rPr>
+        <w:t>Prof. L Ramanathan, Prof. Ramani S</w:t>
+      </w:r>
+    </w:p>
+    <w:p>
+      <w:pPr>
+        <w:jc w:val="right"/>
+        <w:rPr>
+          <w:i/>
+          <w:noProof/>
+          <w:sz w:val="24"/>
+          <w:szCs w:val="24"/>
+        </w:rPr>
+      </w:pPr>
+      <w:r>
+        <w:rPr>
+          <w:i/>
+          <w:noProof/>
+          <w:sz w:val="24"/>
+          <w:szCs w:val="24"/>
+        </w:rPr>
+        <w:tab/>
+      </w:r>
+      <w:r>
+        <w:rPr>
+          <w:i/>
+          <w:noProof/>
+          <w:sz w:val="24"/>
+          <w:szCs w:val="24"/>
+        </w:rPr>
+        <w:tab/>
+      </w:r>
+      <w:r>
+        <w:rPr>
+          <w:i/>
+          <w:noProof/>
+          <w:sz w:val="24"/>
+          <w:szCs w:val="24"/>
+        </w:rPr>
+        <w:tab/>
+      </w:r>
+      <w:r>
+        <w:rPr>
+          <w:i/>
+          <w:noProof/>
+          <w:sz w:val="24"/>
+          <w:szCs w:val="24"/>
+        </w:rPr>
+        <w:tab/>
+      </w:r>
+      <w:r>
+        <w:rPr>
+          <w:i/>
+          <w:noProof/>
+          <w:sz w:val="24"/>
+          <w:szCs w:val="24"/>
+        </w:rPr>
+        <w:tab/>
+      </w:r>
+      <w:r>
+        <w:rPr>
+          <w:i/>
+          <w:noProof/>
+          <w:sz w:val="24"/>
+          <w:szCs w:val="24"/>
+        </w:rPr>
+        <w:tab/>
+      </w:r>
+      <w:r>
+        <w:rPr>
+          <w:i/>
+          <w:noProof/>
+          <w:sz w:val="24"/>
+          <w:szCs w:val="24"/>
+        </w:rPr>
+        <w:tab/>
+      </w:r>
+      <w:r>
+        <w:rPr>
+          <w:i/>
+          <w:noProof/>
+          <w:sz w:val="24"/>
+          <w:szCs w:val="24"/>
+        </w:rPr>
+        <w:tab/>
+      </w:r>
+      <w:r>
+        <w:rPr>
+          <w:i/>
+          <w:noProof/>
+          <w:sz w:val="24"/>
+          <w:szCs w:val="24"/>
+        </w:rPr>
+        <w:tab/>
+        <w:t>(Completed. Under Review)</w:t>
+      </w:r>
+    </w:p>
+    <w:p>
+      <w:pPr>
+        <w:jc w:val="right"/>
+        <w:rPr>
+          <w:i/>
+          <w:noProof/>
+          <w:sz w:val="24"/>
+          <w:szCs w:val="24"/>
+        </w:rPr>
+      </w:pPr>
+    </w:p>
+    <w:p>
+      <w:pPr>
+        <w:pStyle w:val="ListParagraph"/>
+        <w:numPr>
+          <w:ilvl w:val="0"/>
+          <w:numId w:val="15"/>
+        </w:numPr>
+        <w:rPr>
+          <w:noProof/>
+          <w:sz w:val="24"/>
+          <w:szCs w:val="24"/>
+        </w:rPr>
+      </w:pPr>
+      <w:r>
+        <w:rPr>
+          <w:noProof/>
+          <w:sz w:val="24"/>
+          <w:szCs w:val="24"/>
+        </w:rPr>
+        <w:t>Surveyed the data mining techniques currently in  use (as of Nov 2016) and reviewed the sailent features of each.</w:t>
+      </w:r>
+    </w:p>
+    <w:p>
+      <w:pPr>
+        <w:pStyle w:val="ListParagraph"/>
+        <w:numPr>
+          <w:ilvl w:val="0"/>
+          <w:numId w:val="15"/>
+        </w:numPr>
+        <w:rPr>
+          <w:noProof/>
+          <w:sz w:val="24"/>
+          <w:szCs w:val="24"/>
+        </w:rPr>
+      </w:pPr>
+      <w:r>
+        <w:rPr>
+          <w:noProof/>
+          <w:sz w:val="24"/>
+          <w:szCs w:val="24"/>
+        </w:rPr>
+        <w:lastRenderedPageBreak/>
+        <w:t>Reviewed algorithms improving efficiency of existing mining technique through boosting.</w:t>
+      </w:r>
+    </w:p>
+    <w:p>
+      <w:pPr>
+        <w:pStyle w:val="ListParagraph"/>
+        <w:rPr>
+          <w:noProof/>
+          <w:sz w:val="24"/>
+          <w:szCs w:val="24"/>
+        </w:rPr>
+      </w:pPr>
+    </w:p>
+    <w:p>
+      <w:pPr>
+        <w:jc w:val="right"/>
+        <w:rPr>
+          <w:noProof/>
+          <w:sz w:val="24"/>
+          <w:szCs w:val="24"/>
+        </w:rPr>
+      </w:pPr>
+      <w:r>
+        <w:rPr>
+          <w:b/>
+          <w:noProof/>
+          <w:sz w:val="24"/>
+          <w:szCs w:val="24"/>
+        </w:rPr>
+        <w:t>Analysis of social media metric and human behavior on social media with big data</w:t>
+      </w:r>
+      <w:r>
+        <w:rPr>
+          <w:noProof/>
+          <w:sz w:val="24"/>
+          <w:szCs w:val="24"/>
+        </w:rPr>
+        <w:tab/>
+      </w:r>
+      <w:r>
+        <w:rPr>
+          <w:noProof/>
+          <w:sz w:val="28"/>
+          <w:szCs w:val="24"/>
+        </w:rPr>
+        <w:tab/>
+        <w:t xml:space="preserve"> </w:t>
+      </w:r>
+      <w:r>
+        <w:rPr>
+          <w:noProof/>
+          <w:sz w:val="28"/>
+          <w:szCs w:val="24"/>
+        </w:rPr>
+        <w:t xml:space="preserve"> </w:t>
+      </w:r>
+      <w:r>
+        <w:rPr>
+          <w:noProof/>
+          <w:sz w:val="28"/>
+          <w:szCs w:val="24"/>
+        </w:rPr>
+        <w:tab/>
+        <w:t xml:space="preserve">           </w:t>
+      </w:r>
+      <w:r>
+        <w:rPr>
+          <w:noProof/>
+          <w:sz w:val="28"/>
+          <w:szCs w:val="24"/>
+        </w:rPr>
+        <w:tab/>
+      </w:r>
+      <w:r>
+        <w:rPr>
+          <w:noProof/>
+          <w:sz w:val="28"/>
+          <w:szCs w:val="24"/>
+        </w:rPr>
+        <w:tab/>
+      </w:r>
+      <w:r>
+        <w:rPr>
+          <w:noProof/>
+          <w:sz w:val="28"/>
+          <w:szCs w:val="24"/>
+        </w:rPr>
+        <w:tab/>
+      </w:r>
+      <w:r>
+        <w:rPr>
+          <w:noProof/>
+          <w:sz w:val="28"/>
+          <w:szCs w:val="24"/>
+        </w:rPr>
+        <w:tab/>
+      </w:r>
+      <w:r>
+        <w:rPr>
+          <w:noProof/>
+          <w:sz w:val="28"/>
+          <w:szCs w:val="24"/>
+        </w:rPr>
+        <w:tab/>
+      </w:r>
+      <w:r>
+        <w:rPr>
+          <w:noProof/>
+          <w:sz w:val="28"/>
+          <w:szCs w:val="24"/>
+        </w:rPr>
+        <w:tab/>
+      </w:r>
+      <w:r>
+        <w:rPr>
+          <w:noProof/>
+          <w:sz w:val="28"/>
+          <w:szCs w:val="24"/>
+        </w:rPr>
+        <w:tab/>
+      </w:r>
+      <w:r>
+        <w:rPr>
+          <w:noProof/>
+          <w:sz w:val="28"/>
+          <w:szCs w:val="24"/>
+        </w:rPr>
+        <w:tab/>
+      </w:r>
+      <w:r>
+        <w:rPr>
+          <w:noProof/>
+          <w:sz w:val="28"/>
+          <w:szCs w:val="24"/>
+        </w:rPr>
+        <w:tab/>
+        <w:t xml:space="preserve">  </w:t>
+      </w:r>
+      <w:r>
+        <w:rPr>
+          <w:i/>
+          <w:noProof/>
+          <w:sz w:val="24"/>
+          <w:szCs w:val="24"/>
+        </w:rPr>
+        <w:t>Winter 2017</w:t>
+      </w:r>
+      <w:r>
+        <w:rPr>
+          <w:i/>
+          <w:noProof/>
+          <w:sz w:val="24"/>
+          <w:szCs w:val="24"/>
+        </w:rPr>
+        <w:t>,</w:t>
+      </w:r>
+    </w:p>
+    <w:p>
+      <w:pPr>
+        <w:rPr>
+          <w:i/>
+          <w:noProof/>
+          <w:sz w:val="24"/>
+          <w:szCs w:val="24"/>
+        </w:rPr>
+      </w:pPr>
+      <w:r>
+        <w:rPr>
+          <w:noProof/>
+          <w:sz w:val="22"/>
+          <w:szCs w:val="24"/>
+        </w:rPr>
+        <w:tab/>
+      </w:r>
+      <w:r>
+        <w:rPr>
+          <w:noProof/>
+          <w:sz w:val="22"/>
+          <w:szCs w:val="24"/>
+        </w:rPr>
+        <w:tab/>
+      </w:r>
+      <w:r>
+        <w:rPr>
+          <w:noProof/>
+          <w:sz w:val="22"/>
+          <w:szCs w:val="24"/>
+        </w:rPr>
+        <w:tab/>
+      </w:r>
+      <w:r>
+        <w:rPr>
+          <w:noProof/>
+          <w:sz w:val="22"/>
+          <w:szCs w:val="24"/>
+        </w:rPr>
+        <w:tab/>
+      </w:r>
+      <w:r>
+        <w:rPr>
+          <w:noProof/>
+          <w:sz w:val="22"/>
+          <w:szCs w:val="24"/>
+        </w:rPr>
+        <w:tab/>
+      </w:r>
+      <w:r>
+        <w:rPr>
+          <w:noProof/>
+          <w:sz w:val="22"/>
+          <w:szCs w:val="24"/>
+        </w:rPr>
+        <w:tab/>
+      </w:r>
+      <w:r>
+        <w:rPr>
+          <w:noProof/>
+          <w:sz w:val="22"/>
+          <w:szCs w:val="24"/>
+        </w:rPr>
+        <w:tab/>
+        <w:t xml:space="preserve">           </w:t>
+      </w:r>
+      <w:r>
+        <w:rPr>
+          <w:noProof/>
+          <w:sz w:val="22"/>
+          <w:szCs w:val="24"/>
+        </w:rPr>
+        <w:t xml:space="preserve">  </w:t>
+      </w:r>
+      <w:r>
+        <w:rPr>
+          <w:i/>
+          <w:noProof/>
+          <w:sz w:val="24"/>
+          <w:szCs w:val="24"/>
+        </w:rPr>
+        <w:t>Prof. L Ramanathan, Prof. Ramani S</w:t>
+      </w:r>
+    </w:p>
+    <w:p>
+      <w:pPr>
+        <w:jc w:val="right"/>
+        <w:rPr>
+          <w:noProof/>
+          <w:sz w:val="22"/>
+          <w:szCs w:val="24"/>
+        </w:rPr>
+      </w:pPr>
+      <w:r>
+        <w:rPr>
+          <w:i/>
+          <w:noProof/>
+          <w:sz w:val="24"/>
+          <w:szCs w:val="24"/>
+        </w:rPr>
+        <w:t>(Ongoing)</w:t>
+      </w:r>
+    </w:p>
+    <w:p>
+      <w:pPr>
+        <w:rPr>
+          <w:noProof/>
+          <w:sz w:val="24"/>
+          <w:szCs w:val="24"/>
+        </w:rPr>
+      </w:pPr>
+    </w:p>
+    <w:p>
+      <w:pPr>
+        <w:pStyle w:val="ListParagraph"/>
+        <w:numPr>
+          <w:ilvl w:val="0"/>
+          <w:numId w:val="16"/>
+        </w:numPr>
+        <w:rPr>
+          <w:noProof/>
+          <w:sz w:val="24"/>
+          <w:szCs w:val="24"/>
+        </w:rPr>
+      </w:pPr>
+      <w:r>
+        <w:rPr>
+          <w:noProof/>
+          <w:sz w:val="24"/>
+          <w:szCs w:val="24"/>
+        </w:rPr>
+        <w:t>Exploring and Implementing techniques to analyse human perception of</w:t>
+      </w:r>
+      <w:r>
+        <w:rPr>
+          <w:noProof/>
+          <w:sz w:val="24"/>
+          <w:szCs w:val="24"/>
+        </w:rPr>
+        <w:t xml:space="preserve"> brand on social media platforms.</w:t>
+      </w:r>
+    </w:p>
+    <w:p>
+      <w:pPr>
+        <w:pStyle w:val="ListParagraph"/>
+        <w:numPr>
+          <w:ilvl w:val="0"/>
+          <w:numId w:val="16"/>
+        </w:numPr>
+        <w:rPr>
+          <w:noProof/>
+          <w:sz w:val="24"/>
+          <w:szCs w:val="24"/>
+        </w:rPr>
+      </w:pPr>
+      <w:r>
+        <w:rPr>
+          <w:noProof/>
+          <w:sz w:val="24"/>
+          <w:szCs w:val="24"/>
+        </w:rPr>
+        <w:t>Working on the application of Sentiment Analysis in the business domain.</w:t>
+      </w:r>
+    </w:p>
+    <w:p>
+      <w:pPr>
+        <w:rPr>
+          <w:noProof/>
+          <w:sz w:val="32"/>
+          <w:szCs w:val="24"/>
+        </w:rPr>
+      </w:pPr>
+    </w:p>
+    <w:p>
+      <w:pPr>
+        <w:rPr>
+          <w:b/>
+          <w:noProof/>
+          <w:sz w:val="24"/>
+          <w:szCs w:val="24"/>
+        </w:rPr>
+      </w:pPr>
+      <w:r>
+        <w:rPr>
+          <w:b/>
+          <w:noProof/>
+          <w:sz w:val="24"/>
+          <w:szCs w:val="24"/>
+        </w:rPr>
+        <w:t>Improving Existing Data Security Standards in Cloud Computing using Trust Based Machine Learning</w:t>
+      </w:r>
+      <w:r>
+        <w:rPr>
+          <w:b/>
+          <w:noProof/>
+          <w:sz w:val="24"/>
+          <w:szCs w:val="24"/>
+        </w:rPr>
+        <w:tab/>
+      </w:r>
+      <w:r>
+        <w:rPr>
+          <w:i/>
+          <w:noProof/>
+          <w:sz w:val="24"/>
+          <w:szCs w:val="24"/>
+        </w:rPr>
+        <w:tab/>
+      </w:r>
+      <w:r>
+        <w:rPr>
+          <w:i/>
+          <w:noProof/>
+          <w:sz w:val="24"/>
+          <w:szCs w:val="24"/>
+        </w:rPr>
+        <w:tab/>
+      </w:r>
+      <w:r>
+        <w:rPr>
+          <w:i/>
+          <w:noProof/>
+          <w:sz w:val="24"/>
+          <w:szCs w:val="24"/>
+        </w:rPr>
+        <w:tab/>
+      </w:r>
+      <w:r>
+        <w:rPr>
+          <w:i/>
+          <w:noProof/>
+          <w:sz w:val="24"/>
+          <w:szCs w:val="24"/>
+        </w:rPr>
+        <w:tab/>
+      </w:r>
+      <w:r>
+        <w:rPr>
+          <w:i/>
+          <w:noProof/>
+          <w:sz w:val="24"/>
+          <w:szCs w:val="24"/>
+        </w:rPr>
+        <w:tab/>
+      </w:r>
+      <w:r>
+        <w:rPr>
+          <w:i/>
+          <w:noProof/>
+          <w:sz w:val="24"/>
+          <w:szCs w:val="24"/>
+        </w:rPr>
+        <w:tab/>
+      </w:r>
+      <w:r>
+        <w:rPr>
+          <w:i/>
+          <w:noProof/>
+          <w:sz w:val="24"/>
+          <w:szCs w:val="24"/>
+        </w:rPr>
+        <w:tab/>
+      </w:r>
+      <w:r>
+        <w:rPr>
+          <w:i/>
+          <w:noProof/>
+          <w:sz w:val="24"/>
+          <w:szCs w:val="24"/>
+        </w:rPr>
+        <w:tab/>
+      </w:r>
+      <w:r>
+        <w:rPr>
+          <w:i/>
+          <w:noProof/>
+          <w:sz w:val="24"/>
+          <w:szCs w:val="24"/>
+        </w:rPr>
+        <w:t xml:space="preserve">    </w:t>
+      </w:r>
+      <w:r>
+        <w:rPr>
+          <w:i/>
+          <w:noProof/>
+          <w:sz w:val="24"/>
+          <w:szCs w:val="24"/>
+        </w:rPr>
+        <w:t>Winter,2017</w:t>
+      </w:r>
+    </w:p>
+    <w:p>
+      <w:pPr>
+        <w:rPr>
+          <w:i/>
+          <w:noProof/>
+          <w:sz w:val="24"/>
+          <w:szCs w:val="24"/>
+        </w:rPr>
+      </w:pPr>
+      <w:r>
+        <w:rPr>
+          <w:i/>
+          <w:noProof/>
+          <w:sz w:val="24"/>
+          <w:szCs w:val="24"/>
+        </w:rPr>
+        <w:tab/>
+      </w:r>
+      <w:r>
+        <w:rPr>
+          <w:i/>
+          <w:noProof/>
+          <w:sz w:val="24"/>
+          <w:szCs w:val="24"/>
+        </w:rPr>
+        <w:tab/>
+      </w:r>
+      <w:r>
+        <w:rPr>
+          <w:i/>
+          <w:noProof/>
+          <w:sz w:val="24"/>
+          <w:szCs w:val="24"/>
+        </w:rPr>
+        <w:tab/>
+      </w:r>
+      <w:r>
+        <w:rPr>
+          <w:i/>
+          <w:noProof/>
+          <w:sz w:val="24"/>
+          <w:szCs w:val="24"/>
+        </w:rPr>
+        <w:tab/>
+      </w:r>
+      <w:r>
+        <w:rPr>
+          <w:i/>
+          <w:noProof/>
+          <w:sz w:val="24"/>
+          <w:szCs w:val="24"/>
+        </w:rPr>
+        <w:tab/>
+      </w:r>
+      <w:r>
+        <w:rPr>
+          <w:i/>
+          <w:noProof/>
+          <w:sz w:val="24"/>
+          <w:szCs w:val="24"/>
+        </w:rPr>
+        <w:tab/>
+      </w:r>
+      <w:r>
+        <w:rPr>
+          <w:i/>
+          <w:noProof/>
+          <w:sz w:val="24"/>
+          <w:szCs w:val="24"/>
+        </w:rPr>
+        <w:tab/>
+      </w:r>
+      <w:r>
+        <w:rPr>
+          <w:i/>
+          <w:noProof/>
+          <w:sz w:val="24"/>
+          <w:szCs w:val="24"/>
+        </w:rPr>
+        <w:tab/>
+      </w:r>
+      <w:r>
+        <w:rPr>
+          <w:i/>
+          <w:noProof/>
+          <w:sz w:val="24"/>
+          <w:szCs w:val="24"/>
+        </w:rPr>
+        <w:tab/>
+      </w:r>
+      <w:r>
+        <w:rPr>
+          <w:i/>
+          <w:noProof/>
+          <w:sz w:val="24"/>
+          <w:szCs w:val="24"/>
+        </w:rPr>
+        <w:t xml:space="preserve">         </w:t>
+      </w:r>
+      <w:r>
+        <w:rPr>
+          <w:i/>
+          <w:noProof/>
+          <w:sz w:val="24"/>
+          <w:szCs w:val="24"/>
+        </w:rPr>
+        <w:t xml:space="preserve">  Prof. S Ananda Kumar</w:t>
+      </w:r>
+    </w:p>
+    <w:p>
+      <w:pPr>
+        <w:jc w:val="right"/>
+        <w:rPr>
+          <w:i/>
+          <w:noProof/>
+          <w:sz w:val="24"/>
+          <w:szCs w:val="24"/>
+        </w:rPr>
+      </w:pPr>
+      <w:r>
+        <w:rPr>
+          <w:i/>
+          <w:noProof/>
+          <w:sz w:val="24"/>
+          <w:szCs w:val="24"/>
+        </w:rPr>
+        <w:t>(Completed. Under Review)</w:t>
+      </w:r>
+    </w:p>
+    <w:p>
+      <w:pPr>
+        <w:jc w:val="right"/>
+        <w:rPr>
+          <w:i/>
+          <w:noProof/>
+          <w:sz w:val="24"/>
+          <w:szCs w:val="24"/>
+        </w:rPr>
+      </w:pPr>
+    </w:p>
+    <w:p>
+      <w:pPr>
+        <w:pStyle w:val="ListParagraph"/>
+        <w:numPr>
+          <w:ilvl w:val="0"/>
+          <w:numId w:val="17"/>
+        </w:numPr>
+        <w:rPr>
+          <w:noProof/>
+          <w:sz w:val="24"/>
+          <w:szCs w:val="24"/>
+        </w:rPr>
+      </w:pPr>
+      <w:r>
+        <w:rPr>
+          <w:noProof/>
+          <w:sz w:val="24"/>
+          <w:szCs w:val="24"/>
+        </w:rPr>
+        <w:t>Improving the current data security mechanism and scaling it to incorporate big data for future use.</w:t>
+      </w:r>
+    </w:p>
+    <w:p>
+      <w:pPr>
+        <w:pStyle w:val="ListParagraph"/>
+        <w:numPr>
+          <w:ilvl w:val="0"/>
+          <w:numId w:val="17"/>
+        </w:numPr>
+        <w:rPr>
+          <w:noProof/>
+          <w:sz w:val="24"/>
+          <w:szCs w:val="24"/>
+        </w:rPr>
+      </w:pPr>
+      <w:r>
+        <w:rPr>
+          <w:noProof/>
+          <w:sz w:val="24"/>
+          <w:szCs w:val="24"/>
+        </w:rPr>
+        <w:t>Exploring Machine Learning algorithms for implementing trust based security mechanism.</w:t>
+      </w:r>
+    </w:p>
+    <w:p>
+      <w:pPr>
+        <w:rPr>
+          <w:noProof/>
+          <w:sz w:val="22"/>
+          <w:szCs w:val="24"/>
+        </w:rPr>
+      </w:pPr>
+    </w:p>
+    <w:p>
+      <w:pPr>
+        <w:rPr>
+          <w:b/>
+          <w:sz w:val="24"/>
+        </w:rPr>
+      </w:pPr>
+      <w:r>
+        <w:rPr>
+          <w:b/>
+          <w:sz w:val="24"/>
+        </w:rPr>
+        <w:t>Intrusion Detection in Computer Networks using Lazy Learning Techniques</w:t>
+      </w:r>
+    </w:p>
+    <w:p>
+      <w:pPr>
+        <w:jc w:val="right"/>
+        <w:rPr>
+          <w:i/>
+          <w:noProof/>
+          <w:sz w:val="24"/>
+          <w:szCs w:val="24"/>
+        </w:rPr>
+      </w:pPr>
+      <w:r>
+        <w:rPr>
+          <w:b/>
+          <w:noProof/>
+          <w:sz w:val="24"/>
+          <w:szCs w:val="24"/>
+        </w:rPr>
+        <w:tab/>
+      </w:r>
+      <w:r>
+        <w:rPr>
+          <w:i/>
+          <w:noProof/>
+          <w:sz w:val="24"/>
+          <w:szCs w:val="24"/>
+        </w:rPr>
+        <w:t>Winter</w:t>
+      </w:r>
+      <w:r>
+        <w:rPr>
+          <w:i/>
+          <w:noProof/>
+          <w:sz w:val="24"/>
+          <w:szCs w:val="24"/>
+        </w:rPr>
+        <w:t>,</w:t>
+      </w:r>
+      <w:r>
+        <w:rPr>
+          <w:i/>
+          <w:noProof/>
+          <w:sz w:val="24"/>
+          <w:szCs w:val="24"/>
+        </w:rPr>
+        <w:t>2017</w:t>
+      </w:r>
+    </w:p>
+    <w:p>
+      <w:pPr>
+        <w:rPr>
+          <w:i/>
+          <w:noProof/>
+          <w:sz w:val="24"/>
+          <w:szCs w:val="24"/>
+        </w:rPr>
+      </w:pPr>
+      <w:r>
+        <w:rPr>
+          <w:i/>
+          <w:noProof/>
+          <w:sz w:val="24"/>
+          <w:szCs w:val="24"/>
+        </w:rPr>
+        <w:tab/>
+      </w:r>
+      <w:r>
+        <w:rPr>
+          <w:i/>
+          <w:noProof/>
+          <w:sz w:val="24"/>
+          <w:szCs w:val="24"/>
+        </w:rPr>
+        <w:tab/>
+      </w:r>
+      <w:r>
+        <w:rPr>
+          <w:i/>
+          <w:noProof/>
+          <w:sz w:val="24"/>
+          <w:szCs w:val="24"/>
+        </w:rPr>
+        <w:tab/>
+      </w:r>
+      <w:r>
+        <w:rPr>
+          <w:i/>
+          <w:noProof/>
+          <w:sz w:val="24"/>
+          <w:szCs w:val="24"/>
+        </w:rPr>
+        <w:tab/>
+      </w:r>
+      <w:r>
+        <w:rPr>
+          <w:i/>
+          <w:noProof/>
+          <w:sz w:val="24"/>
+          <w:szCs w:val="24"/>
+        </w:rPr>
+        <w:tab/>
+      </w:r>
+      <w:r>
+        <w:rPr>
+          <w:i/>
+          <w:noProof/>
+          <w:sz w:val="24"/>
+          <w:szCs w:val="24"/>
+        </w:rPr>
+        <w:tab/>
+      </w:r>
+      <w:r>
+        <w:rPr>
+          <w:i/>
+          <w:noProof/>
+          <w:sz w:val="24"/>
+          <w:szCs w:val="24"/>
+        </w:rPr>
+        <w:tab/>
+      </w:r>
+      <w:r>
+        <w:rPr>
+          <w:i/>
+          <w:noProof/>
+          <w:sz w:val="24"/>
+          <w:szCs w:val="24"/>
+        </w:rPr>
+        <w:tab/>
+      </w:r>
+      <w:r>
+        <w:rPr>
+          <w:i/>
+          <w:noProof/>
+          <w:sz w:val="24"/>
+          <w:szCs w:val="24"/>
+        </w:rPr>
+        <w:tab/>
+      </w:r>
+      <w:r>
+        <w:rPr>
+          <w:i/>
+          <w:noProof/>
+          <w:sz w:val="24"/>
+          <w:szCs w:val="24"/>
+        </w:rPr>
+        <w:t xml:space="preserve">         </w:t>
+      </w:r>
+      <w:r>
+        <w:rPr>
+          <w:i/>
+          <w:noProof/>
+          <w:sz w:val="24"/>
+          <w:szCs w:val="24"/>
+        </w:rPr>
+        <w:t xml:space="preserve">  Prof. S Ananda Kumar</w:t>
+      </w:r>
+    </w:p>
+    <w:p>
+      <w:pPr>
+        <w:jc w:val="right"/>
+        <w:rPr>
+          <w:i/>
+          <w:noProof/>
+          <w:sz w:val="24"/>
+          <w:szCs w:val="24"/>
+        </w:rPr>
+      </w:pPr>
+      <w:r>
+        <w:rPr>
+          <w:i/>
+          <w:noProof/>
+          <w:sz w:val="24"/>
+          <w:szCs w:val="24"/>
+        </w:rPr>
+        <w:t>(Completed. Under Review)</w:t>
+      </w:r>
+    </w:p>
+    <w:p>
+      <w:pPr>
+        <w:rPr>
+          <w:noProof/>
+          <w:sz w:val="24"/>
+          <w:szCs w:val="24"/>
+        </w:rPr>
+      </w:pPr>
+    </w:p>
+    <w:p>
+      <w:pPr>
+        <w:pStyle w:val="ListParagraph"/>
+        <w:numPr>
+          <w:ilvl w:val="0"/>
+          <w:numId w:val="18"/>
+        </w:numPr>
+        <w:rPr>
+          <w:noProof/>
+          <w:sz w:val="24"/>
+          <w:szCs w:val="24"/>
+        </w:rPr>
+      </w:pPr>
+      <w:r>
+        <w:rPr>
+          <w:noProof/>
+          <w:sz w:val="24"/>
+          <w:szCs w:val="24"/>
+        </w:rPr>
+        <w:t>Proposed use of lazy learning techniques for network intrusion detection over existing eager learning algorithms</w:t>
+      </w:r>
+    </w:p>
+    <w:p>
+      <w:pPr>
+        <w:pStyle w:val="ListParagraph"/>
+        <w:numPr>
+          <w:ilvl w:val="0"/>
+          <w:numId w:val="18"/>
+        </w:numPr>
+        <w:rPr>
+          <w:noProof/>
+          <w:sz w:val="24"/>
+          <w:szCs w:val="24"/>
+        </w:rPr>
+      </w:pPr>
+      <w:r>
+        <w:rPr>
+          <w:noProof/>
+          <w:sz w:val="24"/>
+          <w:szCs w:val="24"/>
+        </w:rPr>
+        <w:t>Compared, contrasted and determined the best among multiple lazy learning algorithms based on performance efficiency</w:t>
+      </w:r>
+    </w:p>
+    <w:p>
+      <w:pPr>
+        <w:rPr>
+          <w:noProof/>
+          <w:sz w:val="22"/>
+          <w:szCs w:val="24"/>
+        </w:rPr>
+      </w:pPr>
+    </w:p>
+    <w:p>
+      <w:pPr>
+        <w:rPr>
+          <w:b/>
+          <w:noProof/>
+          <w:sz w:val="24"/>
+          <w:szCs w:val="24"/>
+        </w:rPr>
+      </w:pPr>
+      <w:r>
+        <w:rPr>
+          <w:b/>
+          <w:noProof/>
+          <w:sz w:val="24"/>
+          <w:szCs w:val="24"/>
+        </w:rPr>
+        <w:t>A Novel Attraction Segregation based Image Compression Technique</w:t>
+      </w:r>
+    </w:p>
+    <w:p>
+      <w:pPr>
+        <w:jc w:val="right"/>
+        <w:rPr>
+          <w:i/>
+          <w:noProof/>
+          <w:sz w:val="24"/>
+          <w:szCs w:val="24"/>
+        </w:rPr>
+      </w:pPr>
+      <w:r>
+        <w:rPr>
+          <w:i/>
+          <w:noProof/>
+          <w:sz w:val="24"/>
+          <w:szCs w:val="24"/>
+        </w:rPr>
+        <w:t>Winter</w:t>
+      </w:r>
+      <w:r>
+        <w:rPr>
+          <w:i/>
+          <w:noProof/>
+          <w:sz w:val="24"/>
+          <w:szCs w:val="24"/>
+        </w:rPr>
+        <w:t>,</w:t>
+      </w:r>
+      <w:r>
+        <w:rPr>
+          <w:i/>
+          <w:noProof/>
+          <w:sz w:val="24"/>
+          <w:szCs w:val="24"/>
+        </w:rPr>
+        <w:t>2017</w:t>
+      </w:r>
+    </w:p>
+    <w:p>
+      <w:pPr>
+        <w:jc w:val="right"/>
+        <w:rPr>
+          <w:i/>
+          <w:noProof/>
+          <w:sz w:val="24"/>
+          <w:szCs w:val="24"/>
+        </w:rPr>
+      </w:pPr>
+      <w:r>
+        <w:rPr>
+          <w:i/>
+          <w:noProof/>
+          <w:sz w:val="24"/>
+          <w:szCs w:val="24"/>
+        </w:rPr>
+        <w:tab/>
+      </w:r>
+      <w:r>
+        <w:rPr>
+          <w:i/>
+          <w:noProof/>
+          <w:sz w:val="24"/>
+          <w:szCs w:val="24"/>
+        </w:rPr>
+        <w:tab/>
+      </w:r>
+      <w:r>
+        <w:rPr>
+          <w:i/>
+          <w:noProof/>
+          <w:sz w:val="24"/>
+          <w:szCs w:val="24"/>
+        </w:rPr>
+        <w:tab/>
+      </w:r>
+      <w:r>
+        <w:rPr>
+          <w:i/>
+          <w:noProof/>
+          <w:sz w:val="24"/>
+          <w:szCs w:val="24"/>
+        </w:rPr>
+        <w:tab/>
+      </w:r>
+      <w:r>
+        <w:rPr>
+          <w:i/>
+          <w:noProof/>
+          <w:sz w:val="24"/>
+          <w:szCs w:val="24"/>
+        </w:rPr>
+        <w:tab/>
+      </w:r>
+      <w:r>
+        <w:rPr>
+          <w:i/>
+          <w:noProof/>
+          <w:sz w:val="24"/>
+          <w:szCs w:val="24"/>
+        </w:rPr>
+        <w:tab/>
+      </w:r>
+      <w:r>
+        <w:rPr>
+          <w:i/>
+          <w:noProof/>
+          <w:sz w:val="24"/>
+          <w:szCs w:val="24"/>
+        </w:rPr>
+        <w:tab/>
+      </w:r>
+      <w:r>
+        <w:rPr>
+          <w:i/>
+          <w:noProof/>
+          <w:sz w:val="24"/>
+          <w:szCs w:val="24"/>
+        </w:rPr>
+        <w:tab/>
+      </w:r>
+      <w:r>
+        <w:rPr>
+          <w:i/>
+          <w:noProof/>
+          <w:sz w:val="24"/>
+          <w:szCs w:val="24"/>
+        </w:rPr>
+        <w:tab/>
+      </w:r>
+      <w:r>
+        <w:rPr>
+          <w:i/>
+          <w:noProof/>
+          <w:sz w:val="24"/>
+          <w:szCs w:val="24"/>
+        </w:rPr>
+        <w:t xml:space="preserve">         </w:t>
+      </w:r>
+      <w:r>
+        <w:rPr>
+          <w:i/>
+          <w:noProof/>
+          <w:sz w:val="24"/>
+          <w:szCs w:val="24"/>
+        </w:rPr>
+        <w:t xml:space="preserve">  Prof. </w:t>
+      </w:r>
+      <w:r>
+        <w:rPr>
+          <w:i/>
+          <w:noProof/>
+          <w:sz w:val="24"/>
+          <w:szCs w:val="24"/>
+        </w:rPr>
+        <w:t>Gopinath M P</w:t>
+      </w:r>
+    </w:p>
+    <w:p>
+      <w:pPr>
+        <w:jc w:val="right"/>
+        <w:rPr>
+          <w:i/>
+          <w:noProof/>
+          <w:sz w:val="24"/>
+          <w:szCs w:val="24"/>
+        </w:rPr>
+      </w:pPr>
+      <w:r>
+        <w:rPr>
+          <w:i/>
+          <w:noProof/>
+          <w:sz w:val="24"/>
+          <w:szCs w:val="24"/>
+        </w:rPr>
+        <w:t>(Completed. Under Review)</w:t>
+      </w:r>
+    </w:p>
+    <w:p>
+      <w:pPr>
+        <w:pStyle w:val="ListParagraph"/>
+        <w:rPr>
+          <w:noProof/>
+          <w:sz w:val="24"/>
+          <w:szCs w:val="24"/>
+        </w:rPr>
+      </w:pPr>
+    </w:p>
+    <w:p>
+      <w:pPr>
+        <w:pStyle w:val="ListParagraph"/>
+        <w:numPr>
+          <w:ilvl w:val="0"/>
+          <w:numId w:val="19"/>
+        </w:numPr>
+        <w:rPr>
+          <w:noProof/>
+          <w:sz w:val="24"/>
+          <w:szCs w:val="24"/>
+        </w:rPr>
+      </w:pPr>
+      <w:r>
+        <w:rPr>
+          <w:noProof/>
+          <w:sz w:val="24"/>
+          <w:szCs w:val="24"/>
+        </w:rPr>
+        <w:t>Comprehensively analysed existing compression techniques</w:t>
+      </w:r>
+    </w:p>
+    <w:p>
+      <w:pPr>
+        <w:pStyle w:val="ListParagraph"/>
+        <w:numPr>
+          <w:ilvl w:val="0"/>
+          <w:numId w:val="19"/>
+        </w:numPr>
+        <w:rPr>
+          <w:noProof/>
+          <w:sz w:val="24"/>
+          <w:szCs w:val="24"/>
+        </w:rPr>
+      </w:pPr>
+      <w:r>
+        <w:rPr>
+          <w:noProof/>
+          <w:sz w:val="24"/>
+          <w:szCs w:val="24"/>
+        </w:rPr>
+        <w:t>Proposed a attractive feature selection based lossy compression technique</w:t>
+      </w:r>
+    </w:p>
+    <w:p>
+      <w:pPr>
+        <w:rPr>
+          <w:noProof/>
+          <w:sz w:val="22"/>
+          <w:szCs w:val="24"/>
+        </w:rPr>
+      </w:pPr>
     </w:p>
     <w:p>
       <w:pPr>
         <w:pBdr>
-          <w:top w:val="single" w:sz="12" w:space="1" w:color="auto"/>
-          <w:bottom w:val="single" w:sz="12" w:space="1" w:color="auto"/>
-        </w:pBdr>
-        <w:rPr>
-          <w:noProof/>
-          <w:sz w:val="22"/>
-          <w:szCs w:val="24"/>
-        </w:rPr>
-      </w:pPr>
-    </w:p>
-    <w:p>
-      <w:pPr>
-        <w:pBdr>
-          <w:top w:val="single" w:sz="12" w:space="1" w:color="auto"/>
-          <w:bottom w:val="single" w:sz="12" w:space="1" w:color="auto"/>
-        </w:pBdr>
-        <w:rPr>
-          <w:b/>
-          <w:noProof/>
-          <w:sz w:val="28"/>
-          <w:szCs w:val="24"/>
-        </w:rPr>
-      </w:pPr>
-      <w:r>
-        <w:rPr>
-          <w:b/>
-          <w:noProof/>
-          <w:sz w:val="24"/>
-          <w:szCs w:val="24"/>
-        </w:rPr>
-        <w:t>A Review on Different Techniques of Social Media Analysis</w:t>
-      </w:r>
-      <w:r>
-        <w:rPr>
-          <w:b/>
-          <w:noProof/>
-          <w:sz w:val="24"/>
-          <w:szCs w:val="24"/>
-        </w:rPr>
-        <w:tab/>
-      </w:r>
-      <w:r>
-        <w:rPr>
-          <w:b/>
-          <w:noProof/>
-          <w:sz w:val="24"/>
-          <w:szCs w:val="24"/>
-        </w:rPr>
-        <w:tab/>
-      </w:r>
-      <w:r>
-        <w:rPr>
-          <w:b/>
-          <w:noProof/>
-          <w:sz w:val="28"/>
-          <w:szCs w:val="24"/>
-        </w:rPr>
-        <w:tab/>
-        <w:t xml:space="preserve">   </w:t>
-      </w:r>
-      <w:r>
-        <w:rPr>
-          <w:b/>
-          <w:noProof/>
-          <w:sz w:val="28"/>
-          <w:szCs w:val="24"/>
-        </w:rPr>
-        <w:tab/>
-        <w:t xml:space="preserve">             </w:t>
-      </w:r>
-      <w:r>
-        <w:rPr>
-          <w:b/>
-          <w:noProof/>
-          <w:sz w:val="28"/>
-          <w:szCs w:val="24"/>
-        </w:rPr>
-        <w:t xml:space="preserve">                </w:t>
-      </w:r>
-    </w:p>
-    <w:p>
-      <w:pPr>
-        <w:pBdr>
-          <w:top w:val="single" w:sz="12" w:space="1" w:color="auto"/>
-          <w:bottom w:val="single" w:sz="12" w:space="1" w:color="auto"/>
-        </w:pBdr>
-        <w:rPr>
-          <w:b/>
-          <w:noProof/>
-          <w:sz w:val="28"/>
-          <w:szCs w:val="24"/>
-        </w:rPr>
-      </w:pPr>
-      <w:r>
-        <w:rPr>
-          <w:b/>
-          <w:noProof/>
-          <w:sz w:val="28"/>
-          <w:szCs w:val="24"/>
-        </w:rPr>
-        <w:tab/>
-      </w:r>
-      <w:r>
-        <w:rPr>
-          <w:b/>
-          <w:noProof/>
-          <w:sz w:val="28"/>
-          <w:szCs w:val="24"/>
-        </w:rPr>
-        <w:tab/>
-      </w:r>
-      <w:r>
-        <w:rPr>
-          <w:b/>
-          <w:noProof/>
-          <w:sz w:val="28"/>
-          <w:szCs w:val="24"/>
-        </w:rPr>
-        <w:tab/>
-      </w:r>
-      <w:r>
-        <w:rPr>
-          <w:b/>
-          <w:noProof/>
-          <w:sz w:val="28"/>
-          <w:szCs w:val="24"/>
-        </w:rPr>
-        <w:tab/>
-      </w:r>
-      <w:r>
-        <w:rPr>
-          <w:b/>
-          <w:noProof/>
-          <w:sz w:val="28"/>
-          <w:szCs w:val="24"/>
-        </w:rPr>
-        <w:tab/>
-      </w:r>
-      <w:r>
-        <w:rPr>
-          <w:b/>
-          <w:noProof/>
-          <w:sz w:val="28"/>
-          <w:szCs w:val="24"/>
-        </w:rPr>
-        <w:tab/>
-      </w:r>
-      <w:r>
-        <w:rPr>
-          <w:b/>
-          <w:noProof/>
-          <w:sz w:val="28"/>
-          <w:szCs w:val="24"/>
-        </w:rPr>
-        <w:tab/>
-      </w:r>
-      <w:r>
-        <w:rPr>
-          <w:b/>
-          <w:noProof/>
-          <w:sz w:val="28"/>
-          <w:szCs w:val="24"/>
-        </w:rPr>
-        <w:tab/>
-      </w:r>
-      <w:r>
-        <w:rPr>
-          <w:b/>
-          <w:noProof/>
-          <w:sz w:val="28"/>
-          <w:szCs w:val="24"/>
-        </w:rPr>
-        <w:tab/>
-      </w:r>
-      <w:r>
-        <w:rPr>
-          <w:b/>
-          <w:noProof/>
-          <w:sz w:val="28"/>
-          <w:szCs w:val="24"/>
-        </w:rPr>
-        <w:tab/>
-      </w:r>
-      <w:r>
-        <w:rPr>
-          <w:b/>
-          <w:noProof/>
-          <w:sz w:val="28"/>
-          <w:szCs w:val="24"/>
-        </w:rPr>
-        <w:tab/>
-        <w:t xml:space="preserve">       </w:t>
-      </w:r>
-      <w:r>
-        <w:rPr>
-          <w:i/>
-          <w:noProof/>
-          <w:sz w:val="24"/>
-          <w:szCs w:val="24"/>
-        </w:rPr>
-        <w:t>Fall,2016</w:t>
-      </w:r>
-    </w:p>
-    <w:p>
-      <w:pPr>
-        <w:pBdr>
-          <w:top w:val="single" w:sz="12" w:space="1" w:color="auto"/>
-          <w:bottom w:val="single" w:sz="12" w:space="1" w:color="auto"/>
-        </w:pBdr>
-        <w:rPr>
-          <w:b/>
-          <w:noProof/>
-          <w:sz w:val="24"/>
-          <w:szCs w:val="24"/>
-        </w:rPr>
-      </w:pPr>
-      <w:r>
-        <w:rPr>
-          <w:i/>
-          <w:noProof/>
-          <w:sz w:val="24"/>
-          <w:szCs w:val="24"/>
-        </w:rPr>
-        <w:tab/>
-      </w:r>
-      <w:r>
-        <w:rPr>
-          <w:i/>
-          <w:noProof/>
-          <w:sz w:val="24"/>
-          <w:szCs w:val="24"/>
-        </w:rPr>
-        <w:tab/>
-      </w:r>
-      <w:r>
-        <w:rPr>
-          <w:i/>
-          <w:noProof/>
-          <w:sz w:val="24"/>
-          <w:szCs w:val="24"/>
-        </w:rPr>
-        <w:tab/>
-      </w:r>
-      <w:r>
-        <w:rPr>
-          <w:i/>
-          <w:noProof/>
-          <w:sz w:val="24"/>
-          <w:szCs w:val="24"/>
-        </w:rPr>
-        <w:tab/>
-      </w:r>
-      <w:r>
-        <w:rPr>
-          <w:i/>
-          <w:noProof/>
-          <w:sz w:val="24"/>
-          <w:szCs w:val="24"/>
-        </w:rPr>
-        <w:tab/>
-      </w:r>
-      <w:r>
-        <w:rPr>
-          <w:i/>
-          <w:noProof/>
-          <w:sz w:val="24"/>
-          <w:szCs w:val="24"/>
-        </w:rPr>
-        <w:tab/>
-      </w:r>
-      <w:r>
-        <w:rPr>
-          <w:i/>
-          <w:noProof/>
-          <w:sz w:val="24"/>
-          <w:szCs w:val="24"/>
-        </w:rPr>
-        <w:tab/>
-        <w:t xml:space="preserve">            </w:t>
-      </w:r>
-      <w:r>
-        <w:rPr>
-          <w:i/>
-          <w:noProof/>
-          <w:sz w:val="24"/>
-          <w:szCs w:val="24"/>
-        </w:rPr>
-        <w:t>Prof. L Ramanathan, Prof. Ramani S</w:t>
-      </w:r>
-    </w:p>
-    <w:p>
-      <w:pPr>
-        <w:pBdr>
-          <w:top w:val="single" w:sz="12" w:space="1" w:color="auto"/>
-          <w:bottom w:val="single" w:sz="12" w:space="1" w:color="auto"/>
-        </w:pBdr>
-        <w:rPr>
-          <w:b/>
-          <w:noProof/>
-          <w:sz w:val="28"/>
-          <w:szCs w:val="24"/>
-        </w:rPr>
-      </w:pPr>
-    </w:p>
-    <w:p>
-      <w:pPr>
-        <w:pBdr>
-          <w:top w:val="single" w:sz="12" w:space="1" w:color="auto"/>
-          <w:bottom w:val="single" w:sz="12" w:space="1" w:color="auto"/>
-        </w:pBdr>
-        <w:rPr>
-          <w:noProof/>
-          <w:sz w:val="24"/>
-          <w:szCs w:val="24"/>
-        </w:rPr>
-      </w:pPr>
-      <w:r>
-        <w:rPr>
-          <w:noProof/>
-          <w:sz w:val="24"/>
-          <w:szCs w:val="24"/>
-        </w:rPr>
-        <w:t>Surveyed the data mining techniques currently in  use (as of Nov 2016) and reviewed the sailent features of each.</w:t>
-      </w:r>
-    </w:p>
-    <w:p>
-      <w:pPr>
-        <w:pBdr>
-          <w:top w:val="single" w:sz="12" w:space="1" w:color="auto"/>
-          <w:bottom w:val="single" w:sz="12" w:space="1" w:color="auto"/>
-        </w:pBdr>
-        <w:rPr>
-          <w:noProof/>
-          <w:sz w:val="24"/>
-          <w:szCs w:val="24"/>
-        </w:rPr>
-      </w:pPr>
-    </w:p>
-    <w:p>
-      <w:pPr>
-        <w:pBdr>
-          <w:top w:val="single" w:sz="12" w:space="1" w:color="auto"/>
-          <w:bottom w:val="single" w:sz="12" w:space="1" w:color="auto"/>
-        </w:pBdr>
-        <w:rPr>
-          <w:noProof/>
-          <w:sz w:val="24"/>
-          <w:szCs w:val="24"/>
-        </w:rPr>
-      </w:pPr>
-      <w:r>
-        <w:rPr>
-          <w:noProof/>
-          <w:sz w:val="24"/>
-          <w:szCs w:val="24"/>
-        </w:rPr>
-        <w:t>Reviewed algorithms improving efficiency of existing mining technique through boosting.</w:t>
-      </w:r>
-    </w:p>
-    <w:p>
-      <w:pPr>
-        <w:pBdr>
-          <w:top w:val="single" w:sz="12" w:space="1" w:color="auto"/>
-          <w:bottom w:val="single" w:sz="12" w:space="1" w:color="auto"/>
-        </w:pBdr>
-        <w:rPr>
-          <w:noProof/>
-          <w:sz w:val="24"/>
-          <w:szCs w:val="24"/>
-        </w:rPr>
-      </w:pPr>
-    </w:p>
-    <w:p>
-      <w:pPr>
-        <w:pBdr>
-          <w:top w:val="single" w:sz="12" w:space="1" w:color="auto"/>
-          <w:bottom w:val="single" w:sz="12" w:space="1" w:color="auto"/>
-        </w:pBdr>
-        <w:rPr>
-          <w:noProof/>
-          <w:sz w:val="24"/>
-          <w:szCs w:val="24"/>
-        </w:rPr>
-      </w:pPr>
-      <w:r>
-        <w:rPr>
-          <w:b/>
-          <w:noProof/>
-          <w:sz w:val="24"/>
-          <w:szCs w:val="24"/>
-        </w:rPr>
-        <w:t>Analysis of social media metric and human behavior on social media with big data</w:t>
-      </w:r>
-      <w:r>
-        <w:rPr>
-          <w:noProof/>
-          <w:sz w:val="24"/>
-          <w:szCs w:val="24"/>
-        </w:rPr>
-        <w:tab/>
-      </w:r>
-      <w:r>
-        <w:rPr>
-          <w:noProof/>
-          <w:sz w:val="28"/>
-          <w:szCs w:val="24"/>
-        </w:rPr>
-        <w:tab/>
-        <w:t xml:space="preserve"> </w:t>
-      </w:r>
-      <w:r>
-        <w:rPr>
-          <w:noProof/>
-          <w:sz w:val="28"/>
-          <w:szCs w:val="24"/>
-        </w:rPr>
-        <w:t xml:space="preserve"> </w:t>
-      </w:r>
-      <w:r>
-        <w:rPr>
-          <w:noProof/>
-          <w:sz w:val="28"/>
-          <w:szCs w:val="24"/>
-        </w:rPr>
-        <w:tab/>
-        <w:t xml:space="preserve">           </w:t>
-      </w:r>
-      <w:r>
-        <w:rPr>
-          <w:noProof/>
-          <w:sz w:val="28"/>
-          <w:szCs w:val="24"/>
-        </w:rPr>
-        <w:tab/>
-      </w:r>
-      <w:r>
-        <w:rPr>
-          <w:noProof/>
-          <w:sz w:val="28"/>
-          <w:szCs w:val="24"/>
-        </w:rPr>
-        <w:tab/>
-      </w:r>
-      <w:r>
-        <w:rPr>
-          <w:noProof/>
-          <w:sz w:val="28"/>
-          <w:szCs w:val="24"/>
-        </w:rPr>
-        <w:tab/>
-      </w:r>
-      <w:r>
-        <w:rPr>
-          <w:noProof/>
-          <w:sz w:val="28"/>
-          <w:szCs w:val="24"/>
-        </w:rPr>
-        <w:tab/>
-      </w:r>
-      <w:r>
-        <w:rPr>
-          <w:noProof/>
-          <w:sz w:val="28"/>
-          <w:szCs w:val="24"/>
-        </w:rPr>
-        <w:tab/>
-      </w:r>
-      <w:r>
-        <w:rPr>
-          <w:noProof/>
-          <w:sz w:val="28"/>
-          <w:szCs w:val="24"/>
-        </w:rPr>
-        <w:tab/>
-      </w:r>
-      <w:r>
-        <w:rPr>
-          <w:noProof/>
-          <w:sz w:val="28"/>
-          <w:szCs w:val="24"/>
-        </w:rPr>
-        <w:tab/>
-      </w:r>
-      <w:r>
-        <w:rPr>
-          <w:noProof/>
-          <w:sz w:val="28"/>
-          <w:szCs w:val="24"/>
-        </w:rPr>
-        <w:tab/>
-      </w:r>
-      <w:r>
-        <w:rPr>
-          <w:noProof/>
-          <w:sz w:val="28"/>
-          <w:szCs w:val="24"/>
-        </w:rPr>
-        <w:tab/>
-        <w:t xml:space="preserve">   </w:t>
-      </w:r>
-      <w:r>
-        <w:rPr>
-          <w:noProof/>
-          <w:sz w:val="28"/>
-          <w:szCs w:val="24"/>
-        </w:rPr>
-        <w:t xml:space="preserve">    </w:t>
-      </w:r>
-      <w:r>
-        <w:rPr>
-          <w:i/>
-          <w:noProof/>
-          <w:sz w:val="24"/>
-          <w:szCs w:val="24"/>
-        </w:rPr>
-        <w:t>Ongoing,</w:t>
-      </w:r>
-    </w:p>
-    <w:p>
-      <w:pPr>
-        <w:pBdr>
-          <w:top w:val="single" w:sz="12" w:space="1" w:color="auto"/>
-          <w:bottom w:val="single" w:sz="12" w:space="1" w:color="auto"/>
-        </w:pBdr>
-        <w:rPr>
-          <w:noProof/>
-          <w:sz w:val="22"/>
-          <w:szCs w:val="24"/>
-        </w:rPr>
-      </w:pPr>
-      <w:r>
-        <w:rPr>
-          <w:noProof/>
-          <w:sz w:val="22"/>
-          <w:szCs w:val="24"/>
-        </w:rPr>
-        <w:tab/>
-      </w:r>
-      <w:r>
-        <w:rPr>
-          <w:noProof/>
-          <w:sz w:val="22"/>
-          <w:szCs w:val="24"/>
-        </w:rPr>
-        <w:tab/>
-      </w:r>
-      <w:r>
-        <w:rPr>
-          <w:noProof/>
-          <w:sz w:val="22"/>
-          <w:szCs w:val="24"/>
-        </w:rPr>
-        <w:tab/>
-      </w:r>
-      <w:r>
-        <w:rPr>
-          <w:noProof/>
-          <w:sz w:val="22"/>
-          <w:szCs w:val="24"/>
-        </w:rPr>
-        <w:tab/>
-      </w:r>
-      <w:r>
-        <w:rPr>
-          <w:noProof/>
-          <w:sz w:val="22"/>
-          <w:szCs w:val="24"/>
-        </w:rPr>
-        <w:tab/>
-      </w:r>
-      <w:r>
-        <w:rPr>
-          <w:noProof/>
-          <w:sz w:val="22"/>
-          <w:szCs w:val="24"/>
-        </w:rPr>
-        <w:tab/>
-      </w:r>
-      <w:r>
-        <w:rPr>
-          <w:noProof/>
-          <w:sz w:val="22"/>
-          <w:szCs w:val="24"/>
-        </w:rPr>
-        <w:tab/>
-        <w:t xml:space="preserve">           </w:t>
-      </w:r>
-      <w:r>
-        <w:rPr>
-          <w:noProof/>
-          <w:sz w:val="22"/>
-          <w:szCs w:val="24"/>
-        </w:rPr>
-        <w:t xml:space="preserve">  </w:t>
-      </w:r>
-      <w:r>
-        <w:rPr>
-          <w:i/>
-          <w:noProof/>
-          <w:sz w:val="24"/>
-          <w:szCs w:val="24"/>
-        </w:rPr>
-        <w:t>Prof. L Ramanathan, Prof. Ramani S</w:t>
-      </w:r>
-    </w:p>
-    <w:p>
-      <w:pPr>
-        <w:pBdr>
-          <w:top w:val="single" w:sz="12" w:space="1" w:color="auto"/>
-          <w:bottom w:val="single" w:sz="12" w:space="1" w:color="auto"/>
-        </w:pBdr>
-        <w:rPr>
-          <w:noProof/>
-          <w:sz w:val="24"/>
-          <w:szCs w:val="24"/>
-        </w:rPr>
-      </w:pPr>
-    </w:p>
-    <w:p>
-      <w:pPr>
-        <w:pBdr>
-          <w:top w:val="single" w:sz="12" w:space="1" w:color="auto"/>
-          <w:bottom w:val="single" w:sz="12" w:space="1" w:color="auto"/>
-        </w:pBdr>
-        <w:rPr>
-          <w:noProof/>
-          <w:sz w:val="24"/>
-          <w:szCs w:val="24"/>
-        </w:rPr>
-      </w:pPr>
-      <w:r>
-        <w:rPr>
-          <w:noProof/>
-          <w:sz w:val="24"/>
-          <w:szCs w:val="24"/>
-        </w:rPr>
-        <w:lastRenderedPageBreak/>
-        <w:t>Exploring and Implementing techniques to analyse human perception of</w:t>
-      </w:r>
-      <w:r>
-        <w:rPr>
-          <w:noProof/>
-          <w:sz w:val="24"/>
-          <w:szCs w:val="24"/>
-        </w:rPr>
-        <w:t xml:space="preserve"> brand on social media platforms.</w:t>
-      </w:r>
-    </w:p>
-    <w:p>
-      <w:pPr>
-        <w:pBdr>
-          <w:top w:val="single" w:sz="12" w:space="1" w:color="auto"/>
-          <w:bottom w:val="single" w:sz="12" w:space="1" w:color="auto"/>
-        </w:pBdr>
-        <w:rPr>
-          <w:noProof/>
-          <w:sz w:val="24"/>
-          <w:szCs w:val="24"/>
-        </w:rPr>
-      </w:pPr>
-    </w:p>
-    <w:p>
-      <w:pPr>
-        <w:pBdr>
-          <w:top w:val="single" w:sz="12" w:space="1" w:color="auto"/>
-          <w:bottom w:val="single" w:sz="12" w:space="1" w:color="auto"/>
-        </w:pBdr>
-        <w:rPr>
-          <w:noProof/>
-          <w:sz w:val="24"/>
-          <w:szCs w:val="24"/>
-        </w:rPr>
-      </w:pPr>
-      <w:r>
-        <w:rPr>
-          <w:noProof/>
-          <w:sz w:val="24"/>
-          <w:szCs w:val="24"/>
-        </w:rPr>
-        <w:t>Working on the application of Sentiment Analysis in the business domain.</w:t>
-      </w:r>
-    </w:p>
-    <w:p>
-      <w:pPr>
-        <w:pBdr>
-          <w:top w:val="single" w:sz="12" w:space="1" w:color="auto"/>
-          <w:bottom w:val="single" w:sz="12" w:space="1" w:color="auto"/>
-        </w:pBdr>
-        <w:rPr>
-          <w:noProof/>
-          <w:sz w:val="32"/>
-          <w:szCs w:val="24"/>
-        </w:rPr>
-      </w:pPr>
-    </w:p>
-    <w:p>
-      <w:pPr>
-        <w:pBdr>
-          <w:top w:val="single" w:sz="12" w:space="1" w:color="auto"/>
-          <w:bottom w:val="single" w:sz="12" w:space="1" w:color="auto"/>
-        </w:pBdr>
-        <w:rPr>
-          <w:b/>
-          <w:noProof/>
-          <w:sz w:val="24"/>
-          <w:szCs w:val="24"/>
-        </w:rPr>
-      </w:pPr>
-      <w:r>
-        <w:rPr>
-          <w:b/>
-          <w:noProof/>
-          <w:sz w:val="24"/>
-          <w:szCs w:val="24"/>
-        </w:rPr>
-        <w:t>Improving Existing Data Security Standards in Cloud Computing using Trust Based Machine Learning</w:t>
-      </w:r>
-      <w:r>
-        <w:rPr>
-          <w:b/>
-          <w:noProof/>
-          <w:sz w:val="24"/>
-          <w:szCs w:val="24"/>
-        </w:rPr>
-        <w:tab/>
-      </w:r>
-    </w:p>
-    <w:p>
-      <w:pPr>
-        <w:pBdr>
-          <w:top w:val="single" w:sz="12" w:space="1" w:color="auto"/>
-          <w:bottom w:val="single" w:sz="12" w:space="1" w:color="auto"/>
-        </w:pBdr>
-        <w:rPr>
-          <w:i/>
-          <w:noProof/>
-          <w:sz w:val="24"/>
-          <w:szCs w:val="24"/>
-        </w:rPr>
-      </w:pPr>
-      <w:r>
-        <w:rPr>
-          <w:b/>
-          <w:noProof/>
-          <w:sz w:val="24"/>
-          <w:szCs w:val="24"/>
-        </w:rPr>
-        <w:tab/>
-      </w:r>
-      <w:r>
-        <w:rPr>
-          <w:b/>
-          <w:noProof/>
-          <w:sz w:val="24"/>
-          <w:szCs w:val="24"/>
-        </w:rPr>
-        <w:tab/>
-      </w:r>
-      <w:r>
-        <w:rPr>
-          <w:b/>
-          <w:noProof/>
-          <w:sz w:val="24"/>
-          <w:szCs w:val="24"/>
-        </w:rPr>
-        <w:tab/>
-      </w:r>
-      <w:r>
-        <w:rPr>
-          <w:b/>
-          <w:noProof/>
-          <w:sz w:val="24"/>
-          <w:szCs w:val="24"/>
-        </w:rPr>
-        <w:tab/>
-      </w:r>
-      <w:r>
-        <w:rPr>
-          <w:b/>
-          <w:noProof/>
-          <w:sz w:val="24"/>
-          <w:szCs w:val="24"/>
-        </w:rPr>
-        <w:tab/>
-      </w:r>
-      <w:r>
-        <w:rPr>
-          <w:b/>
-          <w:noProof/>
-          <w:sz w:val="24"/>
-          <w:szCs w:val="24"/>
-        </w:rPr>
-        <w:tab/>
-      </w:r>
-      <w:r>
-        <w:rPr>
-          <w:b/>
-          <w:noProof/>
-          <w:sz w:val="24"/>
-          <w:szCs w:val="24"/>
-        </w:rPr>
-        <w:tab/>
-      </w:r>
-      <w:r>
-        <w:rPr>
-          <w:b/>
-          <w:noProof/>
-          <w:sz w:val="24"/>
-          <w:szCs w:val="24"/>
-        </w:rPr>
-        <w:tab/>
-      </w:r>
-      <w:r>
-        <w:rPr>
-          <w:b/>
-          <w:noProof/>
-          <w:sz w:val="24"/>
-          <w:szCs w:val="24"/>
-        </w:rPr>
-        <w:t xml:space="preserve"> </w:t>
-      </w:r>
-      <w:r>
-        <w:rPr>
-          <w:b/>
-          <w:noProof/>
-          <w:sz w:val="24"/>
-          <w:szCs w:val="24"/>
-        </w:rPr>
-        <w:tab/>
-      </w:r>
-      <w:r>
-        <w:rPr>
-          <w:b/>
-          <w:noProof/>
-          <w:sz w:val="24"/>
-          <w:szCs w:val="24"/>
-        </w:rPr>
-        <w:tab/>
-      </w:r>
-      <w:r>
-        <w:rPr>
-          <w:b/>
-          <w:noProof/>
-          <w:sz w:val="24"/>
-          <w:szCs w:val="24"/>
-        </w:rPr>
-        <w:tab/>
-        <w:t xml:space="preserve">         </w:t>
-      </w:r>
-      <w:r>
-        <w:rPr>
-          <w:i/>
-          <w:noProof/>
-          <w:sz w:val="24"/>
-          <w:szCs w:val="24"/>
-        </w:rPr>
-        <w:t>Ongoing,</w:t>
-      </w:r>
-    </w:p>
-    <w:p>
-      <w:pPr>
-        <w:pBdr>
-          <w:top w:val="single" w:sz="12" w:space="1" w:color="auto"/>
-          <w:bottom w:val="single" w:sz="12" w:space="1" w:color="auto"/>
-        </w:pBdr>
-        <w:rPr>
-          <w:i/>
-          <w:noProof/>
-          <w:sz w:val="24"/>
-          <w:szCs w:val="24"/>
-        </w:rPr>
-      </w:pPr>
-      <w:r>
-        <w:rPr>
-          <w:i/>
-          <w:noProof/>
-          <w:sz w:val="24"/>
-          <w:szCs w:val="24"/>
-        </w:rPr>
-        <w:tab/>
-      </w:r>
-      <w:r>
-        <w:rPr>
-          <w:i/>
-          <w:noProof/>
-          <w:sz w:val="24"/>
-          <w:szCs w:val="24"/>
-        </w:rPr>
-        <w:tab/>
-      </w:r>
-      <w:r>
-        <w:rPr>
-          <w:i/>
-          <w:noProof/>
-          <w:sz w:val="24"/>
-          <w:szCs w:val="24"/>
-        </w:rPr>
-        <w:tab/>
-      </w:r>
-      <w:r>
-        <w:rPr>
-          <w:i/>
-          <w:noProof/>
-          <w:sz w:val="24"/>
-          <w:szCs w:val="24"/>
-        </w:rPr>
-        <w:tab/>
-      </w:r>
-      <w:r>
-        <w:rPr>
-          <w:i/>
-          <w:noProof/>
-          <w:sz w:val="24"/>
-          <w:szCs w:val="24"/>
-        </w:rPr>
-        <w:tab/>
-      </w:r>
-      <w:r>
-        <w:rPr>
-          <w:i/>
-          <w:noProof/>
-          <w:sz w:val="24"/>
-          <w:szCs w:val="24"/>
-        </w:rPr>
-        <w:tab/>
-      </w:r>
-      <w:r>
-        <w:rPr>
-          <w:i/>
-          <w:noProof/>
-          <w:sz w:val="24"/>
-          <w:szCs w:val="24"/>
-        </w:rPr>
-        <w:tab/>
-      </w:r>
-      <w:r>
-        <w:rPr>
-          <w:i/>
-          <w:noProof/>
-          <w:sz w:val="24"/>
-          <w:szCs w:val="24"/>
-        </w:rPr>
-        <w:tab/>
-      </w:r>
-      <w:r>
-        <w:rPr>
-          <w:i/>
-          <w:noProof/>
-          <w:sz w:val="24"/>
-          <w:szCs w:val="24"/>
-        </w:rPr>
-        <w:tab/>
-      </w:r>
-      <w:r>
-        <w:rPr>
-          <w:i/>
-          <w:noProof/>
-          <w:sz w:val="24"/>
-          <w:szCs w:val="24"/>
-        </w:rPr>
-        <w:t xml:space="preserve">         </w:t>
-      </w:r>
-      <w:r>
-        <w:rPr>
-          <w:i/>
-          <w:noProof/>
-          <w:sz w:val="24"/>
-          <w:szCs w:val="24"/>
-        </w:rPr>
-        <w:t xml:space="preserve">  Prof. S Ananda Kumar</w:t>
-      </w:r>
-    </w:p>
-    <w:p>
-      <w:pPr>
-        <w:pBdr>
-          <w:top w:val="single" w:sz="12" w:space="1" w:color="auto"/>
-          <w:bottom w:val="single" w:sz="12" w:space="1" w:color="auto"/>
-        </w:pBdr>
-        <w:rPr>
-          <w:i/>
-          <w:noProof/>
-          <w:sz w:val="24"/>
-          <w:szCs w:val="24"/>
-        </w:rPr>
-      </w:pPr>
-    </w:p>
-    <w:p>
-      <w:pPr>
-        <w:pBdr>
-          <w:top w:val="single" w:sz="12" w:space="1" w:color="auto"/>
-          <w:bottom w:val="single" w:sz="12" w:space="1" w:color="auto"/>
-        </w:pBdr>
-        <w:rPr>
-          <w:noProof/>
-          <w:sz w:val="24"/>
-          <w:szCs w:val="24"/>
-        </w:rPr>
-      </w:pPr>
-      <w:r>
-        <w:rPr>
-          <w:noProof/>
-          <w:sz w:val="24"/>
-          <w:szCs w:val="24"/>
-        </w:rPr>
-        <w:t>Improving the current data security mechanism and scaling it to incorporate big data for future use.</w:t>
-      </w:r>
-    </w:p>
-    <w:p>
-      <w:pPr>
-        <w:pBdr>
-          <w:top w:val="single" w:sz="12" w:space="1" w:color="auto"/>
-          <w:bottom w:val="single" w:sz="12" w:space="1" w:color="auto"/>
-        </w:pBdr>
-        <w:rPr>
-          <w:noProof/>
-          <w:sz w:val="24"/>
-          <w:szCs w:val="24"/>
-        </w:rPr>
-      </w:pPr>
-    </w:p>
-    <w:p>
-      <w:pPr>
-        <w:pBdr>
-          <w:top w:val="single" w:sz="12" w:space="1" w:color="auto"/>
-          <w:bottom w:val="single" w:sz="12" w:space="1" w:color="auto"/>
-        </w:pBdr>
-        <w:rPr>
-          <w:noProof/>
-          <w:sz w:val="24"/>
-          <w:szCs w:val="24"/>
-        </w:rPr>
-      </w:pPr>
-      <w:r>
-        <w:rPr>
-          <w:noProof/>
-          <w:sz w:val="24"/>
-          <w:szCs w:val="24"/>
-        </w:rPr>
-        <w:t>Exploring Machine Learning algorithms for implementing trust based security mechanism.</w:t>
-      </w:r>
-    </w:p>
-    <w:p>
-      <w:pPr>
-        <w:pBdr>
-          <w:top w:val="single" w:sz="12" w:space="1" w:color="auto"/>
-          <w:bottom w:val="single" w:sz="12" w:space="1" w:color="auto"/>
-        </w:pBdr>
-        <w:rPr>
-          <w:noProof/>
-          <w:sz w:val="22"/>
-          <w:szCs w:val="24"/>
-        </w:rPr>
-      </w:pPr>
-    </w:p>
-    <w:p>
-      <w:pPr>
-        <w:pBdr>
-          <w:top w:val="single" w:sz="12" w:space="1" w:color="auto"/>
-          <w:bottom w:val="single" w:sz="12" w:space="1" w:color="auto"/>
+          <w:bottom w:val="single" w:sz="4" w:space="1" w:color="auto"/>
         </w:pBdr>
         <w:rPr>
           <w:noProof/>
@@ -2356,15 +3238,6 @@
     </w:p>
     <w:p>
       <w:pPr>
-        <w:rPr>
-          <w:noProof/>
-          <w:sz w:val="24"/>
-          <w:szCs w:val="24"/>
-        </w:rPr>
-      </w:pPr>
-    </w:p>
-    <w:p>
-      <w:pPr>
         <w:pStyle w:val="ListParagraph"/>
         <w:numPr>
           <w:ilvl w:val="0"/>
@@ -2382,18 +3255,9 @@
           <w:sz w:val="24"/>
           <w:szCs w:val="24"/>
         </w:rPr>
+        <w:lastRenderedPageBreak/>
         <w:t>Added Virtual Memory management Functionality to the OS.</w:t>
       </w:r>
-    </w:p>
-    <w:p>
-      <w:pPr>
-        <w:pStyle w:val="ListParagraph"/>
-        <w:rPr>
-          <w:noProof/>
-          <w:sz w:val="24"/>
-          <w:szCs w:val="24"/>
-        </w:rPr>
-      </w:pPr>
     </w:p>
     <w:p>
       <w:pPr>
@@ -2503,15 +3367,6 @@
     </w:p>
     <w:p>
       <w:pPr>
-        <w:rPr>
-          <w:noProof/>
-          <w:sz w:val="24"/>
-          <w:szCs w:val="24"/>
-        </w:rPr>
-      </w:pPr>
-    </w:p>
-    <w:p>
-      <w:pPr>
         <w:pStyle w:val="ListParagraph"/>
         <w:numPr>
           <w:ilvl w:val="0"/>
@@ -2610,7 +3465,7 @@
         <w:pStyle w:val="ListParagraph"/>
         <w:numPr>
           <w:ilvl w:val="0"/>
-          <w:numId w:val="7"/>
+          <w:numId w:val="11"/>
         </w:numPr>
         <w:rPr>
           <w:noProof/>
@@ -2626,23 +3481,13 @@
         </w:rPr>
         <w:t>Developed a smart glove to interpret hand gestures and motions based on American Sign Language (ALS) using Arduino Uno and Raspberry Pi.</w:t>
       </w:r>
-    </w:p>
-    <w:p>
-      <w:pPr>
-        <w:pStyle w:val="ListParagraph"/>
-        <w:rPr>
-          <w:noProof/>
-          <w:sz w:val="24"/>
-          <w:szCs w:val="24"/>
-        </w:rPr>
-      </w:pPr>
     </w:p>
     <w:p>
       <w:pPr>
         <w:pStyle w:val="ListParagraph"/>
         <w:numPr>
           <w:ilvl w:val="0"/>
-          <w:numId w:val="7"/>
+          <w:numId w:val="11"/>
         </w:numPr>
         <w:rPr>
           <w:noProof/>
@@ -2661,21 +3506,190 @@
     </w:p>
     <w:p>
       <w:pPr>
-        <w:pBdr>
-          <w:bottom w:val="single" w:sz="12" w:space="1" w:color="auto"/>
-        </w:pBdr>
-        <w:rPr>
-          <w:noProof/>
-          <w:sz w:val="24"/>
-          <w:szCs w:val="24"/>
-        </w:rPr>
-      </w:pPr>
-    </w:p>
-    <w:p>
-      <w:pPr>
-        <w:pBdr>
-          <w:bottom w:val="single" w:sz="12" w:space="1" w:color="auto"/>
-        </w:pBdr>
+        <w:rPr>
+          <w:noProof/>
+          <w:sz w:val="24"/>
+          <w:szCs w:val="24"/>
+        </w:rPr>
+      </w:pPr>
+    </w:p>
+    <w:p>
+      <w:pPr>
+        <w:rPr>
+          <w:noProof/>
+          <w:sz w:val="24"/>
+          <w:szCs w:val="24"/>
+        </w:rPr>
+      </w:pPr>
+      <w:r>
+        <w:rPr>
+          <w:noProof/>
+          <w:sz w:val="24"/>
+          <w:szCs w:val="24"/>
+        </w:rPr>
+        <w:t>Volt Smart Metering | CodeSpace CSI, 2017</w:t>
+      </w:r>
+    </w:p>
+    <w:p>
+      <w:pPr>
+        <w:pStyle w:val="ListParagraph"/>
+        <w:rPr>
+          <w:noProof/>
+          <w:sz w:val="24"/>
+          <w:szCs w:val="24"/>
+        </w:rPr>
+      </w:pPr>
+    </w:p>
+    <w:p>
+      <w:pPr>
+        <w:pStyle w:val="ListParagraph"/>
+        <w:numPr>
+          <w:ilvl w:val="0"/>
+          <w:numId w:val="12"/>
+        </w:numPr>
+        <w:rPr>
+          <w:noProof/>
+          <w:sz w:val="24"/>
+          <w:szCs w:val="24"/>
+        </w:rPr>
+      </w:pPr>
+      <w:r>
+        <w:rPr>
+          <w:noProof/>
+          <w:sz w:val="24"/>
+          <w:szCs w:val="24"/>
+        </w:rPr>
+        <w:t>Developed an application to facilitate prepaid electricity options for optimal power consumption.</w:t>
+      </w:r>
+    </w:p>
+    <w:p>
+      <w:pPr>
+        <w:pStyle w:val="ListParagraph"/>
+        <w:numPr>
+          <w:ilvl w:val="0"/>
+          <w:numId w:val="12"/>
+        </w:numPr>
+        <w:rPr>
+          <w:noProof/>
+          <w:sz w:val="24"/>
+          <w:szCs w:val="24"/>
+        </w:rPr>
+      </w:pPr>
+      <w:r>
+        <w:rPr>
+          <w:noProof/>
+          <w:sz w:val="24"/>
+          <w:szCs w:val="24"/>
+        </w:rPr>
+        <w:t>Novel billing mechanism incorporated as solution for smart electricity in digital India.</w:t>
+      </w:r>
+    </w:p>
+    <w:p>
+      <w:pPr>
+        <w:rPr>
+          <w:noProof/>
+          <w:sz w:val="24"/>
+          <w:szCs w:val="24"/>
+        </w:rPr>
+      </w:pPr>
+    </w:p>
+    <w:p>
+      <w:pPr>
+        <w:rPr>
+          <w:noProof/>
+          <w:sz w:val="24"/>
+          <w:szCs w:val="24"/>
+        </w:rPr>
+      </w:pPr>
+      <w:r>
+        <w:rPr>
+          <w:noProof/>
+          <w:sz w:val="24"/>
+          <w:szCs w:val="24"/>
+        </w:rPr>
+        <w:t>Dream Interpretation Website | SITE-VIT</w:t>
+      </w:r>
+      <w:r>
+        <w:rPr>
+          <w:noProof/>
+          <w:sz w:val="24"/>
+          <w:szCs w:val="24"/>
+        </w:rPr>
+        <w:t>, 2017</w:t>
+      </w:r>
+    </w:p>
+    <w:p>
+      <w:pPr>
+        <w:rPr>
+          <w:noProof/>
+          <w:sz w:val="24"/>
+          <w:szCs w:val="24"/>
+        </w:rPr>
+      </w:pPr>
+    </w:p>
+    <w:p>
+      <w:pPr>
+        <w:pStyle w:val="ListParagraph"/>
+        <w:numPr>
+          <w:ilvl w:val="0"/>
+          <w:numId w:val="13"/>
+        </w:numPr>
+        <w:rPr>
+          <w:noProof/>
+          <w:sz w:val="24"/>
+          <w:szCs w:val="24"/>
+        </w:rPr>
+      </w:pPr>
+      <w:r>
+        <w:rPr>
+          <w:noProof/>
+          <w:sz w:val="24"/>
+          <w:szCs w:val="24"/>
+        </w:rPr>
+        <w:t>Built a Website for keyword search based dream interpretaion.</w:t>
+      </w:r>
+    </w:p>
+    <w:p>
+      <w:pPr>
+        <w:pStyle w:val="ListParagraph"/>
+        <w:numPr>
+          <w:ilvl w:val="0"/>
+          <w:numId w:val="13"/>
+        </w:numPr>
+        <w:rPr>
+          <w:noProof/>
+          <w:sz w:val="24"/>
+          <w:szCs w:val="24"/>
+        </w:rPr>
+      </w:pPr>
+      <w:r>
+        <w:rPr>
+          <w:noProof/>
+          <w:sz w:val="24"/>
+          <w:szCs w:val="24"/>
+        </w:rPr>
+        <w:t>Developed an android app to keep dream journal and</w:t>
+      </w:r>
+      <w:r>
+        <w:rPr>
+          <w:noProof/>
+          <w:sz w:val="24"/>
+          <w:szCs w:val="24"/>
+        </w:rPr>
+        <w:t xml:space="preserve"> perform</w:t>
+      </w:r>
+      <w:r>
+        <w:rPr>
+          <w:noProof/>
+          <w:sz w:val="24"/>
+          <w:szCs w:val="24"/>
+        </w:rPr>
+        <w:t xml:space="preserve"> dream analysis.</w:t>
+      </w:r>
+    </w:p>
+    <w:p>
+      <w:pPr>
+        <w:pStyle w:val="ListParagraph"/>
         <w:rPr>
           <w:noProof/>
           <w:sz w:val="24"/>
@@ -3014,6 +4028,7 @@
           <w:sz w:val="24"/>
           <w:szCs w:val="24"/>
         </w:rPr>
+        <w:lastRenderedPageBreak/>
         <w:t>Guiding and assisting freshmen initiates of the club and teaching them the workings of Club Events such as Blood Donation and Awareness Campaigns.</w:t>
       </w:r>
     </w:p>
@@ -3028,6 +4043,9 @@
     </w:p>
     <w:p>
       <w:pPr>
+        <w:pBdr>
+          <w:bottom w:val="single" w:sz="4" w:space="1" w:color="auto"/>
+        </w:pBdr>
         <w:rPr>
           <w:noProof/>
           <w:sz w:val="24"/>
@@ -3050,6 +4068,8 @@
         </w:rPr>
         <w:t>LAR ACTIVITIES</w:t>
       </w:r>
+      <w:bookmarkStart w:id="0" w:name="_GoBack"/>
+      <w:bookmarkEnd w:id="0"/>
     </w:p>
     <w:p>
       <w:pPr>
@@ -3163,18 +4183,7 @@
           <w:sz w:val="24"/>
           <w:szCs w:val="24"/>
         </w:rPr>
-        <w:t>Q</w:t>
-      </w:r>
-      <w:bookmarkStart w:id="0" w:name="_GoBack"/>
-      <w:bookmarkEnd w:id="0"/>
-      <w:r>
-        <w:rPr>
-          <w:b/>
-          <w:noProof/>
-          <w:sz w:val="24"/>
-          <w:szCs w:val="24"/>
-        </w:rPr>
-        <w:t>ualified</w:t>
+        <w:t>Qualified</w:t>
       </w:r>
       <w:r>
         <w:rPr>
@@ -3427,6 +4436,77 @@
           <w:szCs w:val="24"/>
         </w:rPr>
         <w:t>Completed a crash course in Beginner Level German Language.</w:t>
+      </w:r>
+    </w:p>
+    <w:p>
+      <w:pPr>
+        <w:pStyle w:val="ListParagraph"/>
+        <w:numPr>
+          <w:ilvl w:val="0"/>
+          <w:numId w:val="1"/>
+        </w:numPr>
+        <w:rPr>
+          <w:noProof/>
+          <w:sz w:val="24"/>
+          <w:szCs w:val="24"/>
+        </w:rPr>
+      </w:pPr>
+      <w:r>
+        <w:rPr>
+          <w:noProof/>
+          <w:sz w:val="24"/>
+          <w:szCs w:val="24"/>
+        </w:rPr>
+        <w:t xml:space="preserve">Won best project </w:t>
+      </w:r>
+      <w:r>
+        <w:rPr>
+          <w:noProof/>
+          <w:sz w:val="24"/>
+          <w:szCs w:val="24"/>
+        </w:rPr>
+        <w:t>(</w:t>
+      </w:r>
+      <w:r>
+        <w:rPr>
+          <w:noProof/>
+          <w:sz w:val="24"/>
+          <w:szCs w:val="24"/>
+        </w:rPr>
+        <w:t>1</w:t>
+      </w:r>
+      <w:r>
+        <w:rPr>
+          <w:noProof/>
+          <w:sz w:val="24"/>
+          <w:szCs w:val="24"/>
+          <w:vertAlign w:val="superscript"/>
+        </w:rPr>
+        <w:t>st</w:t>
+      </w:r>
+      <w:r>
+        <w:rPr>
+          <w:noProof/>
+          <w:sz w:val="24"/>
+          <w:szCs w:val="24"/>
+        </w:rPr>
+        <w:t xml:space="preserve"> prize</w:t>
+      </w:r>
+      <w:r>
+        <w:rPr>
+          <w:noProof/>
+          <w:sz w:val="24"/>
+          <w:szCs w:val="24"/>
+        </w:rPr>
+        <w:t>)</w:t>
+      </w:r>
+      <w:r>
+        <w:rPr>
+          <w:noProof/>
+          <w:sz w:val="24"/>
+          <w:szCs w:val="24"/>
+        </w:rPr>
+        <w:t xml:space="preserve"> in university (SCOPE school) IoT exhibition</w:t>
       </w:r>
     </w:p>
     <w:p>
@@ -3481,7 +4561,7 @@
 </file>
 
 <file path=word/numbering.xml><?xml version="1.0" encoding="utf-8"?>
-<w:numbering xmlns:wpc="http://schemas.microsoft.com/office/word/2010/wordprocessingCanvas" xmlns:cx="http://schemas.microsoft.com/office/drawing/2014/chartex" xmlns:cx1="http://schemas.microsoft.com/office/drawing/2015/9/8/chartex" xmlns:cx2="http://schemas.microsoft.com/office/drawing/2015/10/21/chartex" xmlns:cx3="http://schemas.microsoft.com/office/drawing/2016/5/9/chartex" xmlns:cx4="http://schemas.microsoft.com/office/drawing/2016/5/10/chartex" xmlns:cx5="http://schemas.microsoft.com/office/drawing/2016/5/11/chartex" xmlns:mc="http://schemas.openxmlformats.org/markup-compatibility/2006" xmlns:o="urn:schemas-microsoft-com:office:office" xmlns:r="http://schemas.openxmlformats.org/officeDocument/2006/relationships" xmlns:m="http://schemas.openxmlformats.org/officeDocument/2006/math" xmlns:v="urn:schemas-microsoft-com:vml" xmlns:wp14="http://schemas.microsoft.com/office/word/2010/wordprocessingDrawing" xmlns:wp="http://schemas.openxmlformats.org/drawingml/2006/wordprocessingDrawing" xmlns:w10="urn:schemas-microsoft-com:office:word" xmlns:w="http://schemas.openxmlformats.org/wordprocessingml/2006/main" xmlns:w14="http://schemas.microsoft.com/office/word/2010/wordml" xmlns:w15="http://schemas.microsoft.com/office/word/2012/wordml" xmlns:w16se="http://schemas.microsoft.com/office/word/2015/wordml/symex" xmlns:wpg="http://schemas.microsoft.com/office/word/2010/wordprocessingGroup" xmlns:wpi="http://schemas.microsoft.com/office/word/2010/wordprocessingInk" xmlns:wne="http://schemas.microsoft.com/office/word/2006/wordml" xmlns:wps="http://schemas.microsoft.com/office/word/2010/wordprocessingShape" mc:Ignorable="w14 w15 w16se wp14">
+<w:numbering xmlns:wpc="http://schemas.microsoft.com/office/word/2010/wordprocessingCanvas" xmlns:cx="http://schemas.microsoft.com/office/drawing/2014/chartex" xmlns:cx1="http://schemas.microsoft.com/office/drawing/2015/9/8/chartex" xmlns:cx2="http://schemas.microsoft.com/office/drawing/2015/10/21/chartex" xmlns:cx3="http://schemas.microsoft.com/office/drawing/2016/5/9/chartex" xmlns:cx4="http://schemas.microsoft.com/office/drawing/2016/5/10/chartex" xmlns:cx5="http://schemas.microsoft.com/office/drawing/2016/5/11/chartex" xmlns:cx6="http://schemas.microsoft.com/office/drawing/2016/5/12/chartex" xmlns:cx7="http://schemas.microsoft.com/office/drawing/2016/5/13/chartex" xmlns:cx8="http://schemas.microsoft.com/office/drawing/2016/5/14/chartex" xmlns:mc="http://schemas.openxmlformats.org/markup-compatibility/2006" xmlns:o="urn:schemas-microsoft-com:office:office" xmlns:r="http://schemas.openxmlformats.org/officeDocument/2006/relationships" xmlns:m="http://schemas.openxmlformats.org/officeDocument/2006/math" xmlns:v="urn:schemas-microsoft-com:vml" xmlns:wp14="http://schemas.microsoft.com/office/word/2010/wordprocessingDrawing" xmlns:wp="http://schemas.openxmlformats.org/drawingml/2006/wordprocessingDrawing" xmlns:w10="urn:schemas-microsoft-com:office:word" xmlns:w="http://schemas.openxmlformats.org/wordprocessingml/2006/main" xmlns:w14="http://schemas.microsoft.com/office/word/2010/wordml" xmlns:w15="http://schemas.microsoft.com/office/word/2012/wordml" xmlns:w16se="http://schemas.microsoft.com/office/word/2015/wordml/symex" xmlns:wpg="http://schemas.microsoft.com/office/word/2010/wordprocessingGroup" xmlns:wpi="http://schemas.microsoft.com/office/word/2010/wordprocessingInk" xmlns:wne="http://schemas.microsoft.com/office/word/2006/wordml" xmlns:wps="http://schemas.microsoft.com/office/word/2010/wordprocessingShape" mc:Ignorable="w14 w15 w16se wp14">
   <w:abstractNum w:abstractNumId="0" w15:restartNumberingAfterBreak="0">
     <w:nsid w:val="03FD358B"/>
     <w:multiLevelType w:val="hybridMultilevel"/>
@@ -3596,6 +4676,345 @@
     </w:lvl>
   </w:abstractNum>
   <w:abstractNum w:abstractNumId="1" w15:restartNumberingAfterBreak="0">
+    <w:nsid w:val="05595E54"/>
+    <w:multiLevelType w:val="hybridMultilevel"/>
+    <w:tmpl w:val="187EF418"/>
+    <w:lvl w:ilvl="0" w:tplc="04090001">
+      <w:start w:val="1"/>
+      <w:numFmt w:val="bullet"/>
+      <w:lvlText w:val=""/>
+      <w:lvlJc w:val="left"/>
+      <w:pPr>
+        <w:ind w:left="720" w:hanging="360"/>
+      </w:pPr>
+      <w:rPr>
+        <w:rFonts w:ascii="Symbol" w:hAnsi="Symbol" w:hint="default"/>
+      </w:rPr>
+    </w:lvl>
+    <w:lvl w:ilvl="1" w:tplc="04090003" w:tentative="1">
+      <w:start w:val="1"/>
+      <w:numFmt w:val="bullet"/>
+      <w:lvlText w:val="o"/>
+      <w:lvlJc w:val="left"/>
+      <w:pPr>
+        <w:ind w:left="1440" w:hanging="360"/>
+      </w:pPr>
+      <w:rPr>
+        <w:rFonts w:ascii="Courier New" w:hAnsi="Courier New" w:cs="Courier New" w:hint="default"/>
+      </w:rPr>
+    </w:lvl>
+    <w:lvl w:ilvl="2" w:tplc="04090005" w:tentative="1">
+      <w:start w:val="1"/>
+      <w:numFmt w:val="bullet"/>
+      <w:lvlText w:val=""/>
+      <w:lvlJc w:val="left"/>
+      <w:pPr>
+        <w:ind w:left="2160" w:hanging="360"/>
+      </w:pPr>
+      <w:rPr>
+        <w:rFonts w:ascii="Wingdings" w:hAnsi="Wingdings" w:hint="default"/>
+      </w:rPr>
+    </w:lvl>
+    <w:lvl w:ilvl="3" w:tplc="04090001" w:tentative="1">
+      <w:start w:val="1"/>
+      <w:numFmt w:val="bullet"/>
+      <w:lvlText w:val=""/>
+      <w:lvlJc w:val="left"/>
+      <w:pPr>
+        <w:ind w:left="2880" w:hanging="360"/>
+      </w:pPr>
+      <w:rPr>
+        <w:rFonts w:ascii="Symbol" w:hAnsi="Symbol" w:hint="default"/>
+      </w:rPr>
+    </w:lvl>
+    <w:lvl w:ilvl="4" w:tplc="04090003" w:tentative="1">
+      <w:start w:val="1"/>
+      <w:numFmt w:val="bullet"/>
+      <w:lvlText w:val="o"/>
+      <w:lvlJc w:val="left"/>
+      <w:pPr>
+        <w:ind w:left="3600" w:hanging="360"/>
+      </w:pPr>
+      <w:rPr>
+        <w:rFonts w:ascii="Courier New" w:hAnsi="Courier New" w:cs="Courier New" w:hint="default"/>
+      </w:rPr>
+    </w:lvl>
+    <w:lvl w:ilvl="5" w:tplc="04090005" w:tentative="1">
+      <w:start w:val="1"/>
+      <w:numFmt w:val="bullet"/>
+      <w:lvlText w:val=""/>
+      <w:lvlJc w:val="left"/>
+      <w:pPr>
+        <w:ind w:left="4320" w:hanging="360"/>
+      </w:pPr>
+      <w:rPr>
+        <w:rFonts w:ascii="Wingdings" w:hAnsi="Wingdings" w:hint="default"/>
+      </w:rPr>
+    </w:lvl>
+    <w:lvl w:ilvl="6" w:tplc="04090001" w:tentative="1">
+      <w:start w:val="1"/>
+      <w:numFmt w:val="bullet"/>
+      <w:lvlText w:val=""/>
+      <w:lvlJc w:val="left"/>
+      <w:pPr>
+        <w:ind w:left="5040" w:hanging="360"/>
+      </w:pPr>
+      <w:rPr>
+        <w:rFonts w:ascii="Symbol" w:hAnsi="Symbol" w:hint="default"/>
+      </w:rPr>
+    </w:lvl>
+    <w:lvl w:ilvl="7" w:tplc="04090003" w:tentative="1">
+      <w:start w:val="1"/>
+      <w:numFmt w:val="bullet"/>
+      <w:lvlText w:val="o"/>
+      <w:lvlJc w:val="left"/>
+      <w:pPr>
+        <w:ind w:left="5760" w:hanging="360"/>
+      </w:pPr>
+      <w:rPr>
+        <w:rFonts w:ascii="Courier New" w:hAnsi="Courier New" w:cs="Courier New" w:hint="default"/>
+      </w:rPr>
+    </w:lvl>
+    <w:lvl w:ilvl="8" w:tplc="04090005" w:tentative="1">
+      <w:start w:val="1"/>
+      <w:numFmt w:val="bullet"/>
+      <w:lvlText w:val=""/>
+      <w:lvlJc w:val="left"/>
+      <w:pPr>
+        <w:ind w:left="6480" w:hanging="360"/>
+      </w:pPr>
+      <w:rPr>
+        <w:rFonts w:ascii="Wingdings" w:hAnsi="Wingdings" w:hint="default"/>
+      </w:rPr>
+    </w:lvl>
+  </w:abstractNum>
+  <w:abstractNum w:abstractNumId="2" w15:restartNumberingAfterBreak="0">
+    <w:nsid w:val="0572235B"/>
+    <w:multiLevelType w:val="hybridMultilevel"/>
+    <w:tmpl w:val="3A1816F4"/>
+    <w:lvl w:ilvl="0" w:tplc="04090001">
+      <w:start w:val="1"/>
+      <w:numFmt w:val="bullet"/>
+      <w:lvlText w:val=""/>
+      <w:lvlJc w:val="left"/>
+      <w:pPr>
+        <w:ind w:left="720" w:hanging="360"/>
+      </w:pPr>
+      <w:rPr>
+        <w:rFonts w:ascii="Symbol" w:hAnsi="Symbol" w:hint="default"/>
+      </w:rPr>
+    </w:lvl>
+    <w:lvl w:ilvl="1" w:tplc="04090003" w:tentative="1">
+      <w:start w:val="1"/>
+      <w:numFmt w:val="bullet"/>
+      <w:lvlText w:val="o"/>
+      <w:lvlJc w:val="left"/>
+      <w:pPr>
+        <w:ind w:left="1440" w:hanging="360"/>
+      </w:pPr>
+      <w:rPr>
+        <w:rFonts w:ascii="Courier New" w:hAnsi="Courier New" w:cs="Courier New" w:hint="default"/>
+      </w:rPr>
+    </w:lvl>
+    <w:lvl w:ilvl="2" w:tplc="04090005" w:tentative="1">
+      <w:start w:val="1"/>
+      <w:numFmt w:val="bullet"/>
+      <w:lvlText w:val=""/>
+      <w:lvlJc w:val="left"/>
+      <w:pPr>
+        <w:ind w:left="2160" w:hanging="360"/>
+      </w:pPr>
+      <w:rPr>
+        <w:rFonts w:ascii="Wingdings" w:hAnsi="Wingdings" w:hint="default"/>
+      </w:rPr>
+    </w:lvl>
+    <w:lvl w:ilvl="3" w:tplc="04090001" w:tentative="1">
+      <w:start w:val="1"/>
+      <w:numFmt w:val="bullet"/>
+      <w:lvlText w:val=""/>
+      <w:lvlJc w:val="left"/>
+      <w:pPr>
+        <w:ind w:left="2880" w:hanging="360"/>
+      </w:pPr>
+      <w:rPr>
+        <w:rFonts w:ascii="Symbol" w:hAnsi="Symbol" w:hint="default"/>
+      </w:rPr>
+    </w:lvl>
+    <w:lvl w:ilvl="4" w:tplc="04090003" w:tentative="1">
+      <w:start w:val="1"/>
+      <w:numFmt w:val="bullet"/>
+      <w:lvlText w:val="o"/>
+      <w:lvlJc w:val="left"/>
+      <w:pPr>
+        <w:ind w:left="3600" w:hanging="360"/>
+      </w:pPr>
+      <w:rPr>
+        <w:rFonts w:ascii="Courier New" w:hAnsi="Courier New" w:cs="Courier New" w:hint="default"/>
+      </w:rPr>
+    </w:lvl>
+    <w:lvl w:ilvl="5" w:tplc="04090005" w:tentative="1">
+      <w:start w:val="1"/>
+      <w:numFmt w:val="bullet"/>
+      <w:lvlText w:val=""/>
+      <w:lvlJc w:val="left"/>
+      <w:pPr>
+        <w:ind w:left="4320" w:hanging="360"/>
+      </w:pPr>
+      <w:rPr>
+        <w:rFonts w:ascii="Wingdings" w:hAnsi="Wingdings" w:hint="default"/>
+      </w:rPr>
+    </w:lvl>
+    <w:lvl w:ilvl="6" w:tplc="04090001" w:tentative="1">
+      <w:start w:val="1"/>
+      <w:numFmt w:val="bullet"/>
+      <w:lvlText w:val=""/>
+      <w:lvlJc w:val="left"/>
+      <w:pPr>
+        <w:ind w:left="5040" w:hanging="360"/>
+      </w:pPr>
+      <w:rPr>
+        <w:rFonts w:ascii="Symbol" w:hAnsi="Symbol" w:hint="default"/>
+      </w:rPr>
+    </w:lvl>
+    <w:lvl w:ilvl="7" w:tplc="04090003" w:tentative="1">
+      <w:start w:val="1"/>
+      <w:numFmt w:val="bullet"/>
+      <w:lvlText w:val="o"/>
+      <w:lvlJc w:val="left"/>
+      <w:pPr>
+        <w:ind w:left="5760" w:hanging="360"/>
+      </w:pPr>
+      <w:rPr>
+        <w:rFonts w:ascii="Courier New" w:hAnsi="Courier New" w:cs="Courier New" w:hint="default"/>
+      </w:rPr>
+    </w:lvl>
+    <w:lvl w:ilvl="8" w:tplc="04090005" w:tentative="1">
+      <w:start w:val="1"/>
+      <w:numFmt w:val="bullet"/>
+      <w:lvlText w:val=""/>
+      <w:lvlJc w:val="left"/>
+      <w:pPr>
+        <w:ind w:left="6480" w:hanging="360"/>
+      </w:pPr>
+      <w:rPr>
+        <w:rFonts w:ascii="Wingdings" w:hAnsi="Wingdings" w:hint="default"/>
+      </w:rPr>
+    </w:lvl>
+  </w:abstractNum>
+  <w:abstractNum w:abstractNumId="3" w15:restartNumberingAfterBreak="0">
+    <w:nsid w:val="09CD2767"/>
+    <w:multiLevelType w:val="hybridMultilevel"/>
+    <w:tmpl w:val="C95C54E4"/>
+    <w:lvl w:ilvl="0" w:tplc="04090001">
+      <w:start w:val="1"/>
+      <w:numFmt w:val="bullet"/>
+      <w:lvlText w:val=""/>
+      <w:lvlJc w:val="left"/>
+      <w:pPr>
+        <w:ind w:left="720" w:hanging="360"/>
+      </w:pPr>
+      <w:rPr>
+        <w:rFonts w:ascii="Symbol" w:hAnsi="Symbol" w:hint="default"/>
+      </w:rPr>
+    </w:lvl>
+    <w:lvl w:ilvl="1" w:tplc="04090003" w:tentative="1">
+      <w:start w:val="1"/>
+      <w:numFmt w:val="bullet"/>
+      <w:lvlText w:val="o"/>
+      <w:lvlJc w:val="left"/>
+      <w:pPr>
+        <w:ind w:left="1440" w:hanging="360"/>
+      </w:pPr>
+      <w:rPr>
+        <w:rFonts w:ascii="Courier New" w:hAnsi="Courier New" w:cs="Courier New" w:hint="default"/>
+      </w:rPr>
+    </w:lvl>
+    <w:lvl w:ilvl="2" w:tplc="04090005" w:tentative="1">
+      <w:start w:val="1"/>
+      <w:numFmt w:val="bullet"/>
+      <w:lvlText w:val=""/>
+      <w:lvlJc w:val="left"/>
+      <w:pPr>
+        <w:ind w:left="2160" w:hanging="360"/>
+      </w:pPr>
+      <w:rPr>
+        <w:rFonts w:ascii="Wingdings" w:hAnsi="Wingdings" w:hint="default"/>
+      </w:rPr>
+    </w:lvl>
+    <w:lvl w:ilvl="3" w:tplc="04090001" w:tentative="1">
+      <w:start w:val="1"/>
+      <w:numFmt w:val="bullet"/>
+      <w:lvlText w:val=""/>
+      <w:lvlJc w:val="left"/>
+      <w:pPr>
+        <w:ind w:left="2880" w:hanging="360"/>
+      </w:pPr>
+      <w:rPr>
+        <w:rFonts w:ascii="Symbol" w:hAnsi="Symbol" w:hint="default"/>
+      </w:rPr>
+    </w:lvl>
+    <w:lvl w:ilvl="4" w:tplc="04090003" w:tentative="1">
+      <w:start w:val="1"/>
+      <w:numFmt w:val="bullet"/>
+      <w:lvlText w:val="o"/>
+      <w:lvlJc w:val="left"/>
+      <w:pPr>
+        <w:ind w:left="3600" w:hanging="360"/>
+      </w:pPr>
+      <w:rPr>
+        <w:rFonts w:ascii="Courier New" w:hAnsi="Courier New" w:cs="Courier New" w:hint="default"/>
+      </w:rPr>
+    </w:lvl>
+    <w:lvl w:ilvl="5" w:tplc="04090005" w:tentative="1">
+      <w:start w:val="1"/>
+      <w:numFmt w:val="bullet"/>
+      <w:lvlText w:val=""/>
+      <w:lvlJc w:val="left"/>
+      <w:pPr>
+        <w:ind w:left="4320" w:hanging="360"/>
+      </w:pPr>
+      <w:rPr>
+        <w:rFonts w:ascii="Wingdings" w:hAnsi="Wingdings" w:hint="default"/>
+      </w:rPr>
+    </w:lvl>
+    <w:lvl w:ilvl="6" w:tplc="04090001" w:tentative="1">
+      <w:start w:val="1"/>
+      <w:numFmt w:val="bullet"/>
+      <w:lvlText w:val=""/>
+      <w:lvlJc w:val="left"/>
+      <w:pPr>
+        <w:ind w:left="5040" w:hanging="360"/>
+      </w:pPr>
+      <w:rPr>
+        <w:rFonts w:ascii="Symbol" w:hAnsi="Symbol" w:hint="default"/>
+      </w:rPr>
+    </w:lvl>
+    <w:lvl w:ilvl="7" w:tplc="04090003" w:tentative="1">
+      <w:start w:val="1"/>
+      <w:numFmt w:val="bullet"/>
+      <w:lvlText w:val="o"/>
+      <w:lvlJc w:val="left"/>
+      <w:pPr>
+        <w:ind w:left="5760" w:hanging="360"/>
+      </w:pPr>
+      <w:rPr>
+        <w:rFonts w:ascii="Courier New" w:hAnsi="Courier New" w:cs="Courier New" w:hint="default"/>
+      </w:rPr>
+    </w:lvl>
+    <w:lvl w:ilvl="8" w:tplc="04090005" w:tentative="1">
+      <w:start w:val="1"/>
+      <w:numFmt w:val="bullet"/>
+      <w:lvlText w:val=""/>
+      <w:lvlJc w:val="left"/>
+      <w:pPr>
+        <w:ind w:left="6480" w:hanging="360"/>
+      </w:pPr>
+      <w:rPr>
+        <w:rFonts w:ascii="Wingdings" w:hAnsi="Wingdings" w:hint="default"/>
+      </w:rPr>
+    </w:lvl>
+  </w:abstractNum>
+  <w:abstractNum w:abstractNumId="4" w15:restartNumberingAfterBreak="0">
     <w:nsid w:val="0CC64BF5"/>
     <w:multiLevelType w:val="hybridMultilevel"/>
     <w:tmpl w:val="66B0DDE6"/>
@@ -3708,7 +5127,120 @@
       </w:rPr>
     </w:lvl>
   </w:abstractNum>
-  <w:abstractNum w:abstractNumId="2" w15:restartNumberingAfterBreak="0">
+  <w:abstractNum w:abstractNumId="5" w15:restartNumberingAfterBreak="0">
+    <w:nsid w:val="14FD72F7"/>
+    <w:multiLevelType w:val="hybridMultilevel"/>
+    <w:tmpl w:val="6B58725E"/>
+    <w:lvl w:ilvl="0" w:tplc="04090001">
+      <w:start w:val="1"/>
+      <w:numFmt w:val="bullet"/>
+      <w:lvlText w:val=""/>
+      <w:lvlJc w:val="left"/>
+      <w:pPr>
+        <w:ind w:left="720" w:hanging="360"/>
+      </w:pPr>
+      <w:rPr>
+        <w:rFonts w:ascii="Symbol" w:hAnsi="Symbol" w:hint="default"/>
+      </w:rPr>
+    </w:lvl>
+    <w:lvl w:ilvl="1" w:tplc="04090003" w:tentative="1">
+      <w:start w:val="1"/>
+      <w:numFmt w:val="bullet"/>
+      <w:lvlText w:val="o"/>
+      <w:lvlJc w:val="left"/>
+      <w:pPr>
+        <w:ind w:left="1440" w:hanging="360"/>
+      </w:pPr>
+      <w:rPr>
+        <w:rFonts w:ascii="Courier New" w:hAnsi="Courier New" w:cs="Courier New" w:hint="default"/>
+      </w:rPr>
+    </w:lvl>
+    <w:lvl w:ilvl="2" w:tplc="04090005" w:tentative="1">
+      <w:start w:val="1"/>
+      <w:numFmt w:val="bullet"/>
+      <w:lvlText w:val=""/>
+      <w:lvlJc w:val="left"/>
+      <w:pPr>
+        <w:ind w:left="2160" w:hanging="360"/>
+      </w:pPr>
+      <w:rPr>
+        <w:rFonts w:ascii="Wingdings" w:hAnsi="Wingdings" w:hint="default"/>
+      </w:rPr>
+    </w:lvl>
+    <w:lvl w:ilvl="3" w:tplc="04090001" w:tentative="1">
+      <w:start w:val="1"/>
+      <w:numFmt w:val="bullet"/>
+      <w:lvlText w:val=""/>
+      <w:lvlJc w:val="left"/>
+      <w:pPr>
+        <w:ind w:left="2880" w:hanging="360"/>
+      </w:pPr>
+      <w:rPr>
+        <w:rFonts w:ascii="Symbol" w:hAnsi="Symbol" w:hint="default"/>
+      </w:rPr>
+    </w:lvl>
+    <w:lvl w:ilvl="4" w:tplc="04090003" w:tentative="1">
+      <w:start w:val="1"/>
+      <w:numFmt w:val="bullet"/>
+      <w:lvlText w:val="o"/>
+      <w:lvlJc w:val="left"/>
+      <w:pPr>
+        <w:ind w:left="3600" w:hanging="360"/>
+      </w:pPr>
+      <w:rPr>
+        <w:rFonts w:ascii="Courier New" w:hAnsi="Courier New" w:cs="Courier New" w:hint="default"/>
+      </w:rPr>
+    </w:lvl>
+    <w:lvl w:ilvl="5" w:tplc="04090005" w:tentative="1">
+      <w:start w:val="1"/>
+      <w:numFmt w:val="bullet"/>
+      <w:lvlText w:val=""/>
+      <w:lvlJc w:val="left"/>
+      <w:pPr>
+        <w:ind w:left="4320" w:hanging="360"/>
+      </w:pPr>
+      <w:rPr>
+        <w:rFonts w:ascii="Wingdings" w:hAnsi="Wingdings" w:hint="default"/>
+      </w:rPr>
+    </w:lvl>
+    <w:lvl w:ilvl="6" w:tplc="04090001" w:tentative="1">
+      <w:start w:val="1"/>
+      <w:numFmt w:val="bullet"/>
+      <w:lvlText w:val=""/>
+      <w:lvlJc w:val="left"/>
+      <w:pPr>
+        <w:ind w:left="5040" w:hanging="360"/>
+      </w:pPr>
+      <w:rPr>
+        <w:rFonts w:ascii="Symbol" w:hAnsi="Symbol" w:hint="default"/>
+      </w:rPr>
+    </w:lvl>
+    <w:lvl w:ilvl="7" w:tplc="04090003" w:tentative="1">
+      <w:start w:val="1"/>
+      <w:numFmt w:val="bullet"/>
+      <w:lvlText w:val="o"/>
+      <w:lvlJc w:val="left"/>
+      <w:pPr>
+        <w:ind w:left="5760" w:hanging="360"/>
+      </w:pPr>
+      <w:rPr>
+        <w:rFonts w:ascii="Courier New" w:hAnsi="Courier New" w:cs="Courier New" w:hint="default"/>
+      </w:rPr>
+    </w:lvl>
+    <w:lvl w:ilvl="8" w:tplc="04090005" w:tentative="1">
+      <w:start w:val="1"/>
+      <w:numFmt w:val="bullet"/>
+      <w:lvlText w:val=""/>
+      <w:lvlJc w:val="left"/>
+      <w:pPr>
+        <w:ind w:left="6480" w:hanging="360"/>
+      </w:pPr>
+      <w:rPr>
+        <w:rFonts w:ascii="Wingdings" w:hAnsi="Wingdings" w:hint="default"/>
+      </w:rPr>
+    </w:lvl>
+  </w:abstractNum>
+  <w:abstractNum w:abstractNumId="6" w15:restartNumberingAfterBreak="0">
     <w:nsid w:val="191C00D8"/>
     <w:multiLevelType w:val="hybridMultilevel"/>
     <w:tmpl w:val="0EDEE01C"/>
@@ -3821,7 +5353,233 @@
       </w:rPr>
     </w:lvl>
   </w:abstractNum>
-  <w:abstractNum w:abstractNumId="3" w15:restartNumberingAfterBreak="0">
+  <w:abstractNum w:abstractNumId="7" w15:restartNumberingAfterBreak="0">
+    <w:nsid w:val="1D8A6210"/>
+    <w:multiLevelType w:val="hybridMultilevel"/>
+    <w:tmpl w:val="992A5F9E"/>
+    <w:lvl w:ilvl="0" w:tplc="04090001">
+      <w:start w:val="1"/>
+      <w:numFmt w:val="bullet"/>
+      <w:lvlText w:val=""/>
+      <w:lvlJc w:val="left"/>
+      <w:pPr>
+        <w:ind w:left="720" w:hanging="360"/>
+      </w:pPr>
+      <w:rPr>
+        <w:rFonts w:ascii="Symbol" w:hAnsi="Symbol" w:hint="default"/>
+      </w:rPr>
+    </w:lvl>
+    <w:lvl w:ilvl="1" w:tplc="04090003" w:tentative="1">
+      <w:start w:val="1"/>
+      <w:numFmt w:val="bullet"/>
+      <w:lvlText w:val="o"/>
+      <w:lvlJc w:val="left"/>
+      <w:pPr>
+        <w:ind w:left="1440" w:hanging="360"/>
+      </w:pPr>
+      <w:rPr>
+        <w:rFonts w:ascii="Courier New" w:hAnsi="Courier New" w:cs="Courier New" w:hint="default"/>
+      </w:rPr>
+    </w:lvl>
+    <w:lvl w:ilvl="2" w:tplc="04090005" w:tentative="1">
+      <w:start w:val="1"/>
+      <w:numFmt w:val="bullet"/>
+      <w:lvlText w:val=""/>
+      <w:lvlJc w:val="left"/>
+      <w:pPr>
+        <w:ind w:left="2160" w:hanging="360"/>
+      </w:pPr>
+      <w:rPr>
+        <w:rFonts w:ascii="Wingdings" w:hAnsi="Wingdings" w:hint="default"/>
+      </w:rPr>
+    </w:lvl>
+    <w:lvl w:ilvl="3" w:tplc="04090001" w:tentative="1">
+      <w:start w:val="1"/>
+      <w:numFmt w:val="bullet"/>
+      <w:lvlText w:val=""/>
+      <w:lvlJc w:val="left"/>
+      <w:pPr>
+        <w:ind w:left="2880" w:hanging="360"/>
+      </w:pPr>
+      <w:rPr>
+        <w:rFonts w:ascii="Symbol" w:hAnsi="Symbol" w:hint="default"/>
+      </w:rPr>
+    </w:lvl>
+    <w:lvl w:ilvl="4" w:tplc="04090003" w:tentative="1">
+      <w:start w:val="1"/>
+      <w:numFmt w:val="bullet"/>
+      <w:lvlText w:val="o"/>
+      <w:lvlJc w:val="left"/>
+      <w:pPr>
+        <w:ind w:left="3600" w:hanging="360"/>
+      </w:pPr>
+      <w:rPr>
+        <w:rFonts w:ascii="Courier New" w:hAnsi="Courier New" w:cs="Courier New" w:hint="default"/>
+      </w:rPr>
+    </w:lvl>
+    <w:lvl w:ilvl="5" w:tplc="04090005" w:tentative="1">
+      <w:start w:val="1"/>
+      <w:numFmt w:val="bullet"/>
+      <w:lvlText w:val=""/>
+      <w:lvlJc w:val="left"/>
+      <w:pPr>
+        <w:ind w:left="4320" w:hanging="360"/>
+      </w:pPr>
+      <w:rPr>
+        <w:rFonts w:ascii="Wingdings" w:hAnsi="Wingdings" w:hint="default"/>
+      </w:rPr>
+    </w:lvl>
+    <w:lvl w:ilvl="6" w:tplc="04090001" w:tentative="1">
+      <w:start w:val="1"/>
+      <w:numFmt w:val="bullet"/>
+      <w:lvlText w:val=""/>
+      <w:lvlJc w:val="left"/>
+      <w:pPr>
+        <w:ind w:left="5040" w:hanging="360"/>
+      </w:pPr>
+      <w:rPr>
+        <w:rFonts w:ascii="Symbol" w:hAnsi="Symbol" w:hint="default"/>
+      </w:rPr>
+    </w:lvl>
+    <w:lvl w:ilvl="7" w:tplc="04090003" w:tentative="1">
+      <w:start w:val="1"/>
+      <w:numFmt w:val="bullet"/>
+      <w:lvlText w:val="o"/>
+      <w:lvlJc w:val="left"/>
+      <w:pPr>
+        <w:ind w:left="5760" w:hanging="360"/>
+      </w:pPr>
+      <w:rPr>
+        <w:rFonts w:ascii="Courier New" w:hAnsi="Courier New" w:cs="Courier New" w:hint="default"/>
+      </w:rPr>
+    </w:lvl>
+    <w:lvl w:ilvl="8" w:tplc="04090005" w:tentative="1">
+      <w:start w:val="1"/>
+      <w:numFmt w:val="bullet"/>
+      <w:lvlText w:val=""/>
+      <w:lvlJc w:val="left"/>
+      <w:pPr>
+        <w:ind w:left="6480" w:hanging="360"/>
+      </w:pPr>
+      <w:rPr>
+        <w:rFonts w:ascii="Wingdings" w:hAnsi="Wingdings" w:hint="default"/>
+      </w:rPr>
+    </w:lvl>
+  </w:abstractNum>
+  <w:abstractNum w:abstractNumId="8" w15:restartNumberingAfterBreak="0">
+    <w:nsid w:val="36423A97"/>
+    <w:multiLevelType w:val="hybridMultilevel"/>
+    <w:tmpl w:val="CADAC766"/>
+    <w:lvl w:ilvl="0" w:tplc="04090001">
+      <w:start w:val="1"/>
+      <w:numFmt w:val="bullet"/>
+      <w:lvlText w:val=""/>
+      <w:lvlJc w:val="left"/>
+      <w:pPr>
+        <w:ind w:left="720" w:hanging="360"/>
+      </w:pPr>
+      <w:rPr>
+        <w:rFonts w:ascii="Symbol" w:hAnsi="Symbol" w:hint="default"/>
+      </w:rPr>
+    </w:lvl>
+    <w:lvl w:ilvl="1" w:tplc="04090003" w:tentative="1">
+      <w:start w:val="1"/>
+      <w:numFmt w:val="bullet"/>
+      <w:lvlText w:val="o"/>
+      <w:lvlJc w:val="left"/>
+      <w:pPr>
+        <w:ind w:left="1440" w:hanging="360"/>
+      </w:pPr>
+      <w:rPr>
+        <w:rFonts w:ascii="Courier New" w:hAnsi="Courier New" w:cs="Courier New" w:hint="default"/>
+      </w:rPr>
+    </w:lvl>
+    <w:lvl w:ilvl="2" w:tplc="04090005" w:tentative="1">
+      <w:start w:val="1"/>
+      <w:numFmt w:val="bullet"/>
+      <w:lvlText w:val=""/>
+      <w:lvlJc w:val="left"/>
+      <w:pPr>
+        <w:ind w:left="2160" w:hanging="360"/>
+      </w:pPr>
+      <w:rPr>
+        <w:rFonts w:ascii="Wingdings" w:hAnsi="Wingdings" w:hint="default"/>
+      </w:rPr>
+    </w:lvl>
+    <w:lvl w:ilvl="3" w:tplc="04090001" w:tentative="1">
+      <w:start w:val="1"/>
+      <w:numFmt w:val="bullet"/>
+      <w:lvlText w:val=""/>
+      <w:lvlJc w:val="left"/>
+      <w:pPr>
+        <w:ind w:left="2880" w:hanging="360"/>
+      </w:pPr>
+      <w:rPr>
+        <w:rFonts w:ascii="Symbol" w:hAnsi="Symbol" w:hint="default"/>
+      </w:rPr>
+    </w:lvl>
+    <w:lvl w:ilvl="4" w:tplc="04090003" w:tentative="1">
+      <w:start w:val="1"/>
+      <w:numFmt w:val="bullet"/>
+      <w:lvlText w:val="o"/>
+      <w:lvlJc w:val="left"/>
+      <w:pPr>
+        <w:ind w:left="3600" w:hanging="360"/>
+      </w:pPr>
+      <w:rPr>
+        <w:rFonts w:ascii="Courier New" w:hAnsi="Courier New" w:cs="Courier New" w:hint="default"/>
+      </w:rPr>
+    </w:lvl>
+    <w:lvl w:ilvl="5" w:tplc="04090005" w:tentative="1">
+      <w:start w:val="1"/>
+      <w:numFmt w:val="bullet"/>
+      <w:lvlText w:val=""/>
+      <w:lvlJc w:val="left"/>
+      <w:pPr>
+        <w:ind w:left="4320" w:hanging="360"/>
+      </w:pPr>
+      <w:rPr>
+        <w:rFonts w:ascii="Wingdings" w:hAnsi="Wingdings" w:hint="default"/>
+      </w:rPr>
+    </w:lvl>
+    <w:lvl w:ilvl="6" w:tplc="04090001" w:tentative="1">
+      <w:start w:val="1"/>
+      <w:numFmt w:val="bullet"/>
+      <w:lvlText w:val=""/>
+      <w:lvlJc w:val="left"/>
+      <w:pPr>
+        <w:ind w:left="5040" w:hanging="360"/>
+      </w:pPr>
+      <w:rPr>
+        <w:rFonts w:ascii="Symbol" w:hAnsi="Symbol" w:hint="default"/>
+      </w:rPr>
+    </w:lvl>
+    <w:lvl w:ilvl="7" w:tplc="04090003" w:tentative="1">
+      <w:start w:val="1"/>
+      <w:numFmt w:val="bullet"/>
+      <w:lvlText w:val="o"/>
+      <w:lvlJc w:val="left"/>
+      <w:pPr>
+        <w:ind w:left="5760" w:hanging="360"/>
+      </w:pPr>
+      <w:rPr>
+        <w:rFonts w:ascii="Courier New" w:hAnsi="Courier New" w:cs="Courier New" w:hint="default"/>
+      </w:rPr>
+    </w:lvl>
+    <w:lvl w:ilvl="8" w:tplc="04090005" w:tentative="1">
+      <w:start w:val="1"/>
+      <w:numFmt w:val="bullet"/>
+      <w:lvlText w:val=""/>
+      <w:lvlJc w:val="left"/>
+      <w:pPr>
+        <w:ind w:left="6480" w:hanging="360"/>
+      </w:pPr>
+      <w:rPr>
+        <w:rFonts w:ascii="Wingdings" w:hAnsi="Wingdings" w:hint="default"/>
+      </w:rPr>
+    </w:lvl>
+  </w:abstractNum>
+  <w:abstractNum w:abstractNumId="9" w15:restartNumberingAfterBreak="0">
     <w:nsid w:val="38C348C3"/>
     <w:multiLevelType w:val="hybridMultilevel"/>
     <w:tmpl w:val="384E7E1A"/>
@@ -3934,7 +5692,233 @@
       </w:rPr>
     </w:lvl>
   </w:abstractNum>
-  <w:abstractNum w:abstractNumId="4" w15:restartNumberingAfterBreak="0">
+  <w:abstractNum w:abstractNumId="10" w15:restartNumberingAfterBreak="0">
+    <w:nsid w:val="3990005C"/>
+    <w:multiLevelType w:val="hybridMultilevel"/>
+    <w:tmpl w:val="D5BC2C3E"/>
+    <w:lvl w:ilvl="0" w:tplc="04090001">
+      <w:start w:val="1"/>
+      <w:numFmt w:val="bullet"/>
+      <w:lvlText w:val=""/>
+      <w:lvlJc w:val="left"/>
+      <w:pPr>
+        <w:ind w:left="720" w:hanging="360"/>
+      </w:pPr>
+      <w:rPr>
+        <w:rFonts w:ascii="Symbol" w:hAnsi="Symbol" w:hint="default"/>
+      </w:rPr>
+    </w:lvl>
+    <w:lvl w:ilvl="1" w:tplc="04090003" w:tentative="1">
+      <w:start w:val="1"/>
+      <w:numFmt w:val="bullet"/>
+      <w:lvlText w:val="o"/>
+      <w:lvlJc w:val="left"/>
+      <w:pPr>
+        <w:ind w:left="1440" w:hanging="360"/>
+      </w:pPr>
+      <w:rPr>
+        <w:rFonts w:ascii="Courier New" w:hAnsi="Courier New" w:cs="Courier New" w:hint="default"/>
+      </w:rPr>
+    </w:lvl>
+    <w:lvl w:ilvl="2" w:tplc="04090005" w:tentative="1">
+      <w:start w:val="1"/>
+      <w:numFmt w:val="bullet"/>
+      <w:lvlText w:val=""/>
+      <w:lvlJc w:val="left"/>
+      <w:pPr>
+        <w:ind w:left="2160" w:hanging="360"/>
+      </w:pPr>
+      <w:rPr>
+        <w:rFonts w:ascii="Wingdings" w:hAnsi="Wingdings" w:hint="default"/>
+      </w:rPr>
+    </w:lvl>
+    <w:lvl w:ilvl="3" w:tplc="04090001" w:tentative="1">
+      <w:start w:val="1"/>
+      <w:numFmt w:val="bullet"/>
+      <w:lvlText w:val=""/>
+      <w:lvlJc w:val="left"/>
+      <w:pPr>
+        <w:ind w:left="2880" w:hanging="360"/>
+      </w:pPr>
+      <w:rPr>
+        <w:rFonts w:ascii="Symbol" w:hAnsi="Symbol" w:hint="default"/>
+      </w:rPr>
+    </w:lvl>
+    <w:lvl w:ilvl="4" w:tplc="04090003" w:tentative="1">
+      <w:start w:val="1"/>
+      <w:numFmt w:val="bullet"/>
+      <w:lvlText w:val="o"/>
+      <w:lvlJc w:val="left"/>
+      <w:pPr>
+        <w:ind w:left="3600" w:hanging="360"/>
+      </w:pPr>
+      <w:rPr>
+        <w:rFonts w:ascii="Courier New" w:hAnsi="Courier New" w:cs="Courier New" w:hint="default"/>
+      </w:rPr>
+    </w:lvl>
+    <w:lvl w:ilvl="5" w:tplc="04090005" w:tentative="1">
+      <w:start w:val="1"/>
+      <w:numFmt w:val="bullet"/>
+      <w:lvlText w:val=""/>
+      <w:lvlJc w:val="left"/>
+      <w:pPr>
+        <w:ind w:left="4320" w:hanging="360"/>
+      </w:pPr>
+      <w:rPr>
+        <w:rFonts w:ascii="Wingdings" w:hAnsi="Wingdings" w:hint="default"/>
+      </w:rPr>
+    </w:lvl>
+    <w:lvl w:ilvl="6" w:tplc="04090001" w:tentative="1">
+      <w:start w:val="1"/>
+      <w:numFmt w:val="bullet"/>
+      <w:lvlText w:val=""/>
+      <w:lvlJc w:val="left"/>
+      <w:pPr>
+        <w:ind w:left="5040" w:hanging="360"/>
+      </w:pPr>
+      <w:rPr>
+        <w:rFonts w:ascii="Symbol" w:hAnsi="Symbol" w:hint="default"/>
+      </w:rPr>
+    </w:lvl>
+    <w:lvl w:ilvl="7" w:tplc="04090003" w:tentative="1">
+      <w:start w:val="1"/>
+      <w:numFmt w:val="bullet"/>
+      <w:lvlText w:val="o"/>
+      <w:lvlJc w:val="left"/>
+      <w:pPr>
+        <w:ind w:left="5760" w:hanging="360"/>
+      </w:pPr>
+      <w:rPr>
+        <w:rFonts w:ascii="Courier New" w:hAnsi="Courier New" w:cs="Courier New" w:hint="default"/>
+      </w:rPr>
+    </w:lvl>
+    <w:lvl w:ilvl="8" w:tplc="04090005" w:tentative="1">
+      <w:start w:val="1"/>
+      <w:numFmt w:val="bullet"/>
+      <w:lvlText w:val=""/>
+      <w:lvlJc w:val="left"/>
+      <w:pPr>
+        <w:ind w:left="6480" w:hanging="360"/>
+      </w:pPr>
+      <w:rPr>
+        <w:rFonts w:ascii="Wingdings" w:hAnsi="Wingdings" w:hint="default"/>
+      </w:rPr>
+    </w:lvl>
+  </w:abstractNum>
+  <w:abstractNum w:abstractNumId="11" w15:restartNumberingAfterBreak="0">
+    <w:nsid w:val="3D7C7A23"/>
+    <w:multiLevelType w:val="hybridMultilevel"/>
+    <w:tmpl w:val="BC0A4F18"/>
+    <w:lvl w:ilvl="0" w:tplc="04090001">
+      <w:start w:val="1"/>
+      <w:numFmt w:val="bullet"/>
+      <w:lvlText w:val=""/>
+      <w:lvlJc w:val="left"/>
+      <w:pPr>
+        <w:ind w:left="720" w:hanging="360"/>
+      </w:pPr>
+      <w:rPr>
+        <w:rFonts w:ascii="Symbol" w:hAnsi="Symbol" w:hint="default"/>
+      </w:rPr>
+    </w:lvl>
+    <w:lvl w:ilvl="1" w:tplc="04090003" w:tentative="1">
+      <w:start w:val="1"/>
+      <w:numFmt w:val="bullet"/>
+      <w:lvlText w:val="o"/>
+      <w:lvlJc w:val="left"/>
+      <w:pPr>
+        <w:ind w:left="1440" w:hanging="360"/>
+      </w:pPr>
+      <w:rPr>
+        <w:rFonts w:ascii="Courier New" w:hAnsi="Courier New" w:cs="Courier New" w:hint="default"/>
+      </w:rPr>
+    </w:lvl>
+    <w:lvl w:ilvl="2" w:tplc="04090005" w:tentative="1">
+      <w:start w:val="1"/>
+      <w:numFmt w:val="bullet"/>
+      <w:lvlText w:val=""/>
+      <w:lvlJc w:val="left"/>
+      <w:pPr>
+        <w:ind w:left="2160" w:hanging="360"/>
+      </w:pPr>
+      <w:rPr>
+        <w:rFonts w:ascii="Wingdings" w:hAnsi="Wingdings" w:hint="default"/>
+      </w:rPr>
+    </w:lvl>
+    <w:lvl w:ilvl="3" w:tplc="04090001" w:tentative="1">
+      <w:start w:val="1"/>
+      <w:numFmt w:val="bullet"/>
+      <w:lvlText w:val=""/>
+      <w:lvlJc w:val="left"/>
+      <w:pPr>
+        <w:ind w:left="2880" w:hanging="360"/>
+      </w:pPr>
+      <w:rPr>
+        <w:rFonts w:ascii="Symbol" w:hAnsi="Symbol" w:hint="default"/>
+      </w:rPr>
+    </w:lvl>
+    <w:lvl w:ilvl="4" w:tplc="04090003" w:tentative="1">
+      <w:start w:val="1"/>
+      <w:numFmt w:val="bullet"/>
+      <w:lvlText w:val="o"/>
+      <w:lvlJc w:val="left"/>
+      <w:pPr>
+        <w:ind w:left="3600" w:hanging="360"/>
+      </w:pPr>
+      <w:rPr>
+        <w:rFonts w:ascii="Courier New" w:hAnsi="Courier New" w:cs="Courier New" w:hint="default"/>
+      </w:rPr>
+    </w:lvl>
+    <w:lvl w:ilvl="5" w:tplc="04090005" w:tentative="1">
+      <w:start w:val="1"/>
+      <w:numFmt w:val="bullet"/>
+      <w:lvlText w:val=""/>
+      <w:lvlJc w:val="left"/>
+      <w:pPr>
+        <w:ind w:left="4320" w:hanging="360"/>
+      </w:pPr>
+      <w:rPr>
+        <w:rFonts w:ascii="Wingdings" w:hAnsi="Wingdings" w:hint="default"/>
+      </w:rPr>
+    </w:lvl>
+    <w:lvl w:ilvl="6" w:tplc="04090001" w:tentative="1">
+      <w:start w:val="1"/>
+      <w:numFmt w:val="bullet"/>
+      <w:lvlText w:val=""/>
+      <w:lvlJc w:val="left"/>
+      <w:pPr>
+        <w:ind w:left="5040" w:hanging="360"/>
+      </w:pPr>
+      <w:rPr>
+        <w:rFonts w:ascii="Symbol" w:hAnsi="Symbol" w:hint="default"/>
+      </w:rPr>
+    </w:lvl>
+    <w:lvl w:ilvl="7" w:tplc="04090003" w:tentative="1">
+      <w:start w:val="1"/>
+      <w:numFmt w:val="bullet"/>
+      <w:lvlText w:val="o"/>
+      <w:lvlJc w:val="left"/>
+      <w:pPr>
+        <w:ind w:left="5760" w:hanging="360"/>
+      </w:pPr>
+      <w:rPr>
+        <w:rFonts w:ascii="Courier New" w:hAnsi="Courier New" w:cs="Courier New" w:hint="default"/>
+      </w:rPr>
+    </w:lvl>
+    <w:lvl w:ilvl="8" w:tplc="04090005" w:tentative="1">
+      <w:start w:val="1"/>
+      <w:numFmt w:val="bullet"/>
+      <w:lvlText w:val=""/>
+      <w:lvlJc w:val="left"/>
+      <w:pPr>
+        <w:ind w:left="6480" w:hanging="360"/>
+      </w:pPr>
+      <w:rPr>
+        <w:rFonts w:ascii="Wingdings" w:hAnsi="Wingdings" w:hint="default"/>
+      </w:rPr>
+    </w:lvl>
+  </w:abstractNum>
+  <w:abstractNum w:abstractNumId="12" w15:restartNumberingAfterBreak="0">
     <w:nsid w:val="42A3201C"/>
     <w:multiLevelType w:val="hybridMultilevel"/>
     <w:tmpl w:val="375E7A84"/>
@@ -4047,7 +6031,7 @@
       </w:rPr>
     </w:lvl>
   </w:abstractNum>
-  <w:abstractNum w:abstractNumId="5" w15:restartNumberingAfterBreak="0">
+  <w:abstractNum w:abstractNumId="13" w15:restartNumberingAfterBreak="0">
     <w:nsid w:val="556F4321"/>
     <w:multiLevelType w:val="hybridMultilevel"/>
     <w:tmpl w:val="04EAF468"/>
@@ -4160,7 +6144,120 @@
       </w:rPr>
     </w:lvl>
   </w:abstractNum>
-  <w:abstractNum w:abstractNumId="6" w15:restartNumberingAfterBreak="0">
+  <w:abstractNum w:abstractNumId="14" w15:restartNumberingAfterBreak="0">
+    <w:nsid w:val="5A5E0329"/>
+    <w:multiLevelType w:val="hybridMultilevel"/>
+    <w:tmpl w:val="15967966"/>
+    <w:lvl w:ilvl="0" w:tplc="04090001">
+      <w:start w:val="1"/>
+      <w:numFmt w:val="bullet"/>
+      <w:lvlText w:val=""/>
+      <w:lvlJc w:val="left"/>
+      <w:pPr>
+        <w:ind w:left="720" w:hanging="360"/>
+      </w:pPr>
+      <w:rPr>
+        <w:rFonts w:ascii="Symbol" w:hAnsi="Symbol" w:hint="default"/>
+      </w:rPr>
+    </w:lvl>
+    <w:lvl w:ilvl="1" w:tplc="04090003" w:tentative="1">
+      <w:start w:val="1"/>
+      <w:numFmt w:val="bullet"/>
+      <w:lvlText w:val="o"/>
+      <w:lvlJc w:val="left"/>
+      <w:pPr>
+        <w:ind w:left="1440" w:hanging="360"/>
+      </w:pPr>
+      <w:rPr>
+        <w:rFonts w:ascii="Courier New" w:hAnsi="Courier New" w:cs="Courier New" w:hint="default"/>
+      </w:rPr>
+    </w:lvl>
+    <w:lvl w:ilvl="2" w:tplc="04090005" w:tentative="1">
+      <w:start w:val="1"/>
+      <w:numFmt w:val="bullet"/>
+      <w:lvlText w:val=""/>
+      <w:lvlJc w:val="left"/>
+      <w:pPr>
+        <w:ind w:left="2160" w:hanging="360"/>
+      </w:pPr>
+      <w:rPr>
+        <w:rFonts w:ascii="Wingdings" w:hAnsi="Wingdings" w:hint="default"/>
+      </w:rPr>
+    </w:lvl>
+    <w:lvl w:ilvl="3" w:tplc="04090001" w:tentative="1">
+      <w:start w:val="1"/>
+      <w:numFmt w:val="bullet"/>
+      <w:lvlText w:val=""/>
+      <w:lvlJc w:val="left"/>
+      <w:pPr>
+        <w:ind w:left="2880" w:hanging="360"/>
+      </w:pPr>
+      <w:rPr>
+        <w:rFonts w:ascii="Symbol" w:hAnsi="Symbol" w:hint="default"/>
+      </w:rPr>
+    </w:lvl>
+    <w:lvl w:ilvl="4" w:tplc="04090003" w:tentative="1">
+      <w:start w:val="1"/>
+      <w:numFmt w:val="bullet"/>
+      <w:lvlText w:val="o"/>
+      <w:lvlJc w:val="left"/>
+      <w:pPr>
+        <w:ind w:left="3600" w:hanging="360"/>
+      </w:pPr>
+      <w:rPr>
+        <w:rFonts w:ascii="Courier New" w:hAnsi="Courier New" w:cs="Courier New" w:hint="default"/>
+      </w:rPr>
+    </w:lvl>
+    <w:lvl w:ilvl="5" w:tplc="04090005" w:tentative="1">
+      <w:start w:val="1"/>
+      <w:numFmt w:val="bullet"/>
+      <w:lvlText w:val=""/>
+      <w:lvlJc w:val="left"/>
+      <w:pPr>
+        <w:ind w:left="4320" w:hanging="360"/>
+      </w:pPr>
+      <w:rPr>
+        <w:rFonts w:ascii="Wingdings" w:hAnsi="Wingdings" w:hint="default"/>
+      </w:rPr>
+    </w:lvl>
+    <w:lvl w:ilvl="6" w:tplc="04090001" w:tentative="1">
+      <w:start w:val="1"/>
+      <w:numFmt w:val="bullet"/>
+      <w:lvlText w:val=""/>
+      <w:lvlJc w:val="left"/>
+      <w:pPr>
+        <w:ind w:left="5040" w:hanging="360"/>
+      </w:pPr>
+      <w:rPr>
+        <w:rFonts w:ascii="Symbol" w:hAnsi="Symbol" w:hint="default"/>
+      </w:rPr>
+    </w:lvl>
+    <w:lvl w:ilvl="7" w:tplc="04090003" w:tentative="1">
+      <w:start w:val="1"/>
+      <w:numFmt w:val="bullet"/>
+      <w:lvlText w:val="o"/>
+      <w:lvlJc w:val="left"/>
+      <w:pPr>
+        <w:ind w:left="5760" w:hanging="360"/>
+      </w:pPr>
+      <w:rPr>
+        <w:rFonts w:ascii="Courier New" w:hAnsi="Courier New" w:cs="Courier New" w:hint="default"/>
+      </w:rPr>
+    </w:lvl>
+    <w:lvl w:ilvl="8" w:tplc="04090005" w:tentative="1">
+      <w:start w:val="1"/>
+      <w:numFmt w:val="bullet"/>
+      <w:lvlText w:val=""/>
+      <w:lvlJc w:val="left"/>
+      <w:pPr>
+        <w:ind w:left="6480" w:hanging="360"/>
+      </w:pPr>
+      <w:rPr>
+        <w:rFonts w:ascii="Wingdings" w:hAnsi="Wingdings" w:hint="default"/>
+      </w:rPr>
+    </w:lvl>
+  </w:abstractNum>
+  <w:abstractNum w:abstractNumId="15" w15:restartNumberingAfterBreak="0">
     <w:nsid w:val="5CF85469"/>
     <w:multiLevelType w:val="hybridMultilevel"/>
     <w:tmpl w:val="05803940"/>
@@ -4273,7 +6370,7 @@
       </w:rPr>
     </w:lvl>
   </w:abstractNum>
-  <w:abstractNum w:abstractNumId="7" w15:restartNumberingAfterBreak="0">
+  <w:abstractNum w:abstractNumId="16" w15:restartNumberingAfterBreak="0">
     <w:nsid w:val="7458256C"/>
     <w:multiLevelType w:val="hybridMultilevel"/>
     <w:tmpl w:val="C66836F4"/>
@@ -4386,7 +6483,7 @@
       </w:rPr>
     </w:lvl>
   </w:abstractNum>
-  <w:abstractNum w:abstractNumId="8" w15:restartNumberingAfterBreak="0">
+  <w:abstractNum w:abstractNumId="17" w15:restartNumberingAfterBreak="0">
     <w:nsid w:val="79520D88"/>
     <w:multiLevelType w:val="hybridMultilevel"/>
     <w:tmpl w:val="91060582"/>
@@ -4499,32 +6596,175 @@
       </w:rPr>
     </w:lvl>
   </w:abstractNum>
+  <w:abstractNum w:abstractNumId="18" w15:restartNumberingAfterBreak="0">
+    <w:nsid w:val="7DB601A1"/>
+    <w:multiLevelType w:val="hybridMultilevel"/>
+    <w:tmpl w:val="73A85E98"/>
+    <w:lvl w:ilvl="0" w:tplc="04090001">
+      <w:start w:val="1"/>
+      <w:numFmt w:val="bullet"/>
+      <w:lvlText w:val=""/>
+      <w:lvlJc w:val="left"/>
+      <w:pPr>
+        <w:ind w:left="720" w:hanging="360"/>
+      </w:pPr>
+      <w:rPr>
+        <w:rFonts w:ascii="Symbol" w:hAnsi="Symbol" w:hint="default"/>
+      </w:rPr>
+    </w:lvl>
+    <w:lvl w:ilvl="1" w:tplc="04090003" w:tentative="1">
+      <w:start w:val="1"/>
+      <w:numFmt w:val="bullet"/>
+      <w:lvlText w:val="o"/>
+      <w:lvlJc w:val="left"/>
+      <w:pPr>
+        <w:ind w:left="1440" w:hanging="360"/>
+      </w:pPr>
+      <w:rPr>
+        <w:rFonts w:ascii="Courier New" w:hAnsi="Courier New" w:cs="Courier New" w:hint="default"/>
+      </w:rPr>
+    </w:lvl>
+    <w:lvl w:ilvl="2" w:tplc="04090005" w:tentative="1">
+      <w:start w:val="1"/>
+      <w:numFmt w:val="bullet"/>
+      <w:lvlText w:val=""/>
+      <w:lvlJc w:val="left"/>
+      <w:pPr>
+        <w:ind w:left="2160" w:hanging="360"/>
+      </w:pPr>
+      <w:rPr>
+        <w:rFonts w:ascii="Wingdings" w:hAnsi="Wingdings" w:hint="default"/>
+      </w:rPr>
+    </w:lvl>
+    <w:lvl w:ilvl="3" w:tplc="04090001" w:tentative="1">
+      <w:start w:val="1"/>
+      <w:numFmt w:val="bullet"/>
+      <w:lvlText w:val=""/>
+      <w:lvlJc w:val="left"/>
+      <w:pPr>
+        <w:ind w:left="2880" w:hanging="360"/>
+      </w:pPr>
+      <w:rPr>
+        <w:rFonts w:ascii="Symbol" w:hAnsi="Symbol" w:hint="default"/>
+      </w:rPr>
+    </w:lvl>
+    <w:lvl w:ilvl="4" w:tplc="04090003" w:tentative="1">
+      <w:start w:val="1"/>
+      <w:numFmt w:val="bullet"/>
+      <w:lvlText w:val="o"/>
+      <w:lvlJc w:val="left"/>
+      <w:pPr>
+        <w:ind w:left="3600" w:hanging="360"/>
+      </w:pPr>
+      <w:rPr>
+        <w:rFonts w:ascii="Courier New" w:hAnsi="Courier New" w:cs="Courier New" w:hint="default"/>
+      </w:rPr>
+    </w:lvl>
+    <w:lvl w:ilvl="5" w:tplc="04090005" w:tentative="1">
+      <w:start w:val="1"/>
+      <w:numFmt w:val="bullet"/>
+      <w:lvlText w:val=""/>
+      <w:lvlJc w:val="left"/>
+      <w:pPr>
+        <w:ind w:left="4320" w:hanging="360"/>
+      </w:pPr>
+      <w:rPr>
+        <w:rFonts w:ascii="Wingdings" w:hAnsi="Wingdings" w:hint="default"/>
+      </w:rPr>
+    </w:lvl>
+    <w:lvl w:ilvl="6" w:tplc="04090001" w:tentative="1">
+      <w:start w:val="1"/>
+      <w:numFmt w:val="bullet"/>
+      <w:lvlText w:val=""/>
+      <w:lvlJc w:val="left"/>
+      <w:pPr>
+        <w:ind w:left="5040" w:hanging="360"/>
+      </w:pPr>
+      <w:rPr>
+        <w:rFonts w:ascii="Symbol" w:hAnsi="Symbol" w:hint="default"/>
+      </w:rPr>
+    </w:lvl>
+    <w:lvl w:ilvl="7" w:tplc="04090003" w:tentative="1">
+      <w:start w:val="1"/>
+      <w:numFmt w:val="bullet"/>
+      <w:lvlText w:val="o"/>
+      <w:lvlJc w:val="left"/>
+      <w:pPr>
+        <w:ind w:left="5760" w:hanging="360"/>
+      </w:pPr>
+      <w:rPr>
+        <w:rFonts w:ascii="Courier New" w:hAnsi="Courier New" w:cs="Courier New" w:hint="default"/>
+      </w:rPr>
+    </w:lvl>
+    <w:lvl w:ilvl="8" w:tplc="04090005" w:tentative="1">
+      <w:start w:val="1"/>
+      <w:numFmt w:val="bullet"/>
+      <w:lvlText w:val=""/>
+      <w:lvlJc w:val="left"/>
+      <w:pPr>
+        <w:ind w:left="6480" w:hanging="360"/>
+      </w:pPr>
+      <w:rPr>
+        <w:rFonts w:ascii="Wingdings" w:hAnsi="Wingdings" w:hint="default"/>
+      </w:rPr>
+    </w:lvl>
+  </w:abstractNum>
   <w:num w:numId="1">
-    <w:abstractNumId w:val="8"/>
+    <w:abstractNumId w:val="17"/>
   </w:num>
   <w:num w:numId="2">
-    <w:abstractNumId w:val="7"/>
+    <w:abstractNumId w:val="16"/>
   </w:num>
   <w:num w:numId="3">
-    <w:abstractNumId w:val="3"/>
+    <w:abstractNumId w:val="9"/>
   </w:num>
   <w:num w:numId="4">
-    <w:abstractNumId w:val="5"/>
+    <w:abstractNumId w:val="13"/>
   </w:num>
   <w:num w:numId="5">
-    <w:abstractNumId w:val="1"/>
+    <w:abstractNumId w:val="4"/>
   </w:num>
   <w:num w:numId="6">
+    <w:abstractNumId w:val="15"/>
+  </w:num>
+  <w:num w:numId="7">
     <w:abstractNumId w:val="6"/>
   </w:num>
-  <w:num w:numId="7">
-    <w:abstractNumId w:val="2"/>
-  </w:num>
   <w:num w:numId="8">
-    <w:abstractNumId w:val="4"/>
+    <w:abstractNumId w:val="12"/>
   </w:num>
   <w:num w:numId="9">
     <w:abstractNumId w:val="0"/>
+  </w:num>
+  <w:num w:numId="10">
+    <w:abstractNumId w:val="1"/>
+  </w:num>
+  <w:num w:numId="11">
+    <w:abstractNumId w:val="3"/>
+  </w:num>
+  <w:num w:numId="12">
+    <w:abstractNumId w:val="14"/>
+  </w:num>
+  <w:num w:numId="13">
+    <w:abstractNumId w:val="5"/>
+  </w:num>
+  <w:num w:numId="14">
+    <w:abstractNumId w:val="11"/>
+  </w:num>
+  <w:num w:numId="15">
+    <w:abstractNumId w:val="2"/>
+  </w:num>
+  <w:num w:numId="16">
+    <w:abstractNumId w:val="18"/>
+  </w:num>
+  <w:num w:numId="17">
+    <w:abstractNumId w:val="10"/>
+  </w:num>
+  <w:num w:numId="18">
+    <w:abstractNumId w:val="7"/>
+  </w:num>
+  <w:num w:numId="19">
+    <w:abstractNumId w:val="8"/>
   </w:num>
 </w:numbering>
 </file>
@@ -5270,7 +7510,7 @@
 </file>
 
 <file path=customXml/itemProps1.xml><?xml version="1.0" encoding="utf-8"?>
-<ds:datastoreItem xmlns:ds="http://schemas.openxmlformats.org/officeDocument/2006/customXml" ds:itemID="{01DD1D81-3DFB-4727-BD1F-01633A5BC2DE}">
+<ds:datastoreItem xmlns:ds="http://schemas.openxmlformats.org/officeDocument/2006/customXml" ds:itemID="{42BD972A-B7F7-4672-AE10-832818AE746E}">
   <ds:schemaRefs>
     <ds:schemaRef ds:uri="http://schemas.openxmlformats.org/officeDocument/2006/bibliography"/>
   </ds:schemaRefs>

--- a/AdityaChellamResume.docx
+++ b/AdityaChellamResume.docx
@@ -1,6 +1,6 @@
 
 <file path=word/document.xml><?xml version="1.0" encoding="utf-8"?>
-<w:document xmlns:wpc="http://schemas.microsoft.com/office/word/2010/wordprocessingCanvas" xmlns:cx="http://schemas.microsoft.com/office/drawing/2014/chartex" xmlns:cx1="http://schemas.microsoft.com/office/drawing/2015/9/8/chartex" xmlns:cx2="http://schemas.microsoft.com/office/drawing/2015/10/21/chartex" xmlns:cx3="http://schemas.microsoft.com/office/drawing/2016/5/9/chartex" xmlns:cx4="http://schemas.microsoft.com/office/drawing/2016/5/10/chartex" xmlns:cx5="http://schemas.microsoft.com/office/drawing/2016/5/11/chartex" xmlns:cx6="http://schemas.microsoft.com/office/drawing/2016/5/12/chartex" xmlns:cx7="http://schemas.microsoft.com/office/drawing/2016/5/13/chartex" xmlns:cx8="http://schemas.microsoft.com/office/drawing/2016/5/14/chartex" xmlns:mc="http://schemas.openxmlformats.org/markup-compatibility/2006" xmlns:o="urn:schemas-microsoft-com:office:office" xmlns:r="http://schemas.openxmlformats.org/officeDocument/2006/relationships" xmlns:m="http://schemas.openxmlformats.org/officeDocument/2006/math" xmlns:v="urn:schemas-microsoft-com:vml" xmlns:wp14="http://schemas.microsoft.com/office/word/2010/wordprocessingDrawing" xmlns:wp="http://schemas.openxmlformats.org/drawingml/2006/wordprocessingDrawing" xmlns:w10="urn:schemas-microsoft-com:office:word" xmlns:w="http://schemas.openxmlformats.org/wordprocessingml/2006/main" xmlns:w14="http://schemas.microsoft.com/office/word/2010/wordml" xmlns:w15="http://schemas.microsoft.com/office/word/2012/wordml" xmlns:w16se="http://schemas.microsoft.com/office/word/2015/wordml/symex" xmlns:wpg="http://schemas.microsoft.com/office/word/2010/wordprocessingGroup" xmlns:wpi="http://schemas.microsoft.com/office/word/2010/wordprocessingInk" xmlns:wne="http://schemas.microsoft.com/office/word/2006/wordml" xmlns:wps="http://schemas.microsoft.com/office/word/2010/wordprocessingShape" mc:Ignorable="w14 w15 w16se wp14">
+<w:document xmlns:wpc="http://schemas.microsoft.com/office/word/2010/wordprocessingCanvas" xmlns:cx="http://schemas.microsoft.com/office/drawing/2014/chartex" xmlns:cx1="http://schemas.microsoft.com/office/drawing/2015/9/8/chartex" xmlns:cx2="http://schemas.microsoft.com/office/drawing/2015/10/21/chartex" xmlns:cx3="http://schemas.microsoft.com/office/drawing/2016/5/9/chartex" xmlns:cx4="http://schemas.microsoft.com/office/drawing/2016/5/10/chartex" xmlns:cx5="http://schemas.microsoft.com/office/drawing/2016/5/11/chartex" xmlns:cx6="http://schemas.microsoft.com/office/drawing/2016/5/12/chartex" xmlns:cx7="http://schemas.microsoft.com/office/drawing/2016/5/13/chartex" xmlns:cx8="http://schemas.microsoft.com/office/drawing/2016/5/14/chartex" xmlns:mc="http://schemas.openxmlformats.org/markup-compatibility/2006" xmlns:aink="http://schemas.microsoft.com/office/drawing/2016/ink" xmlns:am3d="http://schemas.microsoft.com/office/drawing/2017/model3d" xmlns:o="urn:schemas-microsoft-com:office:office" xmlns:r="http://schemas.openxmlformats.org/officeDocument/2006/relationships" xmlns:m="http://schemas.openxmlformats.org/officeDocument/2006/math" xmlns:v="urn:schemas-microsoft-com:vml" xmlns:wp14="http://schemas.microsoft.com/office/word/2010/wordprocessingDrawing" xmlns:wp="http://schemas.openxmlformats.org/drawingml/2006/wordprocessingDrawing" xmlns:w10="urn:schemas-microsoft-com:office:word" xmlns:w="http://schemas.openxmlformats.org/wordprocessingml/2006/main" xmlns:w14="http://schemas.microsoft.com/office/word/2010/wordml" xmlns:w15="http://schemas.microsoft.com/office/word/2012/wordml" xmlns:w16cid="http://schemas.microsoft.com/office/word/2016/wordml/cid" xmlns:w16se="http://schemas.microsoft.com/office/word/2015/wordml/symex" xmlns:wpg="http://schemas.microsoft.com/office/word/2010/wordprocessingGroup" xmlns:wpi="http://schemas.microsoft.com/office/word/2010/wordprocessingInk" xmlns:wne="http://schemas.microsoft.com/office/word/2006/wordml" xmlns:wps="http://schemas.microsoft.com/office/word/2010/wordprocessingShape" mc:Ignorable="w14 w15 w16se w16cid wp14">
   <w:body>
     <w:p>
       <w:pPr>
@@ -177,7 +177,7 @@
           <w:sz w:val="24"/>
           <w:szCs w:val="24"/>
         </w:rPr>
-        <w:t>9765083003</w:t>
+        <w:t>7588997206</w:t>
       </w:r>
     </w:p>
     <w:p>
@@ -622,15 +622,7 @@
           <w:szCs w:val="24"/>
         </w:rPr>
         <w:tab/>
-        <w:t>8</w:t>
-      </w:r>
-      <w:r>
-        <w:rPr>
-          <w:noProof/>
-          <w:sz w:val="24"/>
-          <w:szCs w:val="24"/>
-        </w:rPr>
-        <w:t>.02</w:t>
+        <w:t>9.00</w:t>
       </w:r>
     </w:p>
     <w:p>
@@ -857,20 +849,28 @@
     <w:p>
       <w:pPr>
         <w:rPr>
-          <w:i/>
-          <w:noProof/>
-          <w:sz w:val="24"/>
-          <w:szCs w:val="24"/>
-        </w:rPr>
-      </w:pPr>
-      <w:r>
-        <w:rPr>
-          <w:b/>
-          <w:noProof/>
-          <w:sz w:val="24"/>
-          <w:szCs w:val="24"/>
-        </w:rPr>
-        <w:t>Blog:</w:t>
+          <w:noProof/>
+          <w:sz w:val="24"/>
+          <w:szCs w:val="24"/>
+        </w:rPr>
+      </w:pPr>
+      <w:r>
+        <w:rPr>
+          <w:b/>
+          <w:noProof/>
+          <w:sz w:val="24"/>
+          <w:szCs w:val="24"/>
+        </w:rPr>
+        <w:t>Email</w:t>
+      </w:r>
+      <w:r>
+        <w:rPr>
+          <w:b/>
+          <w:noProof/>
+          <w:sz w:val="24"/>
+          <w:szCs w:val="24"/>
+        </w:rPr>
+        <w:t>:</w:t>
       </w:r>
       <w:r>
         <w:rPr>
@@ -887,95 +887,61 @@
           <w:sz w:val="24"/>
           <w:szCs w:val="24"/>
         </w:rPr>
-        <w:t>https://nybbleblog.wordpress.com/blog/</w:t>
-      </w:r>
-    </w:p>
-    <w:p>
-      <w:pPr>
-        <w:rPr>
-          <w:noProof/>
-          <w:sz w:val="24"/>
-          <w:szCs w:val="24"/>
-        </w:rPr>
-      </w:pPr>
-      <w:r>
-        <w:rPr>
-          <w:b/>
-          <w:noProof/>
-          <w:sz w:val="24"/>
-          <w:szCs w:val="24"/>
-        </w:rPr>
-        <w:t>Webpage</w:t>
-      </w:r>
-      <w:r>
-        <w:rPr>
-          <w:b/>
-          <w:noProof/>
-          <w:sz w:val="24"/>
-          <w:szCs w:val="24"/>
-        </w:rPr>
-        <w:t>:</w:t>
-      </w:r>
-      <w:r>
-        <w:rPr>
-          <w:noProof/>
-          <w:sz w:val="24"/>
-          <w:szCs w:val="24"/>
-        </w:rPr>
-        <w:t xml:space="preserve"> </w:t>
-      </w:r>
-      <w:r>
-        <w:rPr>
-          <w:noProof/>
-          <w:sz w:val="24"/>
-          <w:szCs w:val="24"/>
-        </w:rPr>
-        <w:t>https://adityachellam.github.io/</w:t>
-      </w:r>
-    </w:p>
-    <w:p>
-      <w:pPr>
-        <w:rPr>
-          <w:i/>
-          <w:noProof/>
-          <w:sz w:val="24"/>
-          <w:szCs w:val="24"/>
-        </w:rPr>
-      </w:pPr>
-      <w:r>
-        <w:rPr>
-          <w:b/>
-          <w:noProof/>
-          <w:sz w:val="24"/>
-          <w:szCs w:val="24"/>
-        </w:rPr>
-        <w:t>Email</w:t>
-      </w:r>
-      <w:r>
-        <w:rPr>
-          <w:b/>
-          <w:noProof/>
-          <w:sz w:val="24"/>
-          <w:szCs w:val="24"/>
-        </w:rPr>
-        <w:t>:</w:t>
-      </w:r>
-      <w:r>
-        <w:rPr>
-          <w:i/>
-          <w:noProof/>
-          <w:sz w:val="24"/>
-          <w:szCs w:val="24"/>
-        </w:rPr>
-        <w:t xml:space="preserve"> </w:t>
-      </w:r>
-      <w:r>
-        <w:rPr>
-          <w:noProof/>
-          <w:sz w:val="24"/>
-          <w:szCs w:val="24"/>
-        </w:rPr>
         <w:t>y.s.aditya123@gmail.com</w:t>
+      </w:r>
+      <w:r>
+        <w:rPr>
+          <w:noProof/>
+          <w:sz w:val="24"/>
+          <w:szCs w:val="24"/>
+        </w:rPr>
+        <w:t xml:space="preserve">  / aditya.chellam2015@vit.ac.in</w:t>
+      </w:r>
+    </w:p>
+    <w:p>
+      <w:pPr>
+        <w:rPr>
+          <w:b/>
+          <w:i/>
+          <w:noProof/>
+          <w:sz w:val="24"/>
+          <w:szCs w:val="24"/>
+        </w:rPr>
+      </w:pPr>
+      <w:r>
+        <w:rPr>
+          <w:b/>
+          <w:noProof/>
+          <w:sz w:val="24"/>
+          <w:szCs w:val="24"/>
+        </w:rPr>
+        <w:t>Work Sample</w:t>
+      </w:r>
+      <w:r>
+        <w:rPr>
+          <w:b/>
+          <w:noProof/>
+          <w:sz w:val="24"/>
+          <w:szCs w:val="24"/>
+        </w:rPr>
+        <w:t>s</w:t>
+      </w:r>
+      <w:r>
+        <w:rPr>
+          <w:b/>
+          <w:noProof/>
+          <w:sz w:val="24"/>
+          <w:szCs w:val="24"/>
+        </w:rPr>
+        <w:t xml:space="preserve">: </w:t>
+      </w:r>
+      <w:r>
+        <w:rPr>
+          <w:noProof/>
+          <w:sz w:val="24"/>
+          <w:szCs w:val="24"/>
+        </w:rPr>
+        <w:t>https://github.com/AdityaChellam</w:t>
       </w:r>
     </w:p>
     <w:p>
@@ -1046,7 +1012,32 @@
           <w:sz w:val="24"/>
           <w:szCs w:val="24"/>
         </w:rPr>
-        <w:t>Awarded state rank 10 in Middle School Scholarship Examination (MSSE) conducted by the Government of Maharashtra.</w:t>
+        <w:t>Awarded State R</w:t>
+      </w:r>
+      <w:r>
+        <w:rPr>
+          <w:noProof/>
+          <w:sz w:val="24"/>
+          <w:szCs w:val="24"/>
+        </w:rPr>
+        <w:t>ank 10</w:t>
+      </w:r>
+      <w:r>
+        <w:rPr>
+          <w:noProof/>
+          <w:sz w:val="24"/>
+          <w:szCs w:val="24"/>
+          <w:vertAlign w:val="superscript"/>
+        </w:rPr>
+        <w:t>th</w:t>
+      </w:r>
+      <w:r>
+        <w:rPr>
+          <w:noProof/>
+          <w:sz w:val="24"/>
+          <w:szCs w:val="24"/>
+        </w:rPr>
+        <w:t xml:space="preserve"> in Middle School Scholarship Examination (MSSE) conducted by the Government of Maharashtra.</w:t>
       </w:r>
     </w:p>
     <w:p>
@@ -1068,7 +1059,48 @@
           <w:sz w:val="24"/>
           <w:szCs w:val="24"/>
         </w:rPr>
-        <w:t>Awarded state rank 2 in the 1</w:t>
+        <w:t>Awarded State R</w:t>
+      </w:r>
+      <w:r>
+        <w:rPr>
+          <w:noProof/>
+          <w:sz w:val="24"/>
+          <w:szCs w:val="24"/>
+        </w:rPr>
+        <w:t>ank 2</w:t>
+      </w:r>
+      <w:r>
+        <w:rPr>
+          <w:noProof/>
+          <w:sz w:val="24"/>
+          <w:szCs w:val="24"/>
+          <w:vertAlign w:val="superscript"/>
+        </w:rPr>
+        <w:t>nd</w:t>
+      </w:r>
+      <w:r>
+        <w:rPr>
+          <w:noProof/>
+          <w:sz w:val="24"/>
+          <w:szCs w:val="24"/>
+        </w:rPr>
+        <w:t xml:space="preserve"> </w:t>
+      </w:r>
+      <w:r>
+        <w:rPr>
+          <w:noProof/>
+          <w:sz w:val="24"/>
+          <w:szCs w:val="24"/>
+        </w:rPr>
+        <w:t xml:space="preserve">(Maharashtra) </w:t>
+      </w:r>
+      <w:r>
+        <w:rPr>
+          <w:noProof/>
+          <w:sz w:val="24"/>
+          <w:szCs w:val="24"/>
+        </w:rPr>
+        <w:t>in the 1</w:t>
       </w:r>
       <w:r>
         <w:rPr>
@@ -1115,7 +1147,48 @@
           <w:sz w:val="24"/>
           <w:szCs w:val="24"/>
         </w:rPr>
-        <w:t>Received Outstanding grade in IT Wizard Programming and Productivity curriculum.</w:t>
+        <w:t xml:space="preserve">Awarded </w:t>
+      </w:r>
+      <w:r>
+        <w:rPr>
+          <w:noProof/>
+          <w:sz w:val="24"/>
+          <w:szCs w:val="24"/>
+        </w:rPr>
+        <w:t>3</w:t>
+      </w:r>
+      <w:r>
+        <w:rPr>
+          <w:noProof/>
+          <w:sz w:val="24"/>
+          <w:szCs w:val="24"/>
+          <w:vertAlign w:val="superscript"/>
+        </w:rPr>
+        <w:t>rd</w:t>
+      </w:r>
+      <w:r>
+        <w:rPr>
+          <w:noProof/>
+          <w:sz w:val="24"/>
+          <w:szCs w:val="24"/>
+        </w:rPr>
+        <w:t xml:space="preserve"> Position </w:t>
+      </w:r>
+      <w:r>
+        <w:rPr>
+          <w:noProof/>
+          <w:sz w:val="24"/>
+          <w:szCs w:val="24"/>
+        </w:rPr>
+        <w:t xml:space="preserve">(Nagpur District) </w:t>
+      </w:r>
+      <w:r>
+        <w:rPr>
+          <w:noProof/>
+          <w:sz w:val="24"/>
+          <w:szCs w:val="24"/>
+        </w:rPr>
+        <w:t>in Project Water Efficient City organized by NEERI Foundation.</w:t>
       </w:r>
     </w:p>
     <w:p>
@@ -1137,7 +1210,47 @@
           <w:sz w:val="24"/>
           <w:szCs w:val="24"/>
         </w:rPr>
-        <w:t>Awarded Certificate of Merit by Royal Australian Chemical Institute.</w:t>
+        <w:t xml:space="preserve">Awarded </w:t>
+      </w:r>
+      <w:r>
+        <w:rPr>
+          <w:noProof/>
+          <w:sz w:val="24"/>
+          <w:szCs w:val="24"/>
+        </w:rPr>
+        <w:t xml:space="preserve">Shrimati. </w:t>
+      </w:r>
+      <w:r>
+        <w:rPr>
+          <w:noProof/>
+          <w:sz w:val="24"/>
+          <w:szCs w:val="24"/>
+        </w:rPr>
+        <w:t>S.</w:t>
+      </w:r>
+      <w:r>
+        <w:rPr>
+          <w:noProof/>
+          <w:sz w:val="24"/>
+          <w:szCs w:val="24"/>
+        </w:rPr>
+        <w:t xml:space="preserve">A. Rathod </w:t>
+      </w:r>
+      <w:r>
+        <w:rPr>
+          <w:noProof/>
+          <w:sz w:val="24"/>
+          <w:szCs w:val="24"/>
+        </w:rPr>
+        <w:t>scholarship</w:t>
+      </w:r>
+      <w:r>
+        <w:rPr>
+          <w:noProof/>
+          <w:sz w:val="24"/>
+          <w:szCs w:val="24"/>
+        </w:rPr>
+        <w:t xml:space="preserve"> in English intermediate/+2 for being subject topper.</w:t>
       </w:r>
     </w:p>
     <w:p>
@@ -1159,7 +1272,7 @@
           <w:sz w:val="24"/>
           <w:szCs w:val="24"/>
         </w:rPr>
-        <w:t>Awarded Third Position in Project Water Efficient City organized by NEERI Foundation.</w:t>
+        <w:t>Received Outstanding grade in IT Wizard Programming and Productivity curriculum.</w:t>
       </w:r>
     </w:p>
     <w:p>
@@ -1181,47 +1294,7 @@
           <w:sz w:val="24"/>
           <w:szCs w:val="24"/>
         </w:rPr>
-        <w:t xml:space="preserve">Awarded </w:t>
-      </w:r>
-      <w:r>
-        <w:rPr>
-          <w:noProof/>
-          <w:sz w:val="24"/>
-          <w:szCs w:val="24"/>
-        </w:rPr>
-        <w:t xml:space="preserve">Shrimati. </w:t>
-      </w:r>
-      <w:r>
-        <w:rPr>
-          <w:noProof/>
-          <w:sz w:val="24"/>
-          <w:szCs w:val="24"/>
-        </w:rPr>
-        <w:t>S.</w:t>
-      </w:r>
-      <w:r>
-        <w:rPr>
-          <w:noProof/>
-          <w:sz w:val="24"/>
-          <w:szCs w:val="24"/>
-        </w:rPr>
-        <w:t xml:space="preserve">A. Rathod </w:t>
-      </w:r>
-      <w:r>
-        <w:rPr>
-          <w:noProof/>
-          <w:sz w:val="24"/>
-          <w:szCs w:val="24"/>
-        </w:rPr>
-        <w:t>scholarship</w:t>
-      </w:r>
-      <w:r>
-        <w:rPr>
-          <w:noProof/>
-          <w:sz w:val="24"/>
-          <w:szCs w:val="24"/>
-        </w:rPr>
-        <w:t xml:space="preserve"> in English intermediate/+2 for being subject topper.</w:t>
+        <w:t>Awarded Certificate of Merit by Royal Australian Chemical Institute.</w:t>
       </w:r>
     </w:p>
     <w:p>
@@ -1588,6 +1661,850 @@
         <w:rPr>
           <w:b/>
           <w:noProof/>
+          <w:sz w:val="24"/>
+          <w:szCs w:val="24"/>
+        </w:rPr>
+      </w:pPr>
+      <w:r>
+        <w:rPr>
+          <w:b/>
+          <w:noProof/>
+          <w:sz w:val="24"/>
+          <w:szCs w:val="24"/>
+        </w:rPr>
+        <w:t>Improving Existing Data Security Standards in Cloud Computing using Trust Based Machine Learning</w:t>
+      </w:r>
+      <w:r>
+        <w:rPr>
+          <w:b/>
+          <w:noProof/>
+          <w:sz w:val="24"/>
+          <w:szCs w:val="24"/>
+        </w:rPr>
+        <w:tab/>
+      </w:r>
+      <w:r>
+        <w:rPr>
+          <w:i/>
+          <w:noProof/>
+          <w:sz w:val="24"/>
+          <w:szCs w:val="24"/>
+        </w:rPr>
+        <w:tab/>
+      </w:r>
+      <w:r>
+        <w:rPr>
+          <w:i/>
+          <w:noProof/>
+          <w:sz w:val="24"/>
+          <w:szCs w:val="24"/>
+        </w:rPr>
+        <w:tab/>
+      </w:r>
+      <w:r>
+        <w:rPr>
+          <w:i/>
+          <w:noProof/>
+          <w:sz w:val="24"/>
+          <w:szCs w:val="24"/>
+        </w:rPr>
+        <w:tab/>
+      </w:r>
+      <w:r>
+        <w:rPr>
+          <w:i/>
+          <w:noProof/>
+          <w:sz w:val="24"/>
+          <w:szCs w:val="24"/>
+        </w:rPr>
+        <w:tab/>
+      </w:r>
+      <w:r>
+        <w:rPr>
+          <w:i/>
+          <w:noProof/>
+          <w:sz w:val="24"/>
+          <w:szCs w:val="24"/>
+        </w:rPr>
+        <w:tab/>
+      </w:r>
+      <w:r>
+        <w:rPr>
+          <w:i/>
+          <w:noProof/>
+          <w:sz w:val="24"/>
+          <w:szCs w:val="24"/>
+        </w:rPr>
+        <w:tab/>
+      </w:r>
+      <w:r>
+        <w:rPr>
+          <w:i/>
+          <w:noProof/>
+          <w:sz w:val="24"/>
+          <w:szCs w:val="24"/>
+        </w:rPr>
+        <w:tab/>
+      </w:r>
+      <w:r>
+        <w:rPr>
+          <w:i/>
+          <w:noProof/>
+          <w:sz w:val="24"/>
+          <w:szCs w:val="24"/>
+        </w:rPr>
+        <w:tab/>
+        <w:t xml:space="preserve">    Winter,2017</w:t>
+      </w:r>
+    </w:p>
+    <w:p>
+      <w:pPr>
+        <w:rPr>
+          <w:i/>
+          <w:noProof/>
+          <w:sz w:val="24"/>
+          <w:szCs w:val="24"/>
+        </w:rPr>
+      </w:pPr>
+      <w:r>
+        <w:rPr>
+          <w:i/>
+          <w:noProof/>
+          <w:sz w:val="24"/>
+          <w:szCs w:val="24"/>
+        </w:rPr>
+        <w:tab/>
+      </w:r>
+      <w:r>
+        <w:rPr>
+          <w:i/>
+          <w:noProof/>
+          <w:sz w:val="24"/>
+          <w:szCs w:val="24"/>
+        </w:rPr>
+        <w:tab/>
+      </w:r>
+      <w:r>
+        <w:rPr>
+          <w:i/>
+          <w:noProof/>
+          <w:sz w:val="24"/>
+          <w:szCs w:val="24"/>
+        </w:rPr>
+        <w:tab/>
+      </w:r>
+      <w:r>
+        <w:rPr>
+          <w:i/>
+          <w:noProof/>
+          <w:sz w:val="24"/>
+          <w:szCs w:val="24"/>
+        </w:rPr>
+        <w:tab/>
+      </w:r>
+      <w:r>
+        <w:rPr>
+          <w:i/>
+          <w:noProof/>
+          <w:sz w:val="24"/>
+          <w:szCs w:val="24"/>
+        </w:rPr>
+        <w:tab/>
+      </w:r>
+      <w:r>
+        <w:rPr>
+          <w:i/>
+          <w:noProof/>
+          <w:sz w:val="24"/>
+          <w:szCs w:val="24"/>
+        </w:rPr>
+        <w:tab/>
+      </w:r>
+      <w:r>
+        <w:rPr>
+          <w:i/>
+          <w:noProof/>
+          <w:sz w:val="24"/>
+          <w:szCs w:val="24"/>
+        </w:rPr>
+        <w:tab/>
+      </w:r>
+      <w:r>
+        <w:rPr>
+          <w:i/>
+          <w:noProof/>
+          <w:sz w:val="24"/>
+          <w:szCs w:val="24"/>
+        </w:rPr>
+        <w:tab/>
+      </w:r>
+      <w:r>
+        <w:rPr>
+          <w:i/>
+          <w:noProof/>
+          <w:sz w:val="24"/>
+          <w:szCs w:val="24"/>
+        </w:rPr>
+        <w:tab/>
+      </w:r>
+      <w:r>
+        <w:rPr>
+          <w:i/>
+          <w:noProof/>
+          <w:sz w:val="24"/>
+          <w:szCs w:val="24"/>
+        </w:rPr>
+        <w:t xml:space="preserve">         </w:t>
+      </w:r>
+      <w:r>
+        <w:rPr>
+          <w:i/>
+          <w:noProof/>
+          <w:sz w:val="24"/>
+          <w:szCs w:val="24"/>
+        </w:rPr>
+        <w:t xml:space="preserve">  Prof. S Ananda Kumar</w:t>
+      </w:r>
+    </w:p>
+    <w:p>
+      <w:pPr>
+        <w:jc w:val="right"/>
+        <w:rPr>
+          <w:i/>
+          <w:noProof/>
+          <w:sz w:val="24"/>
+          <w:szCs w:val="24"/>
+        </w:rPr>
+      </w:pPr>
+      <w:r>
+        <w:rPr>
+          <w:i/>
+          <w:noProof/>
+          <w:sz w:val="24"/>
+          <w:szCs w:val="24"/>
+        </w:rPr>
+        <w:t>(IJRASET, Vol. 5, Issue VI, June 2017)</w:t>
+      </w:r>
+    </w:p>
+    <w:p>
+      <w:pPr>
+        <w:jc w:val="right"/>
+        <w:rPr>
+          <w:i/>
+          <w:noProof/>
+          <w:sz w:val="24"/>
+          <w:szCs w:val="24"/>
+        </w:rPr>
+      </w:pPr>
+    </w:p>
+    <w:p>
+      <w:pPr>
+        <w:pStyle w:val="ListParagraph"/>
+        <w:numPr>
+          <w:ilvl w:val="0"/>
+          <w:numId w:val="17"/>
+        </w:numPr>
+        <w:rPr>
+          <w:noProof/>
+          <w:sz w:val="24"/>
+          <w:szCs w:val="24"/>
+        </w:rPr>
+      </w:pPr>
+      <w:r>
+        <w:rPr>
+          <w:noProof/>
+          <w:sz w:val="24"/>
+          <w:szCs w:val="24"/>
+        </w:rPr>
+        <w:t>Improving the current data security mechanism and scaling it to incorporate big data for future use.</w:t>
+      </w:r>
+    </w:p>
+    <w:p>
+      <w:pPr>
+        <w:pStyle w:val="ListParagraph"/>
+        <w:numPr>
+          <w:ilvl w:val="0"/>
+          <w:numId w:val="17"/>
+        </w:numPr>
+        <w:rPr>
+          <w:noProof/>
+          <w:sz w:val="24"/>
+          <w:szCs w:val="24"/>
+        </w:rPr>
+      </w:pPr>
+      <w:r>
+        <w:rPr>
+          <w:noProof/>
+          <w:sz w:val="24"/>
+          <w:szCs w:val="24"/>
+        </w:rPr>
+        <w:lastRenderedPageBreak/>
+        <w:t>Exploring Machine Learning algorithms for implementing trust based security mechanism.</w:t>
+      </w:r>
+    </w:p>
+    <w:p>
+      <w:pPr>
+        <w:rPr>
+          <w:noProof/>
+          <w:sz w:val="22"/>
+          <w:szCs w:val="24"/>
+        </w:rPr>
+      </w:pPr>
+    </w:p>
+    <w:p>
+      <w:pPr>
+        <w:rPr>
+          <w:b/>
+          <w:noProof/>
+          <w:sz w:val="24"/>
+          <w:szCs w:val="24"/>
+        </w:rPr>
+      </w:pPr>
+      <w:r>
+        <w:rPr>
+          <w:b/>
+          <w:noProof/>
+          <w:sz w:val="24"/>
+          <w:szCs w:val="24"/>
+        </w:rPr>
+        <w:t>A Novel Attraction Segregation based Image Compression Technique</w:t>
+      </w:r>
+    </w:p>
+    <w:p>
+      <w:pPr>
+        <w:jc w:val="right"/>
+        <w:rPr>
+          <w:i/>
+          <w:noProof/>
+          <w:sz w:val="24"/>
+          <w:szCs w:val="24"/>
+        </w:rPr>
+      </w:pPr>
+      <w:r>
+        <w:rPr>
+          <w:i/>
+          <w:noProof/>
+          <w:sz w:val="24"/>
+          <w:szCs w:val="24"/>
+        </w:rPr>
+        <w:t>Winter</w:t>
+      </w:r>
+      <w:r>
+        <w:rPr>
+          <w:i/>
+          <w:noProof/>
+          <w:sz w:val="24"/>
+          <w:szCs w:val="24"/>
+        </w:rPr>
+        <w:t>,</w:t>
+      </w:r>
+      <w:r>
+        <w:rPr>
+          <w:i/>
+          <w:noProof/>
+          <w:sz w:val="24"/>
+          <w:szCs w:val="24"/>
+        </w:rPr>
+        <w:t>2017</w:t>
+      </w:r>
+    </w:p>
+    <w:p>
+      <w:pPr>
+        <w:jc w:val="right"/>
+        <w:rPr>
+          <w:i/>
+          <w:noProof/>
+          <w:sz w:val="24"/>
+          <w:szCs w:val="24"/>
+        </w:rPr>
+      </w:pPr>
+      <w:r>
+        <w:rPr>
+          <w:i/>
+          <w:noProof/>
+          <w:sz w:val="24"/>
+          <w:szCs w:val="24"/>
+        </w:rPr>
+        <w:tab/>
+      </w:r>
+      <w:r>
+        <w:rPr>
+          <w:i/>
+          <w:noProof/>
+          <w:sz w:val="24"/>
+          <w:szCs w:val="24"/>
+        </w:rPr>
+        <w:tab/>
+      </w:r>
+      <w:r>
+        <w:rPr>
+          <w:i/>
+          <w:noProof/>
+          <w:sz w:val="24"/>
+          <w:szCs w:val="24"/>
+        </w:rPr>
+        <w:tab/>
+      </w:r>
+      <w:r>
+        <w:rPr>
+          <w:i/>
+          <w:noProof/>
+          <w:sz w:val="24"/>
+          <w:szCs w:val="24"/>
+        </w:rPr>
+        <w:tab/>
+      </w:r>
+      <w:r>
+        <w:rPr>
+          <w:i/>
+          <w:noProof/>
+          <w:sz w:val="24"/>
+          <w:szCs w:val="24"/>
+        </w:rPr>
+        <w:tab/>
+      </w:r>
+      <w:r>
+        <w:rPr>
+          <w:i/>
+          <w:noProof/>
+          <w:sz w:val="24"/>
+          <w:szCs w:val="24"/>
+        </w:rPr>
+        <w:tab/>
+      </w:r>
+      <w:r>
+        <w:rPr>
+          <w:i/>
+          <w:noProof/>
+          <w:sz w:val="24"/>
+          <w:szCs w:val="24"/>
+        </w:rPr>
+        <w:tab/>
+      </w:r>
+      <w:r>
+        <w:rPr>
+          <w:i/>
+          <w:noProof/>
+          <w:sz w:val="24"/>
+          <w:szCs w:val="24"/>
+        </w:rPr>
+        <w:tab/>
+      </w:r>
+      <w:r>
+        <w:rPr>
+          <w:i/>
+          <w:noProof/>
+          <w:sz w:val="24"/>
+          <w:szCs w:val="24"/>
+        </w:rPr>
+        <w:tab/>
+      </w:r>
+      <w:r>
+        <w:rPr>
+          <w:i/>
+          <w:noProof/>
+          <w:sz w:val="24"/>
+          <w:szCs w:val="24"/>
+        </w:rPr>
+        <w:t xml:space="preserve">         </w:t>
+      </w:r>
+      <w:r>
+        <w:rPr>
+          <w:i/>
+          <w:noProof/>
+          <w:sz w:val="24"/>
+          <w:szCs w:val="24"/>
+        </w:rPr>
+        <w:t xml:space="preserve">  Prof. </w:t>
+      </w:r>
+      <w:r>
+        <w:rPr>
+          <w:i/>
+          <w:noProof/>
+          <w:sz w:val="24"/>
+          <w:szCs w:val="24"/>
+        </w:rPr>
+        <w:t>Gopinath M P</w:t>
+      </w:r>
+    </w:p>
+    <w:p>
+      <w:pPr>
+        <w:jc w:val="right"/>
+        <w:rPr>
+          <w:i/>
+          <w:noProof/>
+          <w:sz w:val="24"/>
+          <w:szCs w:val="24"/>
+        </w:rPr>
+      </w:pPr>
+      <w:r>
+        <w:rPr>
+          <w:i/>
+          <w:noProof/>
+          <w:sz w:val="24"/>
+          <w:szCs w:val="24"/>
+        </w:rPr>
+        <w:t>(IJRASET, Vol. 5, Issue VI, June 2017)</w:t>
+      </w:r>
+    </w:p>
+    <w:p>
+      <w:pPr>
+        <w:pStyle w:val="ListParagraph"/>
+        <w:rPr>
+          <w:noProof/>
+          <w:sz w:val="24"/>
+          <w:szCs w:val="24"/>
+        </w:rPr>
+      </w:pPr>
+    </w:p>
+    <w:p>
+      <w:pPr>
+        <w:pStyle w:val="ListParagraph"/>
+        <w:numPr>
+          <w:ilvl w:val="0"/>
+          <w:numId w:val="19"/>
+        </w:numPr>
+        <w:rPr>
+          <w:noProof/>
+          <w:sz w:val="24"/>
+          <w:szCs w:val="24"/>
+        </w:rPr>
+      </w:pPr>
+      <w:r>
+        <w:rPr>
+          <w:noProof/>
+          <w:sz w:val="24"/>
+          <w:szCs w:val="24"/>
+        </w:rPr>
+        <w:t>Comprehensively analysed existing compression techniques</w:t>
+      </w:r>
+    </w:p>
+    <w:p>
+      <w:pPr>
+        <w:pStyle w:val="ListParagraph"/>
+        <w:numPr>
+          <w:ilvl w:val="0"/>
+          <w:numId w:val="19"/>
+        </w:numPr>
+        <w:rPr>
+          <w:noProof/>
+          <w:sz w:val="24"/>
+          <w:szCs w:val="24"/>
+        </w:rPr>
+      </w:pPr>
+      <w:r>
+        <w:rPr>
+          <w:noProof/>
+          <w:sz w:val="24"/>
+          <w:szCs w:val="24"/>
+        </w:rPr>
+        <w:t>Proposed a attractive feature selection based lossy compression technique</w:t>
+      </w:r>
+    </w:p>
+    <w:p>
+      <w:pPr>
+        <w:rPr>
+          <w:noProof/>
+          <w:sz w:val="22"/>
+          <w:szCs w:val="24"/>
+        </w:rPr>
+      </w:pPr>
+    </w:p>
+    <w:p>
+      <w:pPr>
+        <w:rPr>
+          <w:b/>
+          <w:noProof/>
+          <w:sz w:val="24"/>
+          <w:szCs w:val="24"/>
+        </w:rPr>
+      </w:pPr>
+      <w:r>
+        <w:rPr>
+          <w:b/>
+          <w:noProof/>
+          <w:sz w:val="24"/>
+          <w:szCs w:val="24"/>
+        </w:rPr>
+        <w:t>Meri Awaaz – Smart Glove Learning Assistant for Mute Students and teachers</w:t>
+      </w:r>
+    </w:p>
+    <w:p>
+      <w:pPr>
+        <w:jc w:val="right"/>
+        <w:rPr>
+          <w:i/>
+          <w:noProof/>
+          <w:sz w:val="24"/>
+          <w:szCs w:val="24"/>
+        </w:rPr>
+      </w:pPr>
+      <w:r>
+        <w:rPr>
+          <w:i/>
+          <w:noProof/>
+          <w:sz w:val="24"/>
+          <w:szCs w:val="24"/>
+        </w:rPr>
+        <w:t>Winter</w:t>
+      </w:r>
+      <w:r>
+        <w:rPr>
+          <w:i/>
+          <w:noProof/>
+          <w:sz w:val="24"/>
+          <w:szCs w:val="24"/>
+        </w:rPr>
+        <w:t>,</w:t>
+      </w:r>
+      <w:r>
+        <w:rPr>
+          <w:i/>
+          <w:noProof/>
+          <w:sz w:val="24"/>
+          <w:szCs w:val="24"/>
+        </w:rPr>
+        <w:t>2017</w:t>
+      </w:r>
+    </w:p>
+    <w:p>
+      <w:pPr>
+        <w:jc w:val="right"/>
+        <w:rPr>
+          <w:i/>
+          <w:noProof/>
+          <w:sz w:val="24"/>
+          <w:szCs w:val="24"/>
+        </w:rPr>
+      </w:pPr>
+      <w:r>
+        <w:rPr>
+          <w:i/>
+          <w:noProof/>
+          <w:sz w:val="24"/>
+          <w:szCs w:val="24"/>
+        </w:rPr>
+        <w:tab/>
+      </w:r>
+      <w:r>
+        <w:rPr>
+          <w:i/>
+          <w:noProof/>
+          <w:sz w:val="24"/>
+          <w:szCs w:val="24"/>
+        </w:rPr>
+        <w:tab/>
+      </w:r>
+      <w:r>
+        <w:rPr>
+          <w:i/>
+          <w:noProof/>
+          <w:sz w:val="24"/>
+          <w:szCs w:val="24"/>
+        </w:rPr>
+        <w:tab/>
+      </w:r>
+      <w:r>
+        <w:rPr>
+          <w:i/>
+          <w:noProof/>
+          <w:sz w:val="24"/>
+          <w:szCs w:val="24"/>
+        </w:rPr>
+        <w:tab/>
+      </w:r>
+      <w:r>
+        <w:rPr>
+          <w:i/>
+          <w:noProof/>
+          <w:sz w:val="24"/>
+          <w:szCs w:val="24"/>
+        </w:rPr>
+        <w:tab/>
+      </w:r>
+      <w:r>
+        <w:rPr>
+          <w:i/>
+          <w:noProof/>
+          <w:sz w:val="24"/>
+          <w:szCs w:val="24"/>
+        </w:rPr>
+        <w:tab/>
+      </w:r>
+      <w:r>
+        <w:rPr>
+          <w:i/>
+          <w:noProof/>
+          <w:sz w:val="24"/>
+          <w:szCs w:val="24"/>
+        </w:rPr>
+        <w:tab/>
+      </w:r>
+      <w:r>
+        <w:rPr>
+          <w:i/>
+          <w:noProof/>
+          <w:sz w:val="24"/>
+          <w:szCs w:val="24"/>
+        </w:rPr>
+        <w:tab/>
+      </w:r>
+      <w:r>
+        <w:rPr>
+          <w:i/>
+          <w:noProof/>
+          <w:sz w:val="24"/>
+          <w:szCs w:val="24"/>
+        </w:rPr>
+        <w:tab/>
+      </w:r>
+      <w:r>
+        <w:rPr>
+          <w:i/>
+          <w:noProof/>
+          <w:sz w:val="24"/>
+          <w:szCs w:val="24"/>
+        </w:rPr>
+        <w:t xml:space="preserve">         </w:t>
+      </w:r>
+      <w:r>
+        <w:rPr>
+          <w:i/>
+          <w:noProof/>
+          <w:sz w:val="24"/>
+          <w:szCs w:val="24"/>
+        </w:rPr>
+        <w:t xml:space="preserve">  Prof. </w:t>
+      </w:r>
+      <w:r>
+        <w:rPr>
+          <w:i/>
+          <w:noProof/>
+          <w:sz w:val="24"/>
+          <w:szCs w:val="24"/>
+        </w:rPr>
+        <w:t>Priya G</w:t>
+      </w:r>
+    </w:p>
+    <w:p>
+      <w:pPr>
+        <w:jc w:val="right"/>
+        <w:rPr>
+          <w:i/>
+          <w:noProof/>
+          <w:sz w:val="24"/>
+          <w:szCs w:val="24"/>
+        </w:rPr>
+      </w:pPr>
+      <w:r>
+        <w:rPr>
+          <w:i/>
+          <w:noProof/>
+          <w:sz w:val="24"/>
+          <w:szCs w:val="24"/>
+        </w:rPr>
+        <w:t>(IJIRCC</w:t>
+      </w:r>
+      <w:r>
+        <w:rPr>
+          <w:i/>
+          <w:noProof/>
+          <w:sz w:val="24"/>
+          <w:szCs w:val="24"/>
+        </w:rPr>
+        <w:t>E</w:t>
+      </w:r>
+      <w:bookmarkStart w:id="0" w:name="_GoBack"/>
+      <w:bookmarkEnd w:id="0"/>
+      <w:r>
+        <w:rPr>
+          <w:i/>
+          <w:noProof/>
+          <w:sz w:val="24"/>
+          <w:szCs w:val="24"/>
+        </w:rPr>
+        <w:t>, Vol. 5, Issue 6, June 2017)</w:t>
+      </w:r>
+    </w:p>
+    <w:p>
+      <w:pPr>
+        <w:pStyle w:val="ListParagraph"/>
+        <w:rPr>
+          <w:noProof/>
+          <w:sz w:val="24"/>
+          <w:szCs w:val="24"/>
+        </w:rPr>
+      </w:pPr>
+    </w:p>
+    <w:p>
+      <w:pPr>
+        <w:pStyle w:val="ListParagraph"/>
+        <w:numPr>
+          <w:ilvl w:val="0"/>
+          <w:numId w:val="19"/>
+        </w:numPr>
+        <w:rPr>
+          <w:noProof/>
+          <w:sz w:val="24"/>
+          <w:szCs w:val="24"/>
+        </w:rPr>
+      </w:pPr>
+      <w:r>
+        <w:rPr>
+          <w:noProof/>
+          <w:sz w:val="24"/>
+          <w:szCs w:val="24"/>
+        </w:rPr>
+        <w:t>Comprehensively analysed existing compression techniques</w:t>
+      </w:r>
+    </w:p>
+    <w:p>
+      <w:pPr>
+        <w:pStyle w:val="ListParagraph"/>
+        <w:numPr>
+          <w:ilvl w:val="0"/>
+          <w:numId w:val="19"/>
+        </w:numPr>
+        <w:rPr>
+          <w:noProof/>
+          <w:sz w:val="24"/>
+          <w:szCs w:val="24"/>
+        </w:rPr>
+      </w:pPr>
+      <w:r>
+        <w:rPr>
+          <w:noProof/>
+          <w:sz w:val="24"/>
+          <w:szCs w:val="24"/>
+        </w:rPr>
+        <w:t>Proposed a attractive feature selection based lossy compression technique</w:t>
+      </w:r>
+    </w:p>
+    <w:p>
+      <w:pPr>
+        <w:rPr>
+          <w:b/>
+          <w:noProof/>
+          <w:sz w:val="24"/>
+          <w:szCs w:val="24"/>
+        </w:rPr>
+      </w:pPr>
+    </w:p>
+    <w:p>
+      <w:pPr>
+        <w:rPr>
+          <w:b/>
+          <w:noProof/>
+          <w:sz w:val="24"/>
+          <w:szCs w:val="24"/>
+        </w:rPr>
+      </w:pPr>
+    </w:p>
+    <w:p>
+      <w:pPr>
+        <w:rPr>
+          <w:b/>
+          <w:noProof/>
           <w:sz w:val="28"/>
           <w:szCs w:val="24"/>
         </w:rPr>
@@ -1996,7 +2913,6 @@
           <w:sz w:val="24"/>
           <w:szCs w:val="24"/>
         </w:rPr>
-        <w:lastRenderedPageBreak/>
         <w:t>Reviewed algorithms improving efficiency of existing mining technique through boosting.</w:t>
       </w:r>
     </w:p>
@@ -2322,317 +3238,6 @@
       <w:pPr>
         <w:rPr>
           <w:noProof/>
-          <w:sz w:val="32"/>
-          <w:szCs w:val="24"/>
-        </w:rPr>
-      </w:pPr>
-    </w:p>
-    <w:p>
-      <w:pPr>
-        <w:rPr>
-          <w:b/>
-          <w:noProof/>
-          <w:sz w:val="24"/>
-          <w:szCs w:val="24"/>
-        </w:rPr>
-      </w:pPr>
-      <w:r>
-        <w:rPr>
-          <w:b/>
-          <w:noProof/>
-          <w:sz w:val="24"/>
-          <w:szCs w:val="24"/>
-        </w:rPr>
-        <w:t>Improving Existing Data Security Standards in Cloud Computing using Trust Based Machine Learning</w:t>
-      </w:r>
-      <w:r>
-        <w:rPr>
-          <w:b/>
-          <w:noProof/>
-          <w:sz w:val="24"/>
-          <w:szCs w:val="24"/>
-        </w:rPr>
-        <w:tab/>
-      </w:r>
-      <w:r>
-        <w:rPr>
-          <w:i/>
-          <w:noProof/>
-          <w:sz w:val="24"/>
-          <w:szCs w:val="24"/>
-        </w:rPr>
-        <w:tab/>
-      </w:r>
-      <w:r>
-        <w:rPr>
-          <w:i/>
-          <w:noProof/>
-          <w:sz w:val="24"/>
-          <w:szCs w:val="24"/>
-        </w:rPr>
-        <w:tab/>
-      </w:r>
-      <w:r>
-        <w:rPr>
-          <w:i/>
-          <w:noProof/>
-          <w:sz w:val="24"/>
-          <w:szCs w:val="24"/>
-        </w:rPr>
-        <w:tab/>
-      </w:r>
-      <w:r>
-        <w:rPr>
-          <w:i/>
-          <w:noProof/>
-          <w:sz w:val="24"/>
-          <w:szCs w:val="24"/>
-        </w:rPr>
-        <w:tab/>
-      </w:r>
-      <w:r>
-        <w:rPr>
-          <w:i/>
-          <w:noProof/>
-          <w:sz w:val="24"/>
-          <w:szCs w:val="24"/>
-        </w:rPr>
-        <w:tab/>
-      </w:r>
-      <w:r>
-        <w:rPr>
-          <w:i/>
-          <w:noProof/>
-          <w:sz w:val="24"/>
-          <w:szCs w:val="24"/>
-        </w:rPr>
-        <w:tab/>
-      </w:r>
-      <w:r>
-        <w:rPr>
-          <w:i/>
-          <w:noProof/>
-          <w:sz w:val="24"/>
-          <w:szCs w:val="24"/>
-        </w:rPr>
-        <w:tab/>
-      </w:r>
-      <w:r>
-        <w:rPr>
-          <w:i/>
-          <w:noProof/>
-          <w:sz w:val="24"/>
-          <w:szCs w:val="24"/>
-        </w:rPr>
-        <w:tab/>
-      </w:r>
-      <w:r>
-        <w:rPr>
-          <w:i/>
-          <w:noProof/>
-          <w:sz w:val="24"/>
-          <w:szCs w:val="24"/>
-        </w:rPr>
-        <w:t xml:space="preserve">    </w:t>
-      </w:r>
-      <w:r>
-        <w:rPr>
-          <w:i/>
-          <w:noProof/>
-          <w:sz w:val="24"/>
-          <w:szCs w:val="24"/>
-        </w:rPr>
-        <w:t>Winter,2017</w:t>
-      </w:r>
-    </w:p>
-    <w:p>
-      <w:pPr>
-        <w:rPr>
-          <w:i/>
-          <w:noProof/>
-          <w:sz w:val="24"/>
-          <w:szCs w:val="24"/>
-        </w:rPr>
-      </w:pPr>
-      <w:r>
-        <w:rPr>
-          <w:i/>
-          <w:noProof/>
-          <w:sz w:val="24"/>
-          <w:szCs w:val="24"/>
-        </w:rPr>
-        <w:tab/>
-      </w:r>
-      <w:r>
-        <w:rPr>
-          <w:i/>
-          <w:noProof/>
-          <w:sz w:val="24"/>
-          <w:szCs w:val="24"/>
-        </w:rPr>
-        <w:tab/>
-      </w:r>
-      <w:r>
-        <w:rPr>
-          <w:i/>
-          <w:noProof/>
-          <w:sz w:val="24"/>
-          <w:szCs w:val="24"/>
-        </w:rPr>
-        <w:tab/>
-      </w:r>
-      <w:r>
-        <w:rPr>
-          <w:i/>
-          <w:noProof/>
-          <w:sz w:val="24"/>
-          <w:szCs w:val="24"/>
-        </w:rPr>
-        <w:tab/>
-      </w:r>
-      <w:r>
-        <w:rPr>
-          <w:i/>
-          <w:noProof/>
-          <w:sz w:val="24"/>
-          <w:szCs w:val="24"/>
-        </w:rPr>
-        <w:tab/>
-      </w:r>
-      <w:r>
-        <w:rPr>
-          <w:i/>
-          <w:noProof/>
-          <w:sz w:val="24"/>
-          <w:szCs w:val="24"/>
-        </w:rPr>
-        <w:tab/>
-      </w:r>
-      <w:r>
-        <w:rPr>
-          <w:i/>
-          <w:noProof/>
-          <w:sz w:val="24"/>
-          <w:szCs w:val="24"/>
-        </w:rPr>
-        <w:tab/>
-      </w:r>
-      <w:r>
-        <w:rPr>
-          <w:i/>
-          <w:noProof/>
-          <w:sz w:val="24"/>
-          <w:szCs w:val="24"/>
-        </w:rPr>
-        <w:tab/>
-      </w:r>
-      <w:r>
-        <w:rPr>
-          <w:i/>
-          <w:noProof/>
-          <w:sz w:val="24"/>
-          <w:szCs w:val="24"/>
-        </w:rPr>
-        <w:tab/>
-      </w:r>
-      <w:r>
-        <w:rPr>
-          <w:i/>
-          <w:noProof/>
-          <w:sz w:val="24"/>
-          <w:szCs w:val="24"/>
-        </w:rPr>
-        <w:t xml:space="preserve">         </w:t>
-      </w:r>
-      <w:r>
-        <w:rPr>
-          <w:i/>
-          <w:noProof/>
-          <w:sz w:val="24"/>
-          <w:szCs w:val="24"/>
-        </w:rPr>
-        <w:t xml:space="preserve">  Prof. S Ananda Kumar</w:t>
-      </w:r>
-    </w:p>
-    <w:p>
-      <w:pPr>
-        <w:jc w:val="right"/>
-        <w:rPr>
-          <w:i/>
-          <w:noProof/>
-          <w:sz w:val="24"/>
-          <w:szCs w:val="24"/>
-        </w:rPr>
-      </w:pPr>
-      <w:r>
-        <w:rPr>
-          <w:i/>
-          <w:noProof/>
-          <w:sz w:val="24"/>
-          <w:szCs w:val="24"/>
-        </w:rPr>
-        <w:t>(Completed. Under Review)</w:t>
-      </w:r>
-    </w:p>
-    <w:p>
-      <w:pPr>
-        <w:jc w:val="right"/>
-        <w:rPr>
-          <w:i/>
-          <w:noProof/>
-          <w:sz w:val="24"/>
-          <w:szCs w:val="24"/>
-        </w:rPr>
-      </w:pPr>
-    </w:p>
-    <w:p>
-      <w:pPr>
-        <w:pStyle w:val="ListParagraph"/>
-        <w:numPr>
-          <w:ilvl w:val="0"/>
-          <w:numId w:val="17"/>
-        </w:numPr>
-        <w:rPr>
-          <w:noProof/>
-          <w:sz w:val="24"/>
-          <w:szCs w:val="24"/>
-        </w:rPr>
-      </w:pPr>
-      <w:r>
-        <w:rPr>
-          <w:noProof/>
-          <w:sz w:val="24"/>
-          <w:szCs w:val="24"/>
-        </w:rPr>
-        <w:t>Improving the current data security mechanism and scaling it to incorporate big data for future use.</w:t>
-      </w:r>
-    </w:p>
-    <w:p>
-      <w:pPr>
-        <w:pStyle w:val="ListParagraph"/>
-        <w:numPr>
-          <w:ilvl w:val="0"/>
-          <w:numId w:val="17"/>
-        </w:numPr>
-        <w:rPr>
-          <w:noProof/>
-          <w:sz w:val="24"/>
-          <w:szCs w:val="24"/>
-        </w:rPr>
-      </w:pPr>
-      <w:r>
-        <w:rPr>
-          <w:noProof/>
-          <w:sz w:val="24"/>
-          <w:szCs w:val="24"/>
-        </w:rPr>
-        <w:t>Exploring Machine Learning algorithms for implementing trust based security mechanism.</w:t>
-      </w:r>
-    </w:p>
-    <w:p>
-      <w:pPr>
-        <w:rPr>
-          <w:noProof/>
           <w:sz w:val="22"/>
           <w:szCs w:val="24"/>
         </w:rPr>
@@ -2879,266 +3484,8 @@
           <w:sz w:val="24"/>
           <w:szCs w:val="24"/>
         </w:rPr>
+        <w:lastRenderedPageBreak/>
         <w:t>Compared, contrasted and determined the best among multiple lazy learning algorithms based on performance efficiency</w:t>
-      </w:r>
-    </w:p>
-    <w:p>
-      <w:pPr>
-        <w:rPr>
-          <w:noProof/>
-          <w:sz w:val="22"/>
-          <w:szCs w:val="24"/>
-        </w:rPr>
-      </w:pPr>
-    </w:p>
-    <w:p>
-      <w:pPr>
-        <w:rPr>
-          <w:b/>
-          <w:noProof/>
-          <w:sz w:val="24"/>
-          <w:szCs w:val="24"/>
-        </w:rPr>
-      </w:pPr>
-      <w:r>
-        <w:rPr>
-          <w:b/>
-          <w:noProof/>
-          <w:sz w:val="24"/>
-          <w:szCs w:val="24"/>
-        </w:rPr>
-        <w:t>A Novel Attraction Segregation based Image Compression Technique</w:t>
-      </w:r>
-    </w:p>
-    <w:p>
-      <w:pPr>
-        <w:jc w:val="right"/>
-        <w:rPr>
-          <w:i/>
-          <w:noProof/>
-          <w:sz w:val="24"/>
-          <w:szCs w:val="24"/>
-        </w:rPr>
-      </w:pPr>
-      <w:r>
-        <w:rPr>
-          <w:i/>
-          <w:noProof/>
-          <w:sz w:val="24"/>
-          <w:szCs w:val="24"/>
-        </w:rPr>
-        <w:t>Winter</w:t>
-      </w:r>
-      <w:r>
-        <w:rPr>
-          <w:i/>
-          <w:noProof/>
-          <w:sz w:val="24"/>
-          <w:szCs w:val="24"/>
-        </w:rPr>
-        <w:t>,</w:t>
-      </w:r>
-      <w:r>
-        <w:rPr>
-          <w:i/>
-          <w:noProof/>
-          <w:sz w:val="24"/>
-          <w:szCs w:val="24"/>
-        </w:rPr>
-        <w:t>2017</w:t>
-      </w:r>
-    </w:p>
-    <w:p>
-      <w:pPr>
-        <w:jc w:val="right"/>
-        <w:rPr>
-          <w:i/>
-          <w:noProof/>
-          <w:sz w:val="24"/>
-          <w:szCs w:val="24"/>
-        </w:rPr>
-      </w:pPr>
-      <w:r>
-        <w:rPr>
-          <w:i/>
-          <w:noProof/>
-          <w:sz w:val="24"/>
-          <w:szCs w:val="24"/>
-        </w:rPr>
-        <w:tab/>
-      </w:r>
-      <w:r>
-        <w:rPr>
-          <w:i/>
-          <w:noProof/>
-          <w:sz w:val="24"/>
-          <w:szCs w:val="24"/>
-        </w:rPr>
-        <w:tab/>
-      </w:r>
-      <w:r>
-        <w:rPr>
-          <w:i/>
-          <w:noProof/>
-          <w:sz w:val="24"/>
-          <w:szCs w:val="24"/>
-        </w:rPr>
-        <w:tab/>
-      </w:r>
-      <w:r>
-        <w:rPr>
-          <w:i/>
-          <w:noProof/>
-          <w:sz w:val="24"/>
-          <w:szCs w:val="24"/>
-        </w:rPr>
-        <w:tab/>
-      </w:r>
-      <w:r>
-        <w:rPr>
-          <w:i/>
-          <w:noProof/>
-          <w:sz w:val="24"/>
-          <w:szCs w:val="24"/>
-        </w:rPr>
-        <w:tab/>
-      </w:r>
-      <w:r>
-        <w:rPr>
-          <w:i/>
-          <w:noProof/>
-          <w:sz w:val="24"/>
-          <w:szCs w:val="24"/>
-        </w:rPr>
-        <w:tab/>
-      </w:r>
-      <w:r>
-        <w:rPr>
-          <w:i/>
-          <w:noProof/>
-          <w:sz w:val="24"/>
-          <w:szCs w:val="24"/>
-        </w:rPr>
-        <w:tab/>
-      </w:r>
-      <w:r>
-        <w:rPr>
-          <w:i/>
-          <w:noProof/>
-          <w:sz w:val="24"/>
-          <w:szCs w:val="24"/>
-        </w:rPr>
-        <w:tab/>
-      </w:r>
-      <w:r>
-        <w:rPr>
-          <w:i/>
-          <w:noProof/>
-          <w:sz w:val="24"/>
-          <w:szCs w:val="24"/>
-        </w:rPr>
-        <w:tab/>
-      </w:r>
-      <w:r>
-        <w:rPr>
-          <w:i/>
-          <w:noProof/>
-          <w:sz w:val="24"/>
-          <w:szCs w:val="24"/>
-        </w:rPr>
-        <w:t xml:space="preserve">         </w:t>
-      </w:r>
-      <w:r>
-        <w:rPr>
-          <w:i/>
-          <w:noProof/>
-          <w:sz w:val="24"/>
-          <w:szCs w:val="24"/>
-        </w:rPr>
-        <w:t xml:space="preserve">  Prof. </w:t>
-      </w:r>
-      <w:r>
-        <w:rPr>
-          <w:i/>
-          <w:noProof/>
-          <w:sz w:val="24"/>
-          <w:szCs w:val="24"/>
-        </w:rPr>
-        <w:t>Gopinath M P</w:t>
-      </w:r>
-    </w:p>
-    <w:p>
-      <w:pPr>
-        <w:jc w:val="right"/>
-        <w:rPr>
-          <w:i/>
-          <w:noProof/>
-          <w:sz w:val="24"/>
-          <w:szCs w:val="24"/>
-        </w:rPr>
-      </w:pPr>
-      <w:r>
-        <w:rPr>
-          <w:i/>
-          <w:noProof/>
-          <w:sz w:val="24"/>
-          <w:szCs w:val="24"/>
-        </w:rPr>
-        <w:t>(Completed. Under Review)</w:t>
-      </w:r>
-    </w:p>
-    <w:p>
-      <w:pPr>
-        <w:pStyle w:val="ListParagraph"/>
-        <w:rPr>
-          <w:noProof/>
-          <w:sz w:val="24"/>
-          <w:szCs w:val="24"/>
-        </w:rPr>
-      </w:pPr>
-    </w:p>
-    <w:p>
-      <w:pPr>
-        <w:pStyle w:val="ListParagraph"/>
-        <w:numPr>
-          <w:ilvl w:val="0"/>
-          <w:numId w:val="19"/>
-        </w:numPr>
-        <w:rPr>
-          <w:noProof/>
-          <w:sz w:val="24"/>
-          <w:szCs w:val="24"/>
-        </w:rPr>
-      </w:pPr>
-      <w:r>
-        <w:rPr>
-          <w:noProof/>
-          <w:sz w:val="24"/>
-          <w:szCs w:val="24"/>
-        </w:rPr>
-        <w:t>Comprehensively analysed existing compression techniques</w:t>
-      </w:r>
-    </w:p>
-    <w:p>
-      <w:pPr>
-        <w:pStyle w:val="ListParagraph"/>
-        <w:numPr>
-          <w:ilvl w:val="0"/>
-          <w:numId w:val="19"/>
-        </w:numPr>
-        <w:rPr>
-          <w:noProof/>
-          <w:sz w:val="24"/>
-          <w:szCs w:val="24"/>
-        </w:rPr>
-      </w:pPr>
-      <w:r>
-        <w:rPr>
-          <w:noProof/>
-          <w:sz w:val="24"/>
-          <w:szCs w:val="24"/>
-        </w:rPr>
-        <w:t>Proposed a attractive feature selection based lossy compression technique</w:t>
       </w:r>
     </w:p>
     <w:p>
@@ -3255,7 +3602,6 @@
           <w:sz w:val="24"/>
           <w:szCs w:val="24"/>
         </w:rPr>
-        <w:lastRenderedPageBreak/>
         <w:t>Added Virtual Memory management Functionality to the OS.</w:t>
       </w:r>
     </w:p>
@@ -3817,6 +4163,7 @@
           <w:sz w:val="24"/>
           <w:szCs w:val="24"/>
         </w:rPr>
+        <w:lastRenderedPageBreak/>
         <w:t>Responsi</w:t>
       </w:r>
       <w:r>
@@ -4028,7 +4375,6 @@
           <w:sz w:val="24"/>
           <w:szCs w:val="24"/>
         </w:rPr>
-        <w:lastRenderedPageBreak/>
         <w:t>Guiding and assisting freshmen initiates of the club and teaching them the workings of Club Events such as Blood Donation and Awareness Campaigns.</w:t>
       </w:r>
     </w:p>
@@ -4068,8 +4414,6 @@
         </w:rPr>
         <w:t>LAR ACTIVITIES</w:t>
       </w:r>
-      <w:bookmarkStart w:id="0" w:name="_GoBack"/>
-      <w:bookmarkEnd w:id="0"/>
     </w:p>
     <w:p>
       <w:pPr>
@@ -4561,7 +4905,7 @@
 </file>
 
 <file path=word/numbering.xml><?xml version="1.0" encoding="utf-8"?>
-<w:numbering xmlns:wpc="http://schemas.microsoft.com/office/word/2010/wordprocessingCanvas" xmlns:cx="http://schemas.microsoft.com/office/drawing/2014/chartex" xmlns:cx1="http://schemas.microsoft.com/office/drawing/2015/9/8/chartex" xmlns:cx2="http://schemas.microsoft.com/office/drawing/2015/10/21/chartex" xmlns:cx3="http://schemas.microsoft.com/office/drawing/2016/5/9/chartex" xmlns:cx4="http://schemas.microsoft.com/office/drawing/2016/5/10/chartex" xmlns:cx5="http://schemas.microsoft.com/office/drawing/2016/5/11/chartex" xmlns:cx6="http://schemas.microsoft.com/office/drawing/2016/5/12/chartex" xmlns:cx7="http://schemas.microsoft.com/office/drawing/2016/5/13/chartex" xmlns:cx8="http://schemas.microsoft.com/office/drawing/2016/5/14/chartex" xmlns:mc="http://schemas.openxmlformats.org/markup-compatibility/2006" xmlns:o="urn:schemas-microsoft-com:office:office" xmlns:r="http://schemas.openxmlformats.org/officeDocument/2006/relationships" xmlns:m="http://schemas.openxmlformats.org/officeDocument/2006/math" xmlns:v="urn:schemas-microsoft-com:vml" xmlns:wp14="http://schemas.microsoft.com/office/word/2010/wordprocessingDrawing" xmlns:wp="http://schemas.openxmlformats.org/drawingml/2006/wordprocessingDrawing" xmlns:w10="urn:schemas-microsoft-com:office:word" xmlns:w="http://schemas.openxmlformats.org/wordprocessingml/2006/main" xmlns:w14="http://schemas.microsoft.com/office/word/2010/wordml" xmlns:w15="http://schemas.microsoft.com/office/word/2012/wordml" xmlns:w16se="http://schemas.microsoft.com/office/word/2015/wordml/symex" xmlns:wpg="http://schemas.microsoft.com/office/word/2010/wordprocessingGroup" xmlns:wpi="http://schemas.microsoft.com/office/word/2010/wordprocessingInk" xmlns:wne="http://schemas.microsoft.com/office/word/2006/wordml" xmlns:wps="http://schemas.microsoft.com/office/word/2010/wordprocessingShape" mc:Ignorable="w14 w15 w16se wp14">
+<w:numbering xmlns:wpc="http://schemas.microsoft.com/office/word/2010/wordprocessingCanvas" xmlns:cx="http://schemas.microsoft.com/office/drawing/2014/chartex" xmlns:cx1="http://schemas.microsoft.com/office/drawing/2015/9/8/chartex" xmlns:cx2="http://schemas.microsoft.com/office/drawing/2015/10/21/chartex" xmlns:cx3="http://schemas.microsoft.com/office/drawing/2016/5/9/chartex" xmlns:cx4="http://schemas.microsoft.com/office/drawing/2016/5/10/chartex" xmlns:cx5="http://schemas.microsoft.com/office/drawing/2016/5/11/chartex" xmlns:cx6="http://schemas.microsoft.com/office/drawing/2016/5/12/chartex" xmlns:cx7="http://schemas.microsoft.com/office/drawing/2016/5/13/chartex" xmlns:cx8="http://schemas.microsoft.com/office/drawing/2016/5/14/chartex" xmlns:mc="http://schemas.openxmlformats.org/markup-compatibility/2006" xmlns:aink="http://schemas.microsoft.com/office/drawing/2016/ink" xmlns:am3d="http://schemas.microsoft.com/office/drawing/2017/model3d" xmlns:o="urn:schemas-microsoft-com:office:office" xmlns:r="http://schemas.openxmlformats.org/officeDocument/2006/relationships" xmlns:m="http://schemas.openxmlformats.org/officeDocument/2006/math" xmlns:v="urn:schemas-microsoft-com:vml" xmlns:wp14="http://schemas.microsoft.com/office/word/2010/wordprocessingDrawing" xmlns:wp="http://schemas.openxmlformats.org/drawingml/2006/wordprocessingDrawing" xmlns:w10="urn:schemas-microsoft-com:office:word" xmlns:w="http://schemas.openxmlformats.org/wordprocessingml/2006/main" xmlns:w14="http://schemas.microsoft.com/office/word/2010/wordml" xmlns:w15="http://schemas.microsoft.com/office/word/2012/wordml" xmlns:w16cid="http://schemas.microsoft.com/office/word/2016/wordml/cid" xmlns:w16se="http://schemas.microsoft.com/office/word/2015/wordml/symex" xmlns:wpg="http://schemas.microsoft.com/office/word/2010/wordprocessingGroup" xmlns:wpi="http://schemas.microsoft.com/office/word/2010/wordprocessingInk" xmlns:wne="http://schemas.microsoft.com/office/word/2006/wordml" xmlns:wps="http://schemas.microsoft.com/office/word/2010/wordprocessingShape" mc:Ignorable="w14 w15 w16se w16cid wp14">
   <w:abstractNum w:abstractNumId="0" w15:restartNumberingAfterBreak="0">
     <w:nsid w:val="03FD358B"/>
     <w:multiLevelType w:val="hybridMultilevel"/>
@@ -6770,7 +7114,7 @@
 </file>
 
 <file path=word/styles.xml><?xml version="1.0" encoding="utf-8"?>
-<w:styles xmlns:mc="http://schemas.openxmlformats.org/markup-compatibility/2006" xmlns:r="http://schemas.openxmlformats.org/officeDocument/2006/relationships" xmlns:w="http://schemas.openxmlformats.org/wordprocessingml/2006/main" xmlns:w14="http://schemas.microsoft.com/office/word/2010/wordml" xmlns:w15="http://schemas.microsoft.com/office/word/2012/wordml" xmlns:w16se="http://schemas.microsoft.com/office/word/2015/wordml/symex" mc:Ignorable="w14 w15 w16se">
+<w:styles xmlns:mc="http://schemas.openxmlformats.org/markup-compatibility/2006" xmlns:r="http://schemas.openxmlformats.org/officeDocument/2006/relationships" xmlns:w="http://schemas.openxmlformats.org/wordprocessingml/2006/main" xmlns:w14="http://schemas.microsoft.com/office/word/2010/wordml" xmlns:w15="http://schemas.microsoft.com/office/word/2012/wordml" xmlns:w16cid="http://schemas.microsoft.com/office/word/2016/wordml/cid" xmlns:w16se="http://schemas.microsoft.com/office/word/2015/wordml/symex" mc:Ignorable="w14 w15 w16se w16cid">
   <w:docDefaults>
     <w:rPrDefault>
       <w:rPr>
@@ -6786,7 +7130,7 @@
       </w:pPr>
     </w:pPrDefault>
   </w:docDefaults>
-  <w:latentStyles w:defLockedState="0" w:defUIPriority="99" w:defSemiHidden="0" w:defUnhideWhenUsed="0" w:defQFormat="0" w:count="374">
+  <w:latentStyles w:defLockedState="0" w:defUIPriority="99" w:defSemiHidden="0" w:defUnhideWhenUsed="0" w:defQFormat="0" w:count="375">
     <w:lsdException w:name="Normal" w:uiPriority="0" w:qFormat="1"/>
     <w:lsdException w:name="heading 1" w:uiPriority="9" w:qFormat="1"/>
     <w:lsdException w:name="heading 2" w:semiHidden="1" w:uiPriority="9" w:unhideWhenUsed="1" w:qFormat="1"/>
@@ -6892,7 +7236,6 @@
     <w:lsdException w:name="HTML Sample" w:semiHidden="1" w:unhideWhenUsed="1"/>
     <w:lsdException w:name="HTML Typewriter" w:semiHidden="1" w:unhideWhenUsed="1"/>
     <w:lsdException w:name="HTML Variable" w:semiHidden="1" w:unhideWhenUsed="1"/>
-    <w:lsdException w:name="Normal Table" w:semiHidden="1" w:unhideWhenUsed="1"/>
     <w:lsdException w:name="annotation subject" w:semiHidden="1" w:unhideWhenUsed="1"/>
     <w:lsdException w:name="No List" w:semiHidden="1" w:unhideWhenUsed="1"/>
     <w:lsdException w:name="Outline List 1" w:semiHidden="1" w:unhideWhenUsed="1"/>
@@ -6939,10 +7282,8 @@
     <w:lsdException w:name="Table Subtle 2" w:semiHidden="1" w:unhideWhenUsed="1"/>
     <w:lsdException w:name="Table Web 1" w:semiHidden="1" w:unhideWhenUsed="1"/>
     <w:lsdException w:name="Table Web 2" w:semiHidden="1" w:unhideWhenUsed="1"/>
-    <w:lsdException w:name="Table Web 3" w:semiHidden="1" w:unhideWhenUsed="1"/>
     <w:lsdException w:name="Balloon Text" w:semiHidden="1" w:unhideWhenUsed="1"/>
     <w:lsdException w:name="Table Grid" w:uiPriority="39"/>
-    <w:lsdException w:name="Table Theme" w:semiHidden="1" w:unhideWhenUsed="1"/>
     <w:lsdException w:name="Placeholder Text" w:semiHidden="1"/>
     <w:lsdException w:name="No Spacing" w:uiPriority="1" w:qFormat="1"/>
     <w:lsdException w:name="Light Shading" w:uiPriority="60"/>
@@ -7161,6 +7502,7 @@
     <w:lsdException w:name="Mention" w:semiHidden="1" w:unhideWhenUsed="1"/>
     <w:lsdException w:name="Smart Hyperlink" w:semiHidden="1" w:unhideWhenUsed="1"/>
     <w:lsdException w:name="Hashtag" w:semiHidden="1" w:unhideWhenUsed="1"/>
+    <w:lsdException w:name="Unresolved Mention" w:semiHidden="1" w:unhideWhenUsed="1"/>
   </w:latentStyles>
   <w:style w:type="paragraph" w:default="1" w:styleId="Normal">
     <w:name w:val="Normal"/>
@@ -7510,7 +7852,7 @@
 </file>
 
 <file path=customXml/itemProps1.xml><?xml version="1.0" encoding="utf-8"?>
-<ds:datastoreItem xmlns:ds="http://schemas.openxmlformats.org/officeDocument/2006/customXml" ds:itemID="{42BD972A-B7F7-4672-AE10-832818AE746E}">
+<ds:datastoreItem xmlns:ds="http://schemas.openxmlformats.org/officeDocument/2006/customXml" ds:itemID="{5E7FE9CF-D847-4841-9C64-83FCA87A5471}">
   <ds:schemaRefs>
     <ds:schemaRef ds:uri="http://schemas.openxmlformats.org/officeDocument/2006/bibliography"/>
   </ds:schemaRefs>
